--- a/man/figures/error_2cp_full_house_elections.docx
+++ b/man/figures/error_2cp_full_house_elections.docx
@@ -6,439 +6,4343 @@
       <w:pPr>
         <w:jc w:val="center"/>
         <w:rPr>
+          <w:rFonts w:ascii="Times" w:hAnsi="Times"/>
           <w:b/>
           <w:bCs/>
-        </w:rPr>
-      </w:pPr>
-      <w:r>
-        <w:rPr>
+          <w:color w:val="000000" w:themeColor="text1"/>
+          <w:u w:val="single"/>
+        </w:rPr>
+      </w:pPr>
+      <w:r>
+        <w:rPr>
+          <w:rFonts w:ascii="Times" w:hAnsi="Times"/>
           <w:b/>
           <w:bCs/>
-        </w:rPr>
-        <w:t>Errors in</w:t>
-      </w:r>
-      <w:r>
-        <w:rPr>
+          <w:color w:val="000000" w:themeColor="text1"/>
+          <w:u w:val="single"/>
+        </w:rPr>
+        <w:t>Missing</w:t>
+      </w:r>
+      <w:r>
+        <w:rPr>
+          <w:rFonts w:ascii="Times" w:hAnsi="Times"/>
           <w:b/>
           <w:bCs/>
-        </w:rPr>
-        <w:t xml:space="preserve"> Reps</w:t>
-      </w:r>
-      <w:r>
-        <w:rPr>
+          <w:color w:val="000000" w:themeColor="text1"/>
+          <w:u w:val="single"/>
+        </w:rPr>
+        <w:t xml:space="preserve"> election results from the</w:t>
+      </w:r>
+      <w:r>
+        <w:rPr>
+          <w:rFonts w:ascii="Times" w:hAnsi="Times"/>
           <w:b/>
           <w:bCs/>
+          <w:color w:val="000000" w:themeColor="text1"/>
+          <w:u w:val="single"/>
         </w:rPr>
         <w:t xml:space="preserve"> </w:t>
       </w:r>
       <w:r>
         <w:rPr>
+          <w:rFonts w:ascii="Times" w:hAnsi="Times"/>
           <w:b/>
           <w:bCs/>
-        </w:rPr>
-        <w:t xml:space="preserve">2CP from </w:t>
-      </w:r>
-      <w:r>
-        <w:rPr>
+          <w:color w:val="000000" w:themeColor="text1"/>
+          <w:u w:val="single"/>
+        </w:rPr>
+        <w:t>Parliamentary Handbook</w:t>
+      </w:r>
+    </w:p>
+    <w:p>
+      <w:pPr>
+        <w:jc w:val="center"/>
+        <w:rPr>
+          <w:rFonts w:ascii="Times" w:hAnsi="Times"/>
+          <w:color w:val="000000" w:themeColor="text1"/>
+        </w:rPr>
+      </w:pPr>
+      <w:r>
+        <w:rPr>
+          <w:rFonts w:ascii="Times" w:hAnsi="Times"/>
+          <w:color w:val="000000" w:themeColor="text1"/>
+        </w:rPr>
+        <w:t>Patrick Leslie</w:t>
+      </w:r>
+    </w:p>
+    <w:p>
+      <w:pPr>
+        <w:rPr>
+          <w:rFonts w:ascii="Times" w:hAnsi="Times"/>
+          <w:color w:val="000000" w:themeColor="text1"/>
+        </w:rPr>
+      </w:pPr>
+    </w:p>
+    <w:p>
+      <w:pPr>
+        <w:rPr>
+          <w:rFonts w:ascii="Times" w:hAnsi="Times"/>
           <w:b/>
           <w:bCs/>
-        </w:rPr>
-        <w:t>P</w:t>
-      </w:r>
-      <w:r>
-        <w:rPr>
+          <w:color w:val="000000" w:themeColor="text1"/>
+        </w:rPr>
+      </w:pPr>
+    </w:p>
+    <w:p>
+      <w:pPr>
+        <w:rPr>
+          <w:rFonts w:ascii="Times" w:hAnsi="Times"/>
+          <w:color w:val="000000" w:themeColor="text1"/>
+        </w:rPr>
+      </w:pPr>
+      <w:r>
+        <w:rPr>
+          <w:rFonts w:ascii="Times" w:hAnsi="Times"/>
+          <w:color w:val="000000" w:themeColor="text1"/>
+        </w:rPr>
+        <w:t>Using a scraping tool</w:t>
+      </w:r>
+      <w:r>
+        <w:rPr>
+          <w:rFonts w:ascii="Times" w:hAnsi="Times"/>
+          <w:color w:val="000000" w:themeColor="text1"/>
+        </w:rPr>
+        <w:t>,</w:t>
+      </w:r>
+      <w:r>
+        <w:rPr>
+          <w:rFonts w:ascii="Times" w:hAnsi="Times"/>
+          <w:color w:val="000000" w:themeColor="text1"/>
+        </w:rPr>
+        <w:t xml:space="preserve"> </w:t>
+      </w:r>
+      <w:r>
+        <w:rPr>
+          <w:rFonts w:ascii="Times" w:hAnsi="Times"/>
+          <w:color w:val="000000" w:themeColor="text1"/>
+        </w:rPr>
+        <w:t>I checked the election results against the list of divisions at each election since 1</w:t>
+      </w:r>
+      <w:r>
+        <w:rPr>
+          <w:rFonts w:ascii="Times" w:hAnsi="Times"/>
+          <w:color w:val="000000" w:themeColor="text1"/>
+        </w:rPr>
+        <w:t xml:space="preserve">901 </w:t>
+      </w:r>
+    </w:p>
+    <w:p>
+      <w:pPr>
+        <w:rPr>
+          <w:rFonts w:ascii="Times" w:hAnsi="Times"/>
           <w:b/>
           <w:bCs/>
-        </w:rPr>
-        <w:t xml:space="preserve">arliament </w:t>
-      </w:r>
-      <w:r>
-        <w:rPr>
+          <w:color w:val="000000" w:themeColor="text1"/>
+        </w:rPr>
+      </w:pPr>
+    </w:p>
+    <w:p>
+      <w:pPr>
+        <w:rPr>
+          <w:rFonts w:ascii="Times" w:hAnsi="Times"/>
           <w:b/>
           <w:bCs/>
-        </w:rPr>
-        <w:t>H</w:t>
-      </w:r>
-      <w:r>
-        <w:rPr>
+          <w:color w:val="000000" w:themeColor="text1"/>
+        </w:rPr>
+      </w:pPr>
+    </w:p>
+    <w:p>
+      <w:pPr>
+        <w:rPr>
+          <w:rFonts w:ascii="Times" w:hAnsi="Times"/>
           <w:b/>
           <w:bCs/>
-        </w:rPr>
-        <w:t>ouse website</w:t>
+          <w:color w:val="000000" w:themeColor="text1"/>
+        </w:rPr>
+      </w:pPr>
+      <w:r>
+        <w:rPr>
+          <w:rFonts w:ascii="Times" w:hAnsi="Times"/>
+          <w:b/>
+          <w:bCs/>
+          <w:color w:val="000000" w:themeColor="text1"/>
+        </w:rPr>
+        <w:t xml:space="preserve">Missing federal election: </w:t>
       </w:r>
     </w:p>
     <w:p>
       <w:pPr>
-        <w:jc w:val="center"/>
-        <w:rPr>
+        <w:pStyle w:val="ListParagraph"/>
+        <w:numPr>
+          <w:ilvl w:val="0"/>
+          <w:numId w:val="1"/>
+        </w:numPr>
+        <w:rPr>
+          <w:rFonts w:ascii="Times" w:hAnsi="Times"/>
+          <w:color w:val="000000" w:themeColor="text1"/>
+        </w:rPr>
+      </w:pPr>
+      <w:r>
+        <w:rPr>
+          <w:rFonts w:ascii="Times" w:hAnsi="Times"/>
+          <w:color w:val="000000" w:themeColor="text1"/>
+        </w:rPr>
+        <w:t xml:space="preserve">2001 federal election </w:t>
+      </w:r>
+      <w:r>
+        <w:rPr>
+          <w:rFonts w:ascii="Times" w:hAnsi="Times"/>
+          <w:color w:val="000000" w:themeColor="text1"/>
+        </w:rPr>
+        <w:t>(suggested Id: 201)</w:t>
+      </w:r>
+    </w:p>
+    <w:p>
+      <w:pPr>
+        <w:pStyle w:val="ListParagraph"/>
+        <w:numPr>
+          <w:ilvl w:val="0"/>
+          <w:numId w:val="1"/>
+        </w:numPr>
+        <w:rPr>
+          <w:rFonts w:ascii="Times" w:hAnsi="Times"/>
+          <w:color w:val="000000" w:themeColor="text1"/>
+        </w:rPr>
+      </w:pPr>
+      <w:r>
+        <w:rPr>
+          <w:rFonts w:ascii="Times" w:hAnsi="Times"/>
+          <w:color w:val="000000" w:themeColor="text1"/>
+        </w:rPr>
+        <w:t>Results missing for division: Kalgoorlie. Election: 1940</w:t>
+      </w:r>
+    </w:p>
+    <w:p>
+      <w:pPr>
+        <w:pStyle w:val="ListParagraph"/>
+        <w:numPr>
+          <w:ilvl w:val="0"/>
+          <w:numId w:val="1"/>
+        </w:numPr>
+        <w:rPr>
+          <w:rFonts w:ascii="Times" w:hAnsi="Times"/>
+          <w:color w:val="000000" w:themeColor="text1"/>
+        </w:rPr>
+      </w:pPr>
+      <w:r>
+        <w:rPr>
+          <w:rFonts w:ascii="Times" w:hAnsi="Times"/>
+          <w:color w:val="000000" w:themeColor="text1"/>
+        </w:rPr>
+        <w:t>Results missing for division: Newcastle. Election: 1998</w:t>
+      </w:r>
+    </w:p>
+    <w:p>
+      <w:pPr>
+        <w:pStyle w:val="ListParagraph"/>
+        <w:numPr>
+          <w:ilvl w:val="0"/>
+          <w:numId w:val="1"/>
+        </w:numPr>
+        <w:rPr>
+          <w:rFonts w:ascii="Times" w:hAnsi="Times"/>
+          <w:color w:val="000000" w:themeColor="text1"/>
+        </w:rPr>
+      </w:pPr>
+      <w:r>
+        <w:rPr>
+          <w:rFonts w:ascii="Times" w:hAnsi="Times"/>
+          <w:color w:val="000000" w:themeColor="text1"/>
+        </w:rPr>
+        <w:t>Results missing for division: Newcastle. Election: 1943</w:t>
+      </w:r>
+    </w:p>
+    <w:p>
+      <w:pPr>
+        <w:pStyle w:val="ListParagraph"/>
+        <w:rPr>
+          <w:rFonts w:ascii="Times" w:hAnsi="Times"/>
+          <w:color w:val="000000" w:themeColor="text1"/>
+        </w:rPr>
+      </w:pPr>
+    </w:p>
+    <w:p>
+      <w:pPr>
+        <w:rPr>
+          <w:rFonts w:ascii="Times" w:hAnsi="Times"/>
           <w:b/>
           <w:bCs/>
-        </w:rPr>
-      </w:pPr>
-      <w:r>
-        <w:rPr>
+          <w:color w:val="000000" w:themeColor="text1"/>
+        </w:rPr>
+      </w:pPr>
+    </w:p>
+    <w:p>
+      <w:pPr>
+        <w:rPr>
+          <w:rFonts w:ascii="Times" w:hAnsi="Times"/>
           <w:b/>
           <w:bCs/>
-        </w:rPr>
-        <w:t>Patrick Leslie</w:t>
-      </w:r>
-    </w:p>
-    <w:p/>
-    <w:p>
-      <w:pPr>
-        <w:rPr>
+          <w:color w:val="000000" w:themeColor="text1"/>
+        </w:rPr>
+      </w:pPr>
+      <w:r>
+        <w:rPr>
+          <w:rFonts w:ascii="Times" w:hAnsi="Times"/>
           <w:b/>
           <w:bCs/>
-        </w:rPr>
-      </w:pPr>
+          <w:color w:val="000000" w:themeColor="text1"/>
+        </w:rPr>
+        <w:t>Missing byelections:</w:t>
+      </w:r>
     </w:p>
     <w:p>
-      <w:r>
-        <w:t>Using a scraping tool</w:t>
-      </w:r>
-      <w:r>
-        <w:t>,</w:t>
-      </w:r>
-      <w:r>
-        <w:t xml:space="preserve"> </w:t>
-      </w:r>
-      <w:r>
-        <w:t>I check</w:t>
-      </w:r>
-      <w:r>
-        <w:t>ed</w:t>
-      </w:r>
-      <w:r>
-        <w:t xml:space="preserve"> the election results against the list of divisions at each election since 1919 (when 2CP was adopted). </w:t>
-      </w:r>
-      <w:r>
-        <w:t>The most serious miss is the results from 2001 are not included. There are some small errors occasionally and I list them below:</w:t>
-      </w:r>
+      <w:pPr>
+        <w:rPr>
+          <w:rFonts w:ascii="Times" w:hAnsi="Times"/>
+          <w:b/>
+          <w:bCs/>
+          <w:color w:val="000000" w:themeColor="text1"/>
+        </w:rPr>
+      </w:pPr>
+    </w:p>
+    <w:tbl>
+      <w:tblPr>
+        <w:tblStyle w:val="TableGridLight"/>
+        <w:tblW w:w="3380" w:type="pct"/>
+        <w:jc w:val="center"/>
+        <w:tblLook w:val="04A0" w:firstRow="1" w:lastRow="0" w:firstColumn="1" w:lastColumn="0" w:noHBand="0" w:noVBand="1"/>
+      </w:tblPr>
+      <w:tblGrid>
+        <w:gridCol w:w="2027"/>
+        <w:gridCol w:w="1638"/>
+        <w:gridCol w:w="1117"/>
+        <w:gridCol w:w="1363"/>
+      </w:tblGrid>
+      <w:tr>
+        <w:trPr>
+          <w:cnfStyle w:val="100000000000" w:firstRow="1" w:lastRow="0" w:firstColumn="0" w:lastColumn="0" w:oddVBand="0" w:evenVBand="0" w:oddHBand="0" w:evenHBand="0" w:firstRowFirstColumn="0" w:firstRowLastColumn="0" w:lastRowFirstColumn="0" w:lastRowLastColumn="0"/>
+          <w:trHeight w:val="281"/>
+          <w:jc w:val="center"/>
+        </w:trPr>
+        <w:tc>
+          <w:tcPr>
+            <w:tcW w:w="2027" w:type="dxa"/>
+            <w:noWrap/>
+          </w:tcPr>
+          <w:p>
+            <w:pPr>
+              <w:rPr>
+                <w:rFonts w:ascii="Times" w:eastAsia="Times New Roman" w:hAnsi="Times" w:cs="Calibri"/>
+                <w:b/>
+                <w:bCs/>
+                <w:color w:val="000000" w:themeColor="text1"/>
+                <w:sz w:val="24"/>
+                <w:lang w:eastAsia="en-GB"/>
+              </w:rPr>
+            </w:pPr>
+            <w:r>
+              <w:rPr>
+                <w:rFonts w:ascii="Times" w:eastAsia="Times New Roman" w:hAnsi="Times" w:cs="Calibri"/>
+                <w:b/>
+                <w:bCs/>
+                <w:color w:val="000000" w:themeColor="text1"/>
+                <w:sz w:val="24"/>
+                <w:lang w:eastAsia="en-GB"/>
+              </w:rPr>
+              <w:t>Division</w:t>
+            </w:r>
+          </w:p>
+        </w:tc>
+        <w:tc>
+          <w:tcPr>
+            <w:tcW w:w="1638" w:type="dxa"/>
+            <w:noWrap/>
+          </w:tcPr>
+          <w:p>
+            <w:pPr>
+              <w:jc w:val="center"/>
+              <w:rPr>
+                <w:rFonts w:ascii="Times" w:eastAsia="Times New Roman" w:hAnsi="Times" w:cs="Calibri"/>
+                <w:b/>
+                <w:bCs/>
+                <w:color w:val="000000" w:themeColor="text1"/>
+                <w:sz w:val="24"/>
+                <w:lang w:eastAsia="en-GB"/>
+              </w:rPr>
+            </w:pPr>
+            <w:r>
+              <w:rPr>
+                <w:rFonts w:ascii="Times" w:eastAsia="Times New Roman" w:hAnsi="Times" w:cs="Calibri"/>
+                <w:b/>
+                <w:bCs/>
+                <w:color w:val="000000" w:themeColor="text1"/>
+                <w:sz w:val="24"/>
+                <w:lang w:eastAsia="en-GB"/>
+              </w:rPr>
+              <w:t>Date</w:t>
+            </w:r>
+          </w:p>
+        </w:tc>
+        <w:tc>
+          <w:tcPr>
+            <w:tcW w:w="1117" w:type="dxa"/>
+            <w:noWrap/>
+          </w:tcPr>
+          <w:p>
+            <w:pPr>
+              <w:jc w:val="center"/>
+              <w:rPr>
+                <w:rFonts w:ascii="Times" w:eastAsia="Times New Roman" w:hAnsi="Times" w:cs="Calibri"/>
+                <w:b/>
+                <w:bCs/>
+                <w:color w:val="000000" w:themeColor="text1"/>
+                <w:sz w:val="24"/>
+                <w:lang w:eastAsia="en-GB"/>
+              </w:rPr>
+            </w:pPr>
+            <w:r>
+              <w:rPr>
+                <w:rFonts w:ascii="Times" w:eastAsia="Times New Roman" w:hAnsi="Times" w:cs="Calibri"/>
+                <w:b/>
+                <w:bCs/>
+                <w:color w:val="000000" w:themeColor="text1"/>
+                <w:sz w:val="24"/>
+                <w:lang w:eastAsia="en-GB"/>
+              </w:rPr>
+              <w:t>Year</w:t>
+            </w:r>
+          </w:p>
+        </w:tc>
+        <w:tc>
+          <w:tcPr>
+            <w:tcW w:w="1319" w:type="dxa"/>
+            <w:noWrap/>
+          </w:tcPr>
+          <w:p>
+            <w:pPr>
+              <w:jc w:val="center"/>
+              <w:rPr>
+                <w:rFonts w:ascii="Times" w:eastAsia="Times New Roman" w:hAnsi="Times" w:cs="Calibri"/>
+                <w:b/>
+                <w:bCs/>
+                <w:color w:val="000000" w:themeColor="text1"/>
+                <w:sz w:val="24"/>
+                <w:lang w:eastAsia="en-GB"/>
+              </w:rPr>
+            </w:pPr>
+            <w:r>
+              <w:rPr>
+                <w:rFonts w:ascii="Times" w:eastAsia="Times New Roman" w:hAnsi="Times" w:cs="Calibri"/>
+                <w:b/>
+                <w:bCs/>
+                <w:color w:val="000000" w:themeColor="text1"/>
+                <w:sz w:val="24"/>
+                <w:lang w:eastAsia="en-GB"/>
+              </w:rPr>
+              <w:t>Parliament</w:t>
+            </w:r>
+          </w:p>
+        </w:tc>
+      </w:tr>
+      <w:tr>
+        <w:trPr>
+          <w:trHeight w:val="490"/>
+          <w:jc w:val="center"/>
+        </w:trPr>
+        <w:tc>
+          <w:tcPr>
+            <w:tcW w:w="2027" w:type="dxa"/>
+            <w:noWrap/>
+            <w:hideMark/>
+          </w:tcPr>
+          <w:p>
+            <w:pPr>
+              <w:rPr>
+                <w:rFonts w:ascii="Times" w:eastAsia="Times New Roman" w:hAnsi="Times" w:cs="Calibri"/>
+                <w:color w:val="000000" w:themeColor="text1"/>
+                <w:sz w:val="24"/>
+                <w:lang w:eastAsia="en-GB"/>
+              </w:rPr>
+            </w:pPr>
+            <w:r>
+              <w:rPr>
+                <w:rFonts w:ascii="Times" w:eastAsia="Times New Roman" w:hAnsi="Times" w:cs="Calibri"/>
+                <w:color w:val="000000" w:themeColor="text1"/>
+                <w:sz w:val="24"/>
+                <w:lang w:eastAsia="en-GB"/>
+              </w:rPr>
+              <w:t>Adelaide</w:t>
+            </w:r>
+          </w:p>
+        </w:tc>
+        <w:tc>
+          <w:tcPr>
+            <w:tcW w:w="1638" w:type="dxa"/>
+            <w:noWrap/>
+            <w:hideMark/>
+          </w:tcPr>
+          <w:p>
+            <w:pPr>
+              <w:jc w:val="center"/>
+              <w:rPr>
+                <w:rFonts w:ascii="Times" w:eastAsia="Times New Roman" w:hAnsi="Times" w:cs="Calibri"/>
+                <w:color w:val="000000" w:themeColor="text1"/>
+                <w:sz w:val="24"/>
+                <w:lang w:eastAsia="en-GB"/>
+              </w:rPr>
+            </w:pPr>
+            <w:r>
+              <w:rPr>
+                <w:rFonts w:ascii="Times" w:eastAsia="Times New Roman" w:hAnsi="Times" w:cs="Calibri"/>
+                <w:color w:val="000000" w:themeColor="text1"/>
+                <w:sz w:val="24"/>
+                <w:lang w:eastAsia="en-GB"/>
+              </w:rPr>
+              <w:t>1914-01-10</w:t>
+            </w:r>
+          </w:p>
+        </w:tc>
+        <w:tc>
+          <w:tcPr>
+            <w:tcW w:w="1117" w:type="dxa"/>
+            <w:noWrap/>
+            <w:hideMark/>
+          </w:tcPr>
+          <w:p>
+            <w:pPr>
+              <w:jc w:val="center"/>
+              <w:rPr>
+                <w:rFonts w:ascii="Times" w:eastAsia="Times New Roman" w:hAnsi="Times" w:cs="Calibri"/>
+                <w:color w:val="000000" w:themeColor="text1"/>
+                <w:sz w:val="24"/>
+                <w:lang w:eastAsia="en-GB"/>
+              </w:rPr>
+            </w:pPr>
+            <w:r>
+              <w:rPr>
+                <w:rFonts w:ascii="Times" w:eastAsia="Times New Roman" w:hAnsi="Times" w:cs="Calibri"/>
+                <w:color w:val="000000" w:themeColor="text1"/>
+                <w:sz w:val="24"/>
+                <w:lang w:eastAsia="en-GB"/>
+              </w:rPr>
+              <w:t>1914</w:t>
+            </w:r>
+          </w:p>
+        </w:tc>
+        <w:tc>
+          <w:tcPr>
+            <w:tcW w:w="1319" w:type="dxa"/>
+            <w:noWrap/>
+            <w:hideMark/>
+          </w:tcPr>
+          <w:p>
+            <w:pPr>
+              <w:jc w:val="center"/>
+              <w:rPr>
+                <w:rFonts w:ascii="Times" w:eastAsia="Times New Roman" w:hAnsi="Times" w:cs="Calibri"/>
+                <w:color w:val="000000" w:themeColor="text1"/>
+                <w:sz w:val="24"/>
+                <w:lang w:eastAsia="en-GB"/>
+              </w:rPr>
+            </w:pPr>
+            <w:r>
+              <w:rPr>
+                <w:rFonts w:ascii="Times" w:eastAsia="Times New Roman" w:hAnsi="Times" w:cs="Calibri"/>
+                <w:color w:val="000000" w:themeColor="text1"/>
+                <w:sz w:val="24"/>
+                <w:lang w:eastAsia="en-GB"/>
+              </w:rPr>
+              <w:t>P5</w:t>
+            </w:r>
+          </w:p>
+        </w:tc>
+      </w:tr>
+      <w:tr>
+        <w:trPr>
+          <w:trHeight w:val="490"/>
+          <w:jc w:val="center"/>
+        </w:trPr>
+        <w:tc>
+          <w:tcPr>
+            <w:tcW w:w="2027" w:type="dxa"/>
+            <w:noWrap/>
+            <w:hideMark/>
+          </w:tcPr>
+          <w:p>
+            <w:pPr>
+              <w:rPr>
+                <w:rFonts w:ascii="Times" w:eastAsia="Times New Roman" w:hAnsi="Times" w:cs="Calibri"/>
+                <w:color w:val="000000" w:themeColor="text1"/>
+                <w:sz w:val="24"/>
+                <w:lang w:eastAsia="en-GB"/>
+              </w:rPr>
+            </w:pPr>
+            <w:r>
+              <w:rPr>
+                <w:rFonts w:ascii="Times" w:eastAsia="Times New Roman" w:hAnsi="Times" w:cs="Calibri"/>
+                <w:color w:val="000000" w:themeColor="text1"/>
+                <w:sz w:val="24"/>
+                <w:lang w:eastAsia="en-GB"/>
+              </w:rPr>
+              <w:t>Kalgoorlie</w:t>
+            </w:r>
+          </w:p>
+        </w:tc>
+        <w:tc>
+          <w:tcPr>
+            <w:tcW w:w="1638" w:type="dxa"/>
+            <w:noWrap/>
+            <w:hideMark/>
+          </w:tcPr>
+          <w:p>
+            <w:pPr>
+              <w:jc w:val="center"/>
+              <w:rPr>
+                <w:rFonts w:ascii="Times" w:eastAsia="Times New Roman" w:hAnsi="Times" w:cs="Calibri"/>
+                <w:color w:val="000000" w:themeColor="text1"/>
+                <w:sz w:val="24"/>
+                <w:lang w:eastAsia="en-GB"/>
+              </w:rPr>
+            </w:pPr>
+            <w:r>
+              <w:rPr>
+                <w:rFonts w:ascii="Times" w:eastAsia="Times New Roman" w:hAnsi="Times" w:cs="Calibri"/>
+                <w:color w:val="000000" w:themeColor="text1"/>
+                <w:sz w:val="24"/>
+                <w:lang w:eastAsia="en-GB"/>
+              </w:rPr>
+              <w:t>1914-01-17</w:t>
+            </w:r>
+          </w:p>
+        </w:tc>
+        <w:tc>
+          <w:tcPr>
+            <w:tcW w:w="1117" w:type="dxa"/>
+            <w:noWrap/>
+            <w:hideMark/>
+          </w:tcPr>
+          <w:p>
+            <w:pPr>
+              <w:jc w:val="center"/>
+              <w:rPr>
+                <w:rFonts w:ascii="Times" w:eastAsia="Times New Roman" w:hAnsi="Times" w:cs="Calibri"/>
+                <w:color w:val="000000" w:themeColor="text1"/>
+                <w:sz w:val="24"/>
+                <w:lang w:eastAsia="en-GB"/>
+              </w:rPr>
+            </w:pPr>
+            <w:r>
+              <w:rPr>
+                <w:rFonts w:ascii="Times" w:eastAsia="Times New Roman" w:hAnsi="Times" w:cs="Calibri"/>
+                <w:color w:val="000000" w:themeColor="text1"/>
+                <w:sz w:val="24"/>
+                <w:lang w:eastAsia="en-GB"/>
+              </w:rPr>
+              <w:t>1914</w:t>
+            </w:r>
+          </w:p>
+        </w:tc>
+        <w:tc>
+          <w:tcPr>
+            <w:tcW w:w="1319" w:type="dxa"/>
+            <w:noWrap/>
+            <w:hideMark/>
+          </w:tcPr>
+          <w:p>
+            <w:pPr>
+              <w:jc w:val="center"/>
+              <w:rPr>
+                <w:rFonts w:ascii="Times" w:eastAsia="Times New Roman" w:hAnsi="Times" w:cs="Calibri"/>
+                <w:color w:val="000000" w:themeColor="text1"/>
+                <w:sz w:val="24"/>
+                <w:lang w:eastAsia="en-GB"/>
+              </w:rPr>
+            </w:pPr>
+            <w:r>
+              <w:rPr>
+                <w:rFonts w:ascii="Times" w:eastAsia="Times New Roman" w:hAnsi="Times" w:cs="Calibri"/>
+                <w:color w:val="000000" w:themeColor="text1"/>
+                <w:sz w:val="24"/>
+                <w:lang w:eastAsia="en-GB"/>
+              </w:rPr>
+              <w:t>P5</w:t>
+            </w:r>
+          </w:p>
+        </w:tc>
+      </w:tr>
+      <w:tr>
+        <w:trPr>
+          <w:trHeight w:val="490"/>
+          <w:jc w:val="center"/>
+        </w:trPr>
+        <w:tc>
+          <w:tcPr>
+            <w:tcW w:w="2027" w:type="dxa"/>
+            <w:noWrap/>
+            <w:hideMark/>
+          </w:tcPr>
+          <w:p>
+            <w:pPr>
+              <w:rPr>
+                <w:rFonts w:ascii="Times" w:eastAsia="Times New Roman" w:hAnsi="Times" w:cs="Calibri"/>
+                <w:color w:val="000000" w:themeColor="text1"/>
+                <w:sz w:val="24"/>
+                <w:lang w:eastAsia="en-GB"/>
+              </w:rPr>
+            </w:pPr>
+            <w:r>
+              <w:rPr>
+                <w:rFonts w:ascii="Times" w:eastAsia="Times New Roman" w:hAnsi="Times" w:cs="Calibri"/>
+                <w:color w:val="000000" w:themeColor="text1"/>
+                <w:sz w:val="24"/>
+                <w:lang w:eastAsia="en-GB"/>
+              </w:rPr>
+              <w:t>Wide Bay</w:t>
+            </w:r>
+          </w:p>
+        </w:tc>
+        <w:tc>
+          <w:tcPr>
+            <w:tcW w:w="1638" w:type="dxa"/>
+            <w:noWrap/>
+            <w:hideMark/>
+          </w:tcPr>
+          <w:p>
+            <w:pPr>
+              <w:jc w:val="center"/>
+              <w:rPr>
+                <w:rFonts w:ascii="Times" w:eastAsia="Times New Roman" w:hAnsi="Times" w:cs="Calibri"/>
+                <w:color w:val="000000" w:themeColor="text1"/>
+                <w:sz w:val="24"/>
+                <w:lang w:eastAsia="en-GB"/>
+              </w:rPr>
+            </w:pPr>
+            <w:r>
+              <w:rPr>
+                <w:rFonts w:ascii="Times" w:eastAsia="Times New Roman" w:hAnsi="Times" w:cs="Calibri"/>
+                <w:color w:val="000000" w:themeColor="text1"/>
+                <w:sz w:val="24"/>
+                <w:lang w:eastAsia="en-GB"/>
+              </w:rPr>
+              <w:t>1928-09-22</w:t>
+            </w:r>
+          </w:p>
+        </w:tc>
+        <w:tc>
+          <w:tcPr>
+            <w:tcW w:w="1117" w:type="dxa"/>
+            <w:noWrap/>
+            <w:hideMark/>
+          </w:tcPr>
+          <w:p>
+            <w:pPr>
+              <w:jc w:val="center"/>
+              <w:rPr>
+                <w:rFonts w:ascii="Times" w:eastAsia="Times New Roman" w:hAnsi="Times" w:cs="Calibri"/>
+                <w:color w:val="000000" w:themeColor="text1"/>
+                <w:sz w:val="24"/>
+                <w:lang w:eastAsia="en-GB"/>
+              </w:rPr>
+            </w:pPr>
+            <w:r>
+              <w:rPr>
+                <w:rFonts w:ascii="Times" w:eastAsia="Times New Roman" w:hAnsi="Times" w:cs="Calibri"/>
+                <w:color w:val="000000" w:themeColor="text1"/>
+                <w:sz w:val="24"/>
+                <w:lang w:eastAsia="en-GB"/>
+              </w:rPr>
+              <w:t>1928</w:t>
+            </w:r>
+          </w:p>
+        </w:tc>
+        <w:tc>
+          <w:tcPr>
+            <w:tcW w:w="1319" w:type="dxa"/>
+            <w:noWrap/>
+            <w:hideMark/>
+          </w:tcPr>
+          <w:p>
+            <w:pPr>
+              <w:jc w:val="center"/>
+              <w:rPr>
+                <w:rFonts w:ascii="Times" w:eastAsia="Times New Roman" w:hAnsi="Times" w:cs="Calibri"/>
+                <w:color w:val="000000" w:themeColor="text1"/>
+                <w:sz w:val="24"/>
+                <w:lang w:eastAsia="en-GB"/>
+              </w:rPr>
+            </w:pPr>
+            <w:r>
+              <w:rPr>
+                <w:rFonts w:ascii="Times" w:eastAsia="Times New Roman" w:hAnsi="Times" w:cs="Calibri"/>
+                <w:color w:val="000000" w:themeColor="text1"/>
+                <w:sz w:val="24"/>
+                <w:lang w:eastAsia="en-GB"/>
+              </w:rPr>
+              <w:t>P10</w:t>
+            </w:r>
+          </w:p>
+        </w:tc>
+      </w:tr>
+      <w:tr>
+        <w:trPr>
+          <w:trHeight w:val="490"/>
+          <w:jc w:val="center"/>
+        </w:trPr>
+        <w:tc>
+          <w:tcPr>
+            <w:tcW w:w="2027" w:type="dxa"/>
+            <w:noWrap/>
+            <w:hideMark/>
+          </w:tcPr>
+          <w:p>
+            <w:pPr>
+              <w:rPr>
+                <w:rFonts w:ascii="Times" w:eastAsia="Times New Roman" w:hAnsi="Times" w:cs="Calibri"/>
+                <w:color w:val="000000" w:themeColor="text1"/>
+                <w:sz w:val="24"/>
+                <w:lang w:eastAsia="en-GB"/>
+              </w:rPr>
+            </w:pPr>
+            <w:r>
+              <w:rPr>
+                <w:rFonts w:ascii="Times" w:eastAsia="Times New Roman" w:hAnsi="Times" w:cs="Calibri"/>
+                <w:color w:val="000000" w:themeColor="text1"/>
+                <w:sz w:val="24"/>
+                <w:lang w:eastAsia="en-GB"/>
+              </w:rPr>
+              <w:t>Fremantle</w:t>
+            </w:r>
+          </w:p>
+        </w:tc>
+        <w:tc>
+          <w:tcPr>
+            <w:tcW w:w="1638" w:type="dxa"/>
+            <w:noWrap/>
+            <w:hideMark/>
+          </w:tcPr>
+          <w:p>
+            <w:pPr>
+              <w:jc w:val="center"/>
+              <w:rPr>
+                <w:rFonts w:ascii="Times" w:eastAsia="Times New Roman" w:hAnsi="Times" w:cs="Calibri"/>
+                <w:color w:val="000000" w:themeColor="text1"/>
+                <w:sz w:val="24"/>
+                <w:lang w:eastAsia="en-GB"/>
+              </w:rPr>
+            </w:pPr>
+            <w:r>
+              <w:rPr>
+                <w:rFonts w:ascii="Times" w:eastAsia="Times New Roman" w:hAnsi="Times" w:cs="Calibri"/>
+                <w:color w:val="000000" w:themeColor="text1"/>
+                <w:sz w:val="24"/>
+                <w:lang w:eastAsia="en-GB"/>
+              </w:rPr>
+              <w:t>1945-08-18</w:t>
+            </w:r>
+          </w:p>
+        </w:tc>
+        <w:tc>
+          <w:tcPr>
+            <w:tcW w:w="1117" w:type="dxa"/>
+            <w:noWrap/>
+            <w:hideMark/>
+          </w:tcPr>
+          <w:p>
+            <w:pPr>
+              <w:jc w:val="center"/>
+              <w:rPr>
+                <w:rFonts w:ascii="Times" w:eastAsia="Times New Roman" w:hAnsi="Times" w:cs="Calibri"/>
+                <w:color w:val="000000" w:themeColor="text1"/>
+                <w:sz w:val="24"/>
+                <w:lang w:eastAsia="en-GB"/>
+              </w:rPr>
+            </w:pPr>
+            <w:r>
+              <w:rPr>
+                <w:rFonts w:ascii="Times" w:eastAsia="Times New Roman" w:hAnsi="Times" w:cs="Calibri"/>
+                <w:color w:val="000000" w:themeColor="text1"/>
+                <w:sz w:val="24"/>
+                <w:lang w:eastAsia="en-GB"/>
+              </w:rPr>
+              <w:t>1945</w:t>
+            </w:r>
+          </w:p>
+        </w:tc>
+        <w:tc>
+          <w:tcPr>
+            <w:tcW w:w="1319" w:type="dxa"/>
+            <w:noWrap/>
+            <w:hideMark/>
+          </w:tcPr>
+          <w:p>
+            <w:pPr>
+              <w:jc w:val="center"/>
+              <w:rPr>
+                <w:rFonts w:ascii="Times" w:eastAsia="Times New Roman" w:hAnsi="Times" w:cs="Calibri"/>
+                <w:color w:val="000000" w:themeColor="text1"/>
+                <w:sz w:val="24"/>
+                <w:lang w:eastAsia="en-GB"/>
+              </w:rPr>
+            </w:pPr>
+            <w:r>
+              <w:rPr>
+                <w:rFonts w:ascii="Times" w:eastAsia="Times New Roman" w:hAnsi="Times" w:cs="Calibri"/>
+                <w:color w:val="000000" w:themeColor="text1"/>
+                <w:sz w:val="24"/>
+                <w:lang w:eastAsia="en-GB"/>
+              </w:rPr>
+              <w:t>P17</w:t>
+            </w:r>
+          </w:p>
+        </w:tc>
+      </w:tr>
+      <w:tr>
+        <w:trPr>
+          <w:trHeight w:val="490"/>
+          <w:jc w:val="center"/>
+        </w:trPr>
+        <w:tc>
+          <w:tcPr>
+            <w:tcW w:w="2027" w:type="dxa"/>
+            <w:noWrap/>
+            <w:hideMark/>
+          </w:tcPr>
+          <w:p>
+            <w:pPr>
+              <w:rPr>
+                <w:rFonts w:ascii="Times" w:eastAsia="Times New Roman" w:hAnsi="Times" w:cs="Calibri"/>
+                <w:color w:val="000000" w:themeColor="text1"/>
+                <w:sz w:val="24"/>
+                <w:lang w:eastAsia="en-GB"/>
+              </w:rPr>
+            </w:pPr>
+            <w:r>
+              <w:rPr>
+                <w:rFonts w:ascii="Times" w:eastAsia="Times New Roman" w:hAnsi="Times" w:cs="Calibri"/>
+                <w:color w:val="000000" w:themeColor="text1"/>
+                <w:sz w:val="24"/>
+                <w:lang w:eastAsia="en-GB"/>
+              </w:rPr>
+              <w:t>Wimmera</w:t>
+            </w:r>
+          </w:p>
+        </w:tc>
+        <w:tc>
+          <w:tcPr>
+            <w:tcW w:w="1638" w:type="dxa"/>
+            <w:noWrap/>
+            <w:hideMark/>
+          </w:tcPr>
+          <w:p>
+            <w:pPr>
+              <w:jc w:val="center"/>
+              <w:rPr>
+                <w:rFonts w:ascii="Times" w:eastAsia="Times New Roman" w:hAnsi="Times" w:cs="Calibri"/>
+                <w:color w:val="000000" w:themeColor="text1"/>
+                <w:sz w:val="24"/>
+                <w:lang w:eastAsia="en-GB"/>
+              </w:rPr>
+            </w:pPr>
+            <w:r>
+              <w:rPr>
+                <w:rFonts w:ascii="Times" w:eastAsia="Times New Roman" w:hAnsi="Times" w:cs="Calibri"/>
+                <w:color w:val="000000" w:themeColor="text1"/>
+                <w:sz w:val="24"/>
+                <w:lang w:eastAsia="en-GB"/>
+              </w:rPr>
+              <w:t>1946-02-09</w:t>
+            </w:r>
+          </w:p>
+        </w:tc>
+        <w:tc>
+          <w:tcPr>
+            <w:tcW w:w="1117" w:type="dxa"/>
+            <w:noWrap/>
+            <w:hideMark/>
+          </w:tcPr>
+          <w:p>
+            <w:pPr>
+              <w:jc w:val="center"/>
+              <w:rPr>
+                <w:rFonts w:ascii="Times" w:eastAsia="Times New Roman" w:hAnsi="Times" w:cs="Calibri"/>
+                <w:color w:val="000000" w:themeColor="text1"/>
+                <w:sz w:val="24"/>
+                <w:lang w:eastAsia="en-GB"/>
+              </w:rPr>
+            </w:pPr>
+            <w:r>
+              <w:rPr>
+                <w:rFonts w:ascii="Times" w:eastAsia="Times New Roman" w:hAnsi="Times" w:cs="Calibri"/>
+                <w:color w:val="000000" w:themeColor="text1"/>
+                <w:sz w:val="24"/>
+                <w:lang w:eastAsia="en-GB"/>
+              </w:rPr>
+              <w:t>1946</w:t>
+            </w:r>
+          </w:p>
+        </w:tc>
+        <w:tc>
+          <w:tcPr>
+            <w:tcW w:w="1319" w:type="dxa"/>
+            <w:noWrap/>
+            <w:hideMark/>
+          </w:tcPr>
+          <w:p>
+            <w:pPr>
+              <w:jc w:val="center"/>
+              <w:rPr>
+                <w:rFonts w:ascii="Times" w:eastAsia="Times New Roman" w:hAnsi="Times" w:cs="Calibri"/>
+                <w:color w:val="000000" w:themeColor="text1"/>
+                <w:sz w:val="24"/>
+                <w:lang w:eastAsia="en-GB"/>
+              </w:rPr>
+            </w:pPr>
+            <w:r>
+              <w:rPr>
+                <w:rFonts w:ascii="Times" w:eastAsia="Times New Roman" w:hAnsi="Times" w:cs="Calibri"/>
+                <w:color w:val="000000" w:themeColor="text1"/>
+                <w:sz w:val="24"/>
+                <w:lang w:eastAsia="en-GB"/>
+              </w:rPr>
+              <w:t>P17</w:t>
+            </w:r>
+          </w:p>
+        </w:tc>
+      </w:tr>
+      <w:tr>
+        <w:trPr>
+          <w:trHeight w:val="490"/>
+          <w:jc w:val="center"/>
+        </w:trPr>
+        <w:tc>
+          <w:tcPr>
+            <w:tcW w:w="2027" w:type="dxa"/>
+            <w:noWrap/>
+            <w:hideMark/>
+          </w:tcPr>
+          <w:p>
+            <w:pPr>
+              <w:rPr>
+                <w:rFonts w:ascii="Times" w:eastAsia="Times New Roman" w:hAnsi="Times" w:cs="Calibri"/>
+                <w:color w:val="000000" w:themeColor="text1"/>
+                <w:sz w:val="24"/>
+                <w:lang w:eastAsia="en-GB"/>
+              </w:rPr>
+            </w:pPr>
+            <w:r>
+              <w:rPr>
+                <w:rFonts w:ascii="Times" w:eastAsia="Times New Roman" w:hAnsi="Times" w:cs="Calibri"/>
+                <w:color w:val="000000" w:themeColor="text1"/>
+                <w:sz w:val="24"/>
+                <w:lang w:eastAsia="en-GB"/>
+              </w:rPr>
+              <w:t>Henty</w:t>
+            </w:r>
+          </w:p>
+        </w:tc>
+        <w:tc>
+          <w:tcPr>
+            <w:tcW w:w="1638" w:type="dxa"/>
+            <w:noWrap/>
+            <w:hideMark/>
+          </w:tcPr>
+          <w:p>
+            <w:pPr>
+              <w:jc w:val="center"/>
+              <w:rPr>
+                <w:rFonts w:ascii="Times" w:eastAsia="Times New Roman" w:hAnsi="Times" w:cs="Calibri"/>
+                <w:color w:val="000000" w:themeColor="text1"/>
+                <w:sz w:val="24"/>
+                <w:lang w:eastAsia="en-GB"/>
+              </w:rPr>
+            </w:pPr>
+            <w:r>
+              <w:rPr>
+                <w:rFonts w:ascii="Times" w:eastAsia="Times New Roman" w:hAnsi="Times" w:cs="Calibri"/>
+                <w:color w:val="000000" w:themeColor="text1"/>
+                <w:sz w:val="24"/>
+                <w:lang w:eastAsia="en-GB"/>
+              </w:rPr>
+              <w:t>1946-03-30</w:t>
+            </w:r>
+          </w:p>
+        </w:tc>
+        <w:tc>
+          <w:tcPr>
+            <w:tcW w:w="1117" w:type="dxa"/>
+            <w:noWrap/>
+            <w:hideMark/>
+          </w:tcPr>
+          <w:p>
+            <w:pPr>
+              <w:jc w:val="center"/>
+              <w:rPr>
+                <w:rFonts w:ascii="Times" w:eastAsia="Times New Roman" w:hAnsi="Times" w:cs="Calibri"/>
+                <w:color w:val="000000" w:themeColor="text1"/>
+                <w:sz w:val="24"/>
+                <w:lang w:eastAsia="en-GB"/>
+              </w:rPr>
+            </w:pPr>
+            <w:r>
+              <w:rPr>
+                <w:rFonts w:ascii="Times" w:eastAsia="Times New Roman" w:hAnsi="Times" w:cs="Calibri"/>
+                <w:color w:val="000000" w:themeColor="text1"/>
+                <w:sz w:val="24"/>
+                <w:lang w:eastAsia="en-GB"/>
+              </w:rPr>
+              <w:t>1946</w:t>
+            </w:r>
+          </w:p>
+        </w:tc>
+        <w:tc>
+          <w:tcPr>
+            <w:tcW w:w="1319" w:type="dxa"/>
+            <w:noWrap/>
+            <w:hideMark/>
+          </w:tcPr>
+          <w:p>
+            <w:pPr>
+              <w:jc w:val="center"/>
+              <w:rPr>
+                <w:rFonts w:ascii="Times" w:eastAsia="Times New Roman" w:hAnsi="Times" w:cs="Calibri"/>
+                <w:color w:val="000000" w:themeColor="text1"/>
+                <w:sz w:val="24"/>
+                <w:lang w:eastAsia="en-GB"/>
+              </w:rPr>
+            </w:pPr>
+            <w:r>
+              <w:rPr>
+                <w:rFonts w:ascii="Times" w:eastAsia="Times New Roman" w:hAnsi="Times" w:cs="Calibri"/>
+                <w:color w:val="000000" w:themeColor="text1"/>
+                <w:sz w:val="24"/>
+                <w:lang w:eastAsia="en-GB"/>
+              </w:rPr>
+              <w:t>P17</w:t>
+            </w:r>
+          </w:p>
+        </w:tc>
+      </w:tr>
+      <w:tr>
+        <w:trPr>
+          <w:trHeight w:val="313"/>
+          <w:jc w:val="center"/>
+        </w:trPr>
+        <w:tc>
+          <w:tcPr>
+            <w:tcW w:w="2027" w:type="dxa"/>
+            <w:noWrap/>
+            <w:hideMark/>
+          </w:tcPr>
+          <w:p>
+            <w:pPr>
+              <w:rPr>
+                <w:rFonts w:ascii="Times" w:eastAsia="Times New Roman" w:hAnsi="Times" w:cs="Calibri"/>
+                <w:color w:val="000000" w:themeColor="text1"/>
+                <w:sz w:val="24"/>
+                <w:lang w:eastAsia="en-GB"/>
+              </w:rPr>
+            </w:pPr>
+            <w:r>
+              <w:rPr>
+                <w:rFonts w:ascii="Times" w:eastAsia="Times New Roman" w:hAnsi="Times" w:cs="Calibri"/>
+                <w:color w:val="000000" w:themeColor="text1"/>
+                <w:sz w:val="24"/>
+                <w:lang w:eastAsia="en-GB"/>
+              </w:rPr>
+              <w:t>Capricornia</w:t>
+            </w:r>
+          </w:p>
+        </w:tc>
+        <w:tc>
+          <w:tcPr>
+            <w:tcW w:w="1638" w:type="dxa"/>
+            <w:noWrap/>
+            <w:hideMark/>
+          </w:tcPr>
+          <w:p>
+            <w:pPr>
+              <w:jc w:val="center"/>
+              <w:rPr>
+                <w:rFonts w:ascii="Times" w:eastAsia="Times New Roman" w:hAnsi="Times" w:cs="Calibri"/>
+                <w:color w:val="000000" w:themeColor="text1"/>
+                <w:sz w:val="24"/>
+                <w:lang w:eastAsia="en-GB"/>
+              </w:rPr>
+            </w:pPr>
+            <w:r>
+              <w:rPr>
+                <w:rFonts w:ascii="Times" w:eastAsia="Times New Roman" w:hAnsi="Times" w:cs="Calibri"/>
+                <w:color w:val="000000" w:themeColor="text1"/>
+                <w:sz w:val="24"/>
+                <w:lang w:eastAsia="en-GB"/>
+              </w:rPr>
+              <w:t>1967-09-30</w:t>
+            </w:r>
+          </w:p>
+        </w:tc>
+        <w:tc>
+          <w:tcPr>
+            <w:tcW w:w="1117" w:type="dxa"/>
+            <w:noWrap/>
+            <w:hideMark/>
+          </w:tcPr>
+          <w:p>
+            <w:pPr>
+              <w:jc w:val="center"/>
+              <w:rPr>
+                <w:rFonts w:ascii="Times" w:eastAsia="Times New Roman" w:hAnsi="Times" w:cs="Calibri"/>
+                <w:color w:val="000000" w:themeColor="text1"/>
+                <w:sz w:val="24"/>
+                <w:lang w:eastAsia="en-GB"/>
+              </w:rPr>
+            </w:pPr>
+            <w:r>
+              <w:rPr>
+                <w:rFonts w:ascii="Times" w:eastAsia="Times New Roman" w:hAnsi="Times" w:cs="Calibri"/>
+                <w:color w:val="000000" w:themeColor="text1"/>
+                <w:sz w:val="24"/>
+                <w:lang w:eastAsia="en-GB"/>
+              </w:rPr>
+              <w:t>1967</w:t>
+            </w:r>
+          </w:p>
+        </w:tc>
+        <w:tc>
+          <w:tcPr>
+            <w:tcW w:w="1319" w:type="dxa"/>
+            <w:noWrap/>
+            <w:hideMark/>
+          </w:tcPr>
+          <w:p>
+            <w:pPr>
+              <w:jc w:val="center"/>
+              <w:rPr>
+                <w:rFonts w:ascii="Times" w:eastAsia="Times New Roman" w:hAnsi="Times" w:cs="Calibri"/>
+                <w:color w:val="000000" w:themeColor="text1"/>
+                <w:sz w:val="24"/>
+                <w:lang w:eastAsia="en-GB"/>
+              </w:rPr>
+            </w:pPr>
+            <w:r>
+              <w:rPr>
+                <w:rFonts w:ascii="Times" w:eastAsia="Times New Roman" w:hAnsi="Times" w:cs="Calibri"/>
+                <w:color w:val="000000" w:themeColor="text1"/>
+                <w:sz w:val="24"/>
+                <w:lang w:eastAsia="en-GB"/>
+              </w:rPr>
+              <w:t>P26</w:t>
+            </w:r>
+          </w:p>
+        </w:tc>
+      </w:tr>
+    </w:tbl>
+    <w:p>
+      <w:pPr>
+        <w:rPr>
+          <w:rFonts w:ascii="Times" w:hAnsi="Times"/>
+          <w:b/>
+          <w:bCs/>
+          <w:color w:val="000000" w:themeColor="text1"/>
+        </w:rPr>
+      </w:pPr>
     </w:p>
     <w:p>
       <w:pPr>
         <w:rPr>
+          <w:rFonts w:ascii="Times" w:hAnsi="Times"/>
           <w:b/>
           <w:bCs/>
+          <w:color w:val="000000" w:themeColor="text1"/>
         </w:rPr>
       </w:pPr>
     </w:p>
     <w:p>
       <w:pPr>
         <w:rPr>
+          <w:rFonts w:ascii="Times" w:hAnsi="Times"/>
           <w:b/>
           <w:bCs/>
-        </w:rPr>
-      </w:pPr>
-      <w:r>
-        <w:rPr>
+          <w:color w:val="000000" w:themeColor="text1"/>
+        </w:rPr>
+      </w:pPr>
+      <w:r>
+        <w:rPr>
+          <w:rFonts w:ascii="Times" w:hAnsi="Times"/>
           <w:b/>
           <w:bCs/>
-        </w:rPr>
-        <w:t>Missing Election</w:t>
-      </w:r>
-      <w:r>
-        <w:rPr>
+          <w:color w:val="000000" w:themeColor="text1"/>
+        </w:rPr>
+        <w:t>Missing</w:t>
+      </w:r>
+      <w:r>
+        <w:rPr>
+          <w:rFonts w:ascii="Times" w:hAnsi="Times"/>
           <w:b/>
           <w:bCs/>
-        </w:rPr>
-        <w:t xml:space="preserve"> Results</w:t>
-      </w:r>
-      <w:r>
-        <w:rPr>
+          <w:color w:val="000000" w:themeColor="text1"/>
+        </w:rPr>
+        <w:t xml:space="preserve"> 2CP</w:t>
+      </w:r>
+      <w:r>
+        <w:rPr>
+          <w:rFonts w:ascii="Times" w:hAnsi="Times"/>
           <w:b/>
           <w:bCs/>
-        </w:rPr>
-        <w:t>: 2001</w:t>
-      </w:r>
-    </w:p>
-    <w:p/>
-    <w:p>
-      <w:r>
-        <w:t>Results missing for division</w:t>
-      </w:r>
-      <w:r>
-        <w:t>: Newcastle. Election: 1998</w:t>
-      </w:r>
-    </w:p>
-    <w:p/>
-    <w:p>
-      <w:r>
-        <w:t>2CP server error</w:t>
-      </w:r>
-      <w:r>
-        <w:t xml:space="preserve"> </w:t>
-      </w:r>
-      <w:proofErr w:type="spellStart"/>
-      <w:r>
-        <w:t>error</w:t>
-      </w:r>
-      <w:proofErr w:type="spellEnd"/>
-      <w:r>
-        <w:t>. Electorate: Moncrieff. Election: 1993</w:t>
-      </w:r>
-    </w:p>
-    <w:p/>
-    <w:p>
-      <w:r>
-        <w:t>2CP server error</w:t>
-      </w:r>
-      <w:r>
-        <w:t xml:space="preserve"> </w:t>
-      </w:r>
-      <w:proofErr w:type="spellStart"/>
-      <w:r>
-        <w:t>error</w:t>
-      </w:r>
-      <w:proofErr w:type="spellEnd"/>
-      <w:r>
-        <w:t>. Electorate: Farrer. Election: 1990</w:t>
-      </w:r>
-    </w:p>
-    <w:p/>
-    <w:p>
-      <w:r>
-        <w:t>2CP server error</w:t>
-      </w:r>
-      <w:r>
-        <w:t xml:space="preserve"> </w:t>
-      </w:r>
-      <w:proofErr w:type="spellStart"/>
-      <w:r>
-        <w:t>error</w:t>
-      </w:r>
-      <w:proofErr w:type="spellEnd"/>
-      <w:r>
-        <w:t>. Electorate: Holt. Election: 1984</w:t>
-      </w:r>
-    </w:p>
-    <w:p/>
-    <w:p>
-      <w:r>
-        <w:t>2CP server error</w:t>
-      </w:r>
-      <w:r>
-        <w:t xml:space="preserve"> </w:t>
-      </w:r>
-      <w:proofErr w:type="spellStart"/>
-      <w:r>
-        <w:t>error</w:t>
-      </w:r>
-      <w:proofErr w:type="spellEnd"/>
-      <w:r>
-        <w:t>. Electorate: Ryan. Election: 1975</w:t>
-      </w:r>
-    </w:p>
-    <w:p/>
-    <w:p>
-      <w:r>
-        <w:t>2CP server error</w:t>
-      </w:r>
-      <w:r>
-        <w:t xml:space="preserve"> </w:t>
-      </w:r>
-      <w:proofErr w:type="spellStart"/>
-      <w:r>
-        <w:t>error</w:t>
-      </w:r>
-      <w:proofErr w:type="spellEnd"/>
-      <w:r>
-        <w:t>. Electorate: Herbert. Election: 1961</w:t>
-      </w:r>
-    </w:p>
-    <w:p/>
-    <w:p>
-      <w:r>
-        <w:t>2CP server error</w:t>
-      </w:r>
-      <w:r>
-        <w:t xml:space="preserve"> </w:t>
-      </w:r>
-      <w:proofErr w:type="spellStart"/>
-      <w:r>
-        <w:t>error</w:t>
-      </w:r>
-      <w:proofErr w:type="spellEnd"/>
-      <w:r>
-        <w:t>. Electorate: Murray. Election: 1951</w:t>
-      </w:r>
-    </w:p>
-    <w:p/>
-    <w:p>
-      <w:r>
-        <w:t>2CP server error</w:t>
-      </w:r>
-      <w:r>
-        <w:t xml:space="preserve"> </w:t>
-      </w:r>
-      <w:proofErr w:type="spellStart"/>
-      <w:r>
-        <w:t>error</w:t>
-      </w:r>
-      <w:proofErr w:type="spellEnd"/>
-      <w:r>
-        <w:t>. Electorate: Henty. Election: 1943</w:t>
-      </w:r>
-    </w:p>
-    <w:p/>
-    <w:p>
-      <w:r>
-        <w:t>2CP server error</w:t>
-      </w:r>
-      <w:r>
-        <w:t xml:space="preserve"> </w:t>
-      </w:r>
-      <w:proofErr w:type="spellStart"/>
-      <w:r>
-        <w:t>error</w:t>
-      </w:r>
-      <w:proofErr w:type="spellEnd"/>
-      <w:r>
-        <w:t>. Electorate: Hindmarsh. Election: 1943</w:t>
-      </w:r>
-    </w:p>
-    <w:p/>
-    <w:p>
-      <w:r>
-        <w:t>Results missing for division</w:t>
-      </w:r>
-      <w:r>
-        <w:t>: Newcastle. Election: 1943</w:t>
-      </w:r>
-    </w:p>
-    <w:p/>
-    <w:p>
-      <w:r>
-        <w:t>Results missing for division</w:t>
-      </w:r>
-      <w:r>
-        <w:t>: Kalgoorlie. Election: 1940</w:t>
+          <w:color w:val="000000" w:themeColor="text1"/>
+        </w:rPr>
+        <w:t xml:space="preserve"> Federal</w:t>
+      </w:r>
+      <w:r>
+        <w:rPr>
+          <w:rFonts w:ascii="Times" w:hAnsi="Times"/>
+          <w:b/>
+          <w:bCs/>
+          <w:color w:val="000000" w:themeColor="text1"/>
+        </w:rPr>
+        <w:t xml:space="preserve"> Election Results: </w:t>
       </w:r>
     </w:p>
     <w:p>
-      <w:r>
-        <w:t xml:space="preserve"> </w:t>
-      </w:r>
+      <w:pPr>
+        <w:rPr>
+          <w:rFonts w:ascii="Times" w:hAnsi="Times"/>
+          <w:color w:val="000000" w:themeColor="text1"/>
+        </w:rPr>
+      </w:pPr>
     </w:p>
     <w:p>
-      <w:r>
+      <w:pPr>
+        <w:rPr>
+          <w:rFonts w:ascii="Times" w:hAnsi="Times"/>
+          <w:color w:val="000000" w:themeColor="text1"/>
+        </w:rPr>
+      </w:pPr>
+      <w:r>
+        <w:rPr>
+          <w:rFonts w:ascii="Times" w:hAnsi="Times"/>
+          <w:color w:val="000000" w:themeColor="text1"/>
+        </w:rPr>
         <w:t>2CP server error</w:t>
       </w:r>
       <w:r>
+        <w:rPr>
+          <w:rFonts w:ascii="Times" w:hAnsi="Times"/>
+          <w:color w:val="000000" w:themeColor="text1"/>
+        </w:rPr>
         <w:t xml:space="preserve"> </w:t>
       </w:r>
       <w:proofErr w:type="spellStart"/>
       <w:r>
+        <w:rPr>
+          <w:rFonts w:ascii="Times" w:hAnsi="Times"/>
+          <w:color w:val="000000" w:themeColor="text1"/>
+        </w:rPr>
         <w:t>error</w:t>
       </w:r>
       <w:proofErr w:type="spellEnd"/>
       <w:r>
+        <w:rPr>
+          <w:rFonts w:ascii="Times" w:hAnsi="Times"/>
+          <w:color w:val="000000" w:themeColor="text1"/>
+        </w:rPr>
+        <w:t>. Electorate: Moncrieff. Election: 1993</w:t>
+      </w:r>
+    </w:p>
+    <w:p>
+      <w:pPr>
+        <w:rPr>
+          <w:rFonts w:ascii="Times" w:hAnsi="Times"/>
+          <w:color w:val="000000" w:themeColor="text1"/>
+        </w:rPr>
+      </w:pPr>
+    </w:p>
+    <w:p>
+      <w:pPr>
+        <w:rPr>
+          <w:rFonts w:ascii="Times" w:hAnsi="Times"/>
+          <w:color w:val="000000" w:themeColor="text1"/>
+        </w:rPr>
+      </w:pPr>
+      <w:r>
+        <w:rPr>
+          <w:rFonts w:ascii="Times" w:hAnsi="Times"/>
+          <w:color w:val="000000" w:themeColor="text1"/>
+        </w:rPr>
+        <w:t>2CP server error</w:t>
+      </w:r>
+      <w:r>
+        <w:rPr>
+          <w:rFonts w:ascii="Times" w:hAnsi="Times"/>
+          <w:color w:val="000000" w:themeColor="text1"/>
+        </w:rPr>
+        <w:t xml:space="preserve"> </w:t>
+      </w:r>
+      <w:proofErr w:type="spellStart"/>
+      <w:r>
+        <w:rPr>
+          <w:rFonts w:ascii="Times" w:hAnsi="Times"/>
+          <w:color w:val="000000" w:themeColor="text1"/>
+        </w:rPr>
+        <w:t>error</w:t>
+      </w:r>
+      <w:proofErr w:type="spellEnd"/>
+      <w:r>
+        <w:rPr>
+          <w:rFonts w:ascii="Times" w:hAnsi="Times"/>
+          <w:color w:val="000000" w:themeColor="text1"/>
+        </w:rPr>
+        <w:t>. Electorate: Farrer. Election: 1990</w:t>
+      </w:r>
+    </w:p>
+    <w:p>
+      <w:pPr>
+        <w:rPr>
+          <w:rFonts w:ascii="Times" w:hAnsi="Times"/>
+          <w:color w:val="000000" w:themeColor="text1"/>
+        </w:rPr>
+      </w:pPr>
+    </w:p>
+    <w:p>
+      <w:pPr>
+        <w:rPr>
+          <w:rFonts w:ascii="Times" w:hAnsi="Times"/>
+          <w:color w:val="000000" w:themeColor="text1"/>
+        </w:rPr>
+      </w:pPr>
+      <w:r>
+        <w:rPr>
+          <w:rFonts w:ascii="Times" w:hAnsi="Times"/>
+          <w:color w:val="000000" w:themeColor="text1"/>
+        </w:rPr>
+        <w:t>2CP server error</w:t>
+      </w:r>
+      <w:r>
+        <w:rPr>
+          <w:rFonts w:ascii="Times" w:hAnsi="Times"/>
+          <w:color w:val="000000" w:themeColor="text1"/>
+        </w:rPr>
+        <w:t xml:space="preserve"> </w:t>
+      </w:r>
+      <w:proofErr w:type="spellStart"/>
+      <w:r>
+        <w:rPr>
+          <w:rFonts w:ascii="Times" w:hAnsi="Times"/>
+          <w:color w:val="000000" w:themeColor="text1"/>
+        </w:rPr>
+        <w:t>error</w:t>
+      </w:r>
+      <w:proofErr w:type="spellEnd"/>
+      <w:r>
+        <w:rPr>
+          <w:rFonts w:ascii="Times" w:hAnsi="Times"/>
+          <w:color w:val="000000" w:themeColor="text1"/>
+        </w:rPr>
+        <w:t>. Electorate: Holt. Election: 1984</w:t>
+      </w:r>
+    </w:p>
+    <w:p>
+      <w:pPr>
+        <w:rPr>
+          <w:rFonts w:ascii="Times" w:hAnsi="Times"/>
+          <w:color w:val="000000" w:themeColor="text1"/>
+        </w:rPr>
+      </w:pPr>
+    </w:p>
+    <w:p>
+      <w:pPr>
+        <w:rPr>
+          <w:rFonts w:ascii="Times" w:hAnsi="Times"/>
+          <w:color w:val="000000" w:themeColor="text1"/>
+        </w:rPr>
+      </w:pPr>
+      <w:r>
+        <w:rPr>
+          <w:rFonts w:ascii="Times" w:hAnsi="Times"/>
+          <w:color w:val="000000" w:themeColor="text1"/>
+        </w:rPr>
+        <w:t>2CP server error</w:t>
+      </w:r>
+      <w:r>
+        <w:rPr>
+          <w:rFonts w:ascii="Times" w:hAnsi="Times"/>
+          <w:color w:val="000000" w:themeColor="text1"/>
+        </w:rPr>
+        <w:t xml:space="preserve"> </w:t>
+      </w:r>
+      <w:proofErr w:type="spellStart"/>
+      <w:r>
+        <w:rPr>
+          <w:rFonts w:ascii="Times" w:hAnsi="Times"/>
+          <w:color w:val="000000" w:themeColor="text1"/>
+        </w:rPr>
+        <w:t>error</w:t>
+      </w:r>
+      <w:proofErr w:type="spellEnd"/>
+      <w:r>
+        <w:rPr>
+          <w:rFonts w:ascii="Times" w:hAnsi="Times"/>
+          <w:color w:val="000000" w:themeColor="text1"/>
+        </w:rPr>
+        <w:t>. Electorate: Ryan. Election: 1975</w:t>
+      </w:r>
+    </w:p>
+    <w:p>
+      <w:pPr>
+        <w:rPr>
+          <w:rFonts w:ascii="Times" w:hAnsi="Times"/>
+          <w:color w:val="000000" w:themeColor="text1"/>
+        </w:rPr>
+      </w:pPr>
+    </w:p>
+    <w:p>
+      <w:pPr>
+        <w:rPr>
+          <w:rFonts w:ascii="Times" w:hAnsi="Times"/>
+          <w:color w:val="000000" w:themeColor="text1"/>
+        </w:rPr>
+      </w:pPr>
+      <w:r>
+        <w:rPr>
+          <w:rFonts w:ascii="Times" w:hAnsi="Times"/>
+          <w:color w:val="000000" w:themeColor="text1"/>
+        </w:rPr>
+        <w:t>2CP server error</w:t>
+      </w:r>
+      <w:r>
+        <w:rPr>
+          <w:rFonts w:ascii="Times" w:hAnsi="Times"/>
+          <w:color w:val="000000" w:themeColor="text1"/>
+        </w:rPr>
+        <w:t xml:space="preserve"> </w:t>
+      </w:r>
+      <w:proofErr w:type="spellStart"/>
+      <w:r>
+        <w:rPr>
+          <w:rFonts w:ascii="Times" w:hAnsi="Times"/>
+          <w:color w:val="000000" w:themeColor="text1"/>
+        </w:rPr>
+        <w:t>error</w:t>
+      </w:r>
+      <w:proofErr w:type="spellEnd"/>
+      <w:r>
+        <w:rPr>
+          <w:rFonts w:ascii="Times" w:hAnsi="Times"/>
+          <w:color w:val="000000" w:themeColor="text1"/>
+        </w:rPr>
+        <w:t>. Electorate: Herbert. Election: 1961</w:t>
+      </w:r>
+    </w:p>
+    <w:p>
+      <w:pPr>
+        <w:rPr>
+          <w:rFonts w:ascii="Times" w:hAnsi="Times"/>
+          <w:color w:val="000000" w:themeColor="text1"/>
+        </w:rPr>
+      </w:pPr>
+    </w:p>
+    <w:p>
+      <w:pPr>
+        <w:rPr>
+          <w:rFonts w:ascii="Times" w:hAnsi="Times"/>
+          <w:color w:val="000000" w:themeColor="text1"/>
+        </w:rPr>
+      </w:pPr>
+      <w:r>
+        <w:rPr>
+          <w:rFonts w:ascii="Times" w:hAnsi="Times"/>
+          <w:color w:val="000000" w:themeColor="text1"/>
+        </w:rPr>
+        <w:t>2CP server error</w:t>
+      </w:r>
+      <w:r>
+        <w:rPr>
+          <w:rFonts w:ascii="Times" w:hAnsi="Times"/>
+          <w:color w:val="000000" w:themeColor="text1"/>
+        </w:rPr>
+        <w:t xml:space="preserve"> </w:t>
+      </w:r>
+      <w:proofErr w:type="spellStart"/>
+      <w:r>
+        <w:rPr>
+          <w:rFonts w:ascii="Times" w:hAnsi="Times"/>
+          <w:color w:val="000000" w:themeColor="text1"/>
+        </w:rPr>
+        <w:t>error</w:t>
+      </w:r>
+      <w:proofErr w:type="spellEnd"/>
+      <w:r>
+        <w:rPr>
+          <w:rFonts w:ascii="Times" w:hAnsi="Times"/>
+          <w:color w:val="000000" w:themeColor="text1"/>
+        </w:rPr>
+        <w:t>. Electorate: Murray. Election: 1951</w:t>
+      </w:r>
+    </w:p>
+    <w:p>
+      <w:pPr>
+        <w:rPr>
+          <w:rFonts w:ascii="Times" w:hAnsi="Times"/>
+          <w:color w:val="000000" w:themeColor="text1"/>
+        </w:rPr>
+      </w:pPr>
+    </w:p>
+    <w:p>
+      <w:pPr>
+        <w:rPr>
+          <w:rFonts w:ascii="Times" w:hAnsi="Times"/>
+          <w:color w:val="000000" w:themeColor="text1"/>
+        </w:rPr>
+      </w:pPr>
+      <w:r>
+        <w:rPr>
+          <w:rFonts w:ascii="Times" w:hAnsi="Times"/>
+          <w:color w:val="000000" w:themeColor="text1"/>
+        </w:rPr>
+        <w:t>2CP server error</w:t>
+      </w:r>
+      <w:r>
+        <w:rPr>
+          <w:rFonts w:ascii="Times" w:hAnsi="Times"/>
+          <w:color w:val="000000" w:themeColor="text1"/>
+        </w:rPr>
+        <w:t xml:space="preserve"> </w:t>
+      </w:r>
+      <w:proofErr w:type="spellStart"/>
+      <w:r>
+        <w:rPr>
+          <w:rFonts w:ascii="Times" w:hAnsi="Times"/>
+          <w:color w:val="000000" w:themeColor="text1"/>
+        </w:rPr>
+        <w:t>error</w:t>
+      </w:r>
+      <w:proofErr w:type="spellEnd"/>
+      <w:r>
+        <w:rPr>
+          <w:rFonts w:ascii="Times" w:hAnsi="Times"/>
+          <w:color w:val="000000" w:themeColor="text1"/>
+        </w:rPr>
+        <w:t>. Electorate: Henty. Election: 1943</w:t>
+      </w:r>
+    </w:p>
+    <w:p>
+      <w:pPr>
+        <w:rPr>
+          <w:rFonts w:ascii="Times" w:hAnsi="Times"/>
+          <w:color w:val="000000" w:themeColor="text1"/>
+        </w:rPr>
+      </w:pPr>
+    </w:p>
+    <w:p>
+      <w:pPr>
+        <w:rPr>
+          <w:rFonts w:ascii="Times" w:hAnsi="Times"/>
+          <w:color w:val="000000" w:themeColor="text1"/>
+        </w:rPr>
+      </w:pPr>
+      <w:r>
+        <w:rPr>
+          <w:rFonts w:ascii="Times" w:hAnsi="Times"/>
+          <w:color w:val="000000" w:themeColor="text1"/>
+        </w:rPr>
+        <w:t>2CP server error</w:t>
+      </w:r>
+      <w:r>
+        <w:rPr>
+          <w:rFonts w:ascii="Times" w:hAnsi="Times"/>
+          <w:color w:val="000000" w:themeColor="text1"/>
+        </w:rPr>
+        <w:t xml:space="preserve"> </w:t>
+      </w:r>
+      <w:proofErr w:type="spellStart"/>
+      <w:r>
+        <w:rPr>
+          <w:rFonts w:ascii="Times" w:hAnsi="Times"/>
+          <w:color w:val="000000" w:themeColor="text1"/>
+        </w:rPr>
+        <w:t>error</w:t>
+      </w:r>
+      <w:proofErr w:type="spellEnd"/>
+      <w:r>
+        <w:rPr>
+          <w:rFonts w:ascii="Times" w:hAnsi="Times"/>
+          <w:color w:val="000000" w:themeColor="text1"/>
+        </w:rPr>
+        <w:t>. Electorate: Hindmarsh. Election: 1943</w:t>
+      </w:r>
+    </w:p>
+    <w:p>
+      <w:pPr>
+        <w:rPr>
+          <w:rFonts w:ascii="Times" w:hAnsi="Times"/>
+          <w:color w:val="000000" w:themeColor="text1"/>
+        </w:rPr>
+      </w:pPr>
+    </w:p>
+    <w:p>
+      <w:pPr>
+        <w:rPr>
+          <w:rFonts w:ascii="Times" w:hAnsi="Times"/>
+          <w:color w:val="000000" w:themeColor="text1"/>
+        </w:rPr>
+      </w:pPr>
+      <w:r>
+        <w:rPr>
+          <w:rFonts w:ascii="Times" w:hAnsi="Times"/>
+          <w:color w:val="000000" w:themeColor="text1"/>
+        </w:rPr>
+        <w:lastRenderedPageBreak/>
+        <w:t>2CP server error</w:t>
+      </w:r>
+      <w:r>
+        <w:rPr>
+          <w:rFonts w:ascii="Times" w:hAnsi="Times"/>
+          <w:color w:val="000000" w:themeColor="text1"/>
+        </w:rPr>
+        <w:t xml:space="preserve"> </w:t>
+      </w:r>
+      <w:proofErr w:type="spellStart"/>
+      <w:r>
+        <w:rPr>
+          <w:rFonts w:ascii="Times" w:hAnsi="Times"/>
+          <w:color w:val="000000" w:themeColor="text1"/>
+        </w:rPr>
+        <w:t>error</w:t>
+      </w:r>
+      <w:proofErr w:type="spellEnd"/>
+      <w:r>
+        <w:rPr>
+          <w:rFonts w:ascii="Times" w:hAnsi="Times"/>
+          <w:color w:val="000000" w:themeColor="text1"/>
+        </w:rPr>
         <w:t>. Electorate: Wentworth. Election: 1934</w:t>
       </w:r>
     </w:p>
-    <w:p/>
     <w:p>
-      <w:r>
+      <w:pPr>
+        <w:rPr>
+          <w:rFonts w:ascii="Times" w:hAnsi="Times"/>
+          <w:color w:val="000000" w:themeColor="text1"/>
+        </w:rPr>
+      </w:pPr>
+    </w:p>
+    <w:p>
+      <w:pPr>
+        <w:rPr>
+          <w:rFonts w:ascii="Times" w:hAnsi="Times"/>
+          <w:color w:val="000000" w:themeColor="text1"/>
+        </w:rPr>
+      </w:pPr>
+      <w:r>
+        <w:rPr>
+          <w:rFonts w:ascii="Times" w:hAnsi="Times"/>
+          <w:color w:val="000000" w:themeColor="text1"/>
+        </w:rPr>
         <w:t>2CP server error</w:t>
       </w:r>
       <w:r>
+        <w:rPr>
+          <w:rFonts w:ascii="Times" w:hAnsi="Times"/>
+          <w:color w:val="000000" w:themeColor="text1"/>
+        </w:rPr>
         <w:t xml:space="preserve"> </w:t>
       </w:r>
       <w:proofErr w:type="spellStart"/>
       <w:r>
+        <w:rPr>
+          <w:rFonts w:ascii="Times" w:hAnsi="Times"/>
+          <w:color w:val="000000" w:themeColor="text1"/>
+        </w:rPr>
         <w:t>error</w:t>
       </w:r>
       <w:proofErr w:type="spellEnd"/>
       <w:r>
+        <w:rPr>
+          <w:rFonts w:ascii="Times" w:hAnsi="Times"/>
+          <w:color w:val="000000" w:themeColor="text1"/>
+        </w:rPr>
         <w:t>. Electorate: Wentworth. Election: 1931</w:t>
       </w:r>
     </w:p>
-    <w:p/>
     <w:p>
-      <w:r>
+      <w:pPr>
+        <w:rPr>
+          <w:rFonts w:ascii="Times" w:hAnsi="Times"/>
+          <w:color w:val="000000" w:themeColor="text1"/>
+        </w:rPr>
+      </w:pPr>
+    </w:p>
+    <w:p>
+      <w:pPr>
+        <w:rPr>
+          <w:rFonts w:ascii="Times" w:hAnsi="Times"/>
+          <w:color w:val="000000" w:themeColor="text1"/>
+        </w:rPr>
+      </w:pPr>
+      <w:r>
+        <w:rPr>
+          <w:rFonts w:ascii="Times" w:hAnsi="Times"/>
+          <w:color w:val="000000" w:themeColor="text1"/>
+        </w:rPr>
         <w:t>2CP server error</w:t>
       </w:r>
       <w:r>
+        <w:rPr>
+          <w:rFonts w:ascii="Times" w:hAnsi="Times"/>
+          <w:color w:val="000000" w:themeColor="text1"/>
+        </w:rPr>
         <w:t xml:space="preserve"> </w:t>
       </w:r>
       <w:proofErr w:type="spellStart"/>
       <w:r>
+        <w:rPr>
+          <w:rFonts w:ascii="Times" w:hAnsi="Times"/>
+          <w:color w:val="000000" w:themeColor="text1"/>
+        </w:rPr>
         <w:t>error</w:t>
       </w:r>
       <w:proofErr w:type="spellEnd"/>
       <w:r>
+        <w:rPr>
+          <w:rFonts w:ascii="Times" w:hAnsi="Times"/>
+          <w:color w:val="000000" w:themeColor="text1"/>
+        </w:rPr>
         <w:t>. Electorate: South Sydney. Election: 1929</w:t>
       </w:r>
     </w:p>
-    <w:p/>
     <w:p>
-      <w:r>
+      <w:pPr>
+        <w:rPr>
+          <w:rFonts w:ascii="Times" w:hAnsi="Times"/>
+          <w:color w:val="000000" w:themeColor="text1"/>
+        </w:rPr>
+      </w:pPr>
+    </w:p>
+    <w:p>
+      <w:pPr>
+        <w:rPr>
+          <w:rFonts w:ascii="Times" w:hAnsi="Times"/>
+          <w:color w:val="000000" w:themeColor="text1"/>
+        </w:rPr>
+      </w:pPr>
+      <w:r>
+        <w:rPr>
+          <w:rFonts w:ascii="Times" w:hAnsi="Times"/>
+          <w:color w:val="000000" w:themeColor="text1"/>
+        </w:rPr>
         <w:t>2CP server error</w:t>
       </w:r>
       <w:r>
+        <w:rPr>
+          <w:rFonts w:ascii="Times" w:hAnsi="Times"/>
+          <w:color w:val="000000" w:themeColor="text1"/>
+        </w:rPr>
         <w:t xml:space="preserve"> </w:t>
       </w:r>
       <w:proofErr w:type="spellStart"/>
       <w:r>
+        <w:rPr>
+          <w:rFonts w:ascii="Times" w:hAnsi="Times"/>
+          <w:color w:val="000000" w:themeColor="text1"/>
+        </w:rPr>
         <w:t>error</w:t>
       </w:r>
       <w:proofErr w:type="spellEnd"/>
       <w:r>
+        <w:rPr>
+          <w:rFonts w:ascii="Times" w:hAnsi="Times"/>
+          <w:color w:val="000000" w:themeColor="text1"/>
+        </w:rPr>
         <w:t>. Electorate: South Sydney. Election: 1928</w:t>
       </w:r>
     </w:p>
-    <w:p/>
     <w:p>
-      <w:r>
+      <w:pPr>
+        <w:rPr>
+          <w:rFonts w:ascii="Times" w:hAnsi="Times"/>
+          <w:color w:val="000000" w:themeColor="text1"/>
+        </w:rPr>
+      </w:pPr>
+    </w:p>
+    <w:p>
+      <w:pPr>
+        <w:rPr>
+          <w:rFonts w:ascii="Times" w:hAnsi="Times"/>
+          <w:color w:val="000000" w:themeColor="text1"/>
+        </w:rPr>
+      </w:pPr>
+      <w:r>
+        <w:rPr>
+          <w:rFonts w:ascii="Times" w:hAnsi="Times"/>
+          <w:color w:val="000000" w:themeColor="text1"/>
+        </w:rPr>
         <w:t>2CP server error</w:t>
       </w:r>
       <w:r>
+        <w:rPr>
+          <w:rFonts w:ascii="Times" w:hAnsi="Times"/>
+          <w:color w:val="000000" w:themeColor="text1"/>
+        </w:rPr>
         <w:t xml:space="preserve"> </w:t>
       </w:r>
       <w:proofErr w:type="spellStart"/>
       <w:r>
+        <w:rPr>
+          <w:rFonts w:ascii="Times" w:hAnsi="Times"/>
+          <w:color w:val="000000" w:themeColor="text1"/>
+        </w:rPr>
         <w:t>error</w:t>
       </w:r>
       <w:proofErr w:type="spellEnd"/>
       <w:r>
+        <w:rPr>
+          <w:rFonts w:ascii="Times" w:hAnsi="Times"/>
+          <w:color w:val="000000" w:themeColor="text1"/>
+        </w:rPr>
         <w:t>. Electorate: South Sydney. Election: 1925</w:t>
       </w:r>
     </w:p>
-    <w:p/>
     <w:p>
-      <w:r>
+      <w:pPr>
+        <w:rPr>
+          <w:rFonts w:ascii="Times" w:hAnsi="Times"/>
+          <w:color w:val="000000" w:themeColor="text1"/>
+        </w:rPr>
+      </w:pPr>
+    </w:p>
+    <w:p>
+      <w:pPr>
+        <w:rPr>
+          <w:rFonts w:ascii="Times" w:hAnsi="Times"/>
+          <w:color w:val="000000" w:themeColor="text1"/>
+        </w:rPr>
+      </w:pPr>
+      <w:r>
+        <w:rPr>
+          <w:rFonts w:ascii="Times" w:hAnsi="Times"/>
+          <w:color w:val="000000" w:themeColor="text1"/>
+        </w:rPr>
         <w:t>2CP server error</w:t>
       </w:r>
       <w:r>
+        <w:rPr>
+          <w:rFonts w:ascii="Times" w:hAnsi="Times"/>
+          <w:color w:val="000000" w:themeColor="text1"/>
+        </w:rPr>
         <w:t xml:space="preserve"> </w:t>
       </w:r>
       <w:proofErr w:type="spellStart"/>
       <w:r>
+        <w:rPr>
+          <w:rFonts w:ascii="Times" w:hAnsi="Times"/>
+          <w:color w:val="000000" w:themeColor="text1"/>
+        </w:rPr>
         <w:t>error</w:t>
       </w:r>
       <w:proofErr w:type="spellEnd"/>
       <w:r>
+        <w:rPr>
+          <w:rFonts w:ascii="Times" w:hAnsi="Times"/>
+          <w:color w:val="000000" w:themeColor="text1"/>
+        </w:rPr>
         <w:t>. Electorate: Lilley. Election: 1922</w:t>
       </w:r>
     </w:p>
-    <w:p/>
     <w:p>
-      <w:r>
+      <w:pPr>
+        <w:rPr>
+          <w:rFonts w:ascii="Times" w:hAnsi="Times"/>
+          <w:color w:val="000000" w:themeColor="text1"/>
+        </w:rPr>
+      </w:pPr>
+    </w:p>
+    <w:p>
+      <w:pPr>
+        <w:rPr>
+          <w:rFonts w:ascii="Times" w:hAnsi="Times"/>
+          <w:color w:val="000000" w:themeColor="text1"/>
+        </w:rPr>
+      </w:pPr>
+      <w:r>
+        <w:rPr>
+          <w:rFonts w:ascii="Times" w:hAnsi="Times"/>
+          <w:color w:val="000000" w:themeColor="text1"/>
+        </w:rPr>
         <w:t>2CP server error</w:t>
       </w:r>
       <w:r>
+        <w:rPr>
+          <w:rFonts w:ascii="Times" w:hAnsi="Times"/>
+          <w:color w:val="000000" w:themeColor="text1"/>
+        </w:rPr>
         <w:t xml:space="preserve"> </w:t>
       </w:r>
       <w:proofErr w:type="spellStart"/>
       <w:r>
+        <w:rPr>
+          <w:rFonts w:ascii="Times" w:hAnsi="Times"/>
+          <w:color w:val="000000" w:themeColor="text1"/>
+        </w:rPr>
         <w:t>error</w:t>
       </w:r>
       <w:proofErr w:type="spellEnd"/>
       <w:r>
+        <w:rPr>
+          <w:rFonts w:ascii="Times" w:hAnsi="Times"/>
+          <w:color w:val="000000" w:themeColor="text1"/>
+        </w:rPr>
         <w:t>. Electorate: South Sydney. Election: 1922</w:t>
       </w:r>
     </w:p>
-    <w:p/>
+    <w:p>
+      <w:pPr>
+        <w:rPr>
+          <w:rFonts w:ascii="Times" w:hAnsi="Times"/>
+          <w:color w:val="000000" w:themeColor="text1"/>
+        </w:rPr>
+      </w:pPr>
+    </w:p>
+    <w:p>
+      <w:pPr>
+        <w:rPr>
+          <w:rFonts w:ascii="Times" w:hAnsi="Times"/>
+          <w:color w:val="000000" w:themeColor="text1"/>
+        </w:rPr>
+      </w:pPr>
+    </w:p>
+    <w:p>
+      <w:pPr>
+        <w:rPr>
+          <w:rFonts w:ascii="Times" w:hAnsi="Times"/>
+          <w:b/>
+          <w:bCs/>
+          <w:color w:val="000000" w:themeColor="text1"/>
+        </w:rPr>
+      </w:pPr>
+      <w:r>
+        <w:rPr>
+          <w:rFonts w:ascii="Times" w:hAnsi="Times"/>
+          <w:b/>
+          <w:bCs/>
+          <w:color w:val="000000" w:themeColor="text1"/>
+        </w:rPr>
+        <w:t>Missing by-election 2CP results:</w:t>
+      </w:r>
+    </w:p>
+    <w:p>
+      <w:pPr>
+        <w:rPr>
+          <w:rFonts w:ascii="Times" w:hAnsi="Times"/>
+          <w:b/>
+          <w:bCs/>
+          <w:color w:val="000000" w:themeColor="text1"/>
+        </w:rPr>
+      </w:pPr>
+    </w:p>
+    <w:tbl>
+      <w:tblPr>
+        <w:tblStyle w:val="TableGridLight"/>
+        <w:tblW w:w="4341" w:type="dxa"/>
+        <w:jc w:val="center"/>
+        <w:tblLook w:val="04A0" w:firstRow="1" w:lastRow="0" w:firstColumn="1" w:lastColumn="0" w:noHBand="0" w:noVBand="1"/>
+      </w:tblPr>
+      <w:tblGrid>
+        <w:gridCol w:w="1447"/>
+        <w:gridCol w:w="1447"/>
+        <w:gridCol w:w="1447"/>
+      </w:tblGrid>
+      <w:tr>
+        <w:trPr>
+          <w:cnfStyle w:val="100000000000" w:firstRow="1" w:lastRow="0" w:firstColumn="0" w:lastColumn="0" w:oddVBand="0" w:evenVBand="0" w:oddHBand="0" w:evenHBand="0" w:firstRowFirstColumn="0" w:firstRowLastColumn="0" w:lastRowFirstColumn="0" w:lastRowLastColumn="0"/>
+          <w:trHeight w:val="304"/>
+          <w:jc w:val="center"/>
+        </w:trPr>
+        <w:tc>
+          <w:tcPr>
+            <w:tcW w:w="1447" w:type="dxa"/>
+            <w:noWrap/>
+          </w:tcPr>
+          <w:p>
+            <w:pPr>
+              <w:jc w:val="center"/>
+              <w:rPr>
+                <w:rFonts w:ascii="Times" w:eastAsia="Times New Roman" w:hAnsi="Times" w:cs="Calibri"/>
+                <w:b/>
+                <w:bCs/>
+                <w:color w:val="000000"/>
+                <w:lang w:eastAsia="en-GB"/>
+              </w:rPr>
+            </w:pPr>
+            <w:r>
+              <w:rPr>
+                <w:rFonts w:ascii="Times" w:eastAsia="Times New Roman" w:hAnsi="Times" w:cs="Calibri"/>
+                <w:b/>
+                <w:bCs/>
+                <w:color w:val="000000"/>
+                <w:lang w:eastAsia="en-GB"/>
+              </w:rPr>
+              <w:t>Id</w:t>
+            </w:r>
+          </w:p>
+        </w:tc>
+        <w:tc>
+          <w:tcPr>
+            <w:tcW w:w="1447" w:type="dxa"/>
+            <w:noWrap/>
+          </w:tcPr>
+          <w:p>
+            <w:pPr>
+              <w:jc w:val="center"/>
+              <w:rPr>
+                <w:rFonts w:ascii="Times" w:eastAsia="Times New Roman" w:hAnsi="Times" w:cs="Calibri"/>
+                <w:b/>
+                <w:bCs/>
+                <w:color w:val="000000"/>
+                <w:lang w:eastAsia="en-GB"/>
+              </w:rPr>
+            </w:pPr>
+            <w:r>
+              <w:rPr>
+                <w:rFonts w:ascii="Times" w:eastAsia="Times New Roman" w:hAnsi="Times" w:cs="Calibri"/>
+                <w:b/>
+                <w:bCs/>
+                <w:color w:val="000000"/>
+                <w:lang w:eastAsia="en-GB"/>
+              </w:rPr>
+              <w:t>Division</w:t>
+            </w:r>
+          </w:p>
+        </w:tc>
+        <w:tc>
+          <w:tcPr>
+            <w:tcW w:w="1447" w:type="dxa"/>
+            <w:noWrap/>
+          </w:tcPr>
+          <w:p>
+            <w:pPr>
+              <w:jc w:val="center"/>
+              <w:rPr>
+                <w:rFonts w:ascii="Times" w:eastAsia="Times New Roman" w:hAnsi="Times" w:cs="Calibri"/>
+                <w:b/>
+                <w:bCs/>
+                <w:color w:val="000000"/>
+                <w:lang w:eastAsia="en-GB"/>
+              </w:rPr>
+            </w:pPr>
+            <w:r>
+              <w:rPr>
+                <w:rFonts w:ascii="Times" w:eastAsia="Times New Roman" w:hAnsi="Times" w:cs="Calibri"/>
+                <w:b/>
+                <w:bCs/>
+                <w:color w:val="000000"/>
+                <w:lang w:eastAsia="en-GB"/>
+              </w:rPr>
+              <w:t>Year</w:t>
+            </w:r>
+          </w:p>
+        </w:tc>
+      </w:tr>
+      <w:tr>
+        <w:trPr>
+          <w:trHeight w:val="304"/>
+          <w:jc w:val="center"/>
+        </w:trPr>
+        <w:tc>
+          <w:tcPr>
+            <w:tcW w:w="1447" w:type="dxa"/>
+            <w:noWrap/>
+            <w:hideMark/>
+          </w:tcPr>
+          <w:p>
+            <w:pPr>
+              <w:jc w:val="center"/>
+              <w:rPr>
+                <w:rFonts w:ascii="Times" w:eastAsia="Times New Roman" w:hAnsi="Times" w:cs="Calibri"/>
+                <w:color w:val="000000"/>
+                <w:lang w:eastAsia="en-GB"/>
+              </w:rPr>
+            </w:pPr>
+            <w:r>
+              <w:rPr>
+                <w:rFonts w:ascii="Times" w:eastAsia="Times New Roman" w:hAnsi="Times" w:cs="Calibri"/>
+                <w:color w:val="000000"/>
+                <w:lang w:eastAsia="en-GB"/>
+              </w:rPr>
+              <w:t>357</w:t>
+            </w:r>
+          </w:p>
+        </w:tc>
+        <w:tc>
+          <w:tcPr>
+            <w:tcW w:w="1447" w:type="dxa"/>
+            <w:noWrap/>
+            <w:hideMark/>
+          </w:tcPr>
+          <w:p>
+            <w:pPr>
+              <w:jc w:val="center"/>
+              <w:rPr>
+                <w:rFonts w:ascii="Times" w:eastAsia="Times New Roman" w:hAnsi="Times" w:cs="Calibri"/>
+                <w:color w:val="000000"/>
+                <w:lang w:eastAsia="en-GB"/>
+              </w:rPr>
+            </w:pPr>
+            <w:r>
+              <w:rPr>
+                <w:rFonts w:ascii="Times" w:eastAsia="Times New Roman" w:hAnsi="Times" w:cs="Calibri"/>
+                <w:color w:val="000000"/>
+                <w:lang w:eastAsia="en-GB"/>
+              </w:rPr>
+              <w:t>Menzies</w:t>
+            </w:r>
+          </w:p>
+        </w:tc>
+        <w:tc>
+          <w:tcPr>
+            <w:tcW w:w="1447" w:type="dxa"/>
+            <w:noWrap/>
+            <w:hideMark/>
+          </w:tcPr>
+          <w:p>
+            <w:pPr>
+              <w:jc w:val="center"/>
+              <w:rPr>
+                <w:rFonts w:ascii="Times" w:eastAsia="Times New Roman" w:hAnsi="Times" w:cs="Calibri"/>
+                <w:color w:val="000000"/>
+                <w:lang w:eastAsia="en-GB"/>
+              </w:rPr>
+            </w:pPr>
+            <w:r>
+              <w:rPr>
+                <w:rFonts w:ascii="Times" w:eastAsia="Times New Roman" w:hAnsi="Times" w:cs="Calibri"/>
+                <w:color w:val="000000"/>
+                <w:lang w:eastAsia="en-GB"/>
+              </w:rPr>
+              <w:t>1991</w:t>
+            </w:r>
+          </w:p>
+        </w:tc>
+      </w:tr>
+      <w:tr>
+        <w:trPr>
+          <w:trHeight w:val="304"/>
+          <w:jc w:val="center"/>
+        </w:trPr>
+        <w:tc>
+          <w:tcPr>
+            <w:tcW w:w="1447" w:type="dxa"/>
+            <w:noWrap/>
+            <w:hideMark/>
+          </w:tcPr>
+          <w:p>
+            <w:pPr>
+              <w:jc w:val="center"/>
+              <w:rPr>
+                <w:rFonts w:ascii="Times" w:eastAsia="Times New Roman" w:hAnsi="Times" w:cs="Calibri"/>
+                <w:color w:val="000000"/>
+                <w:lang w:eastAsia="en-GB"/>
+              </w:rPr>
+            </w:pPr>
+            <w:r>
+              <w:rPr>
+                <w:rFonts w:ascii="Times" w:eastAsia="Times New Roman" w:hAnsi="Times" w:cs="Calibri"/>
+                <w:color w:val="000000"/>
+                <w:lang w:eastAsia="en-GB"/>
+              </w:rPr>
+              <w:t>333</w:t>
+            </w:r>
+          </w:p>
+        </w:tc>
+        <w:tc>
+          <w:tcPr>
+            <w:tcW w:w="1447" w:type="dxa"/>
+            <w:noWrap/>
+            <w:hideMark/>
+          </w:tcPr>
+          <w:p>
+            <w:pPr>
+              <w:jc w:val="center"/>
+              <w:rPr>
+                <w:rFonts w:ascii="Times" w:eastAsia="Times New Roman" w:hAnsi="Times" w:cs="Calibri"/>
+                <w:color w:val="000000"/>
+                <w:lang w:eastAsia="en-GB"/>
+              </w:rPr>
+            </w:pPr>
+            <w:r>
+              <w:rPr>
+                <w:rFonts w:ascii="Times" w:eastAsia="Times New Roman" w:hAnsi="Times" w:cs="Calibri"/>
+                <w:color w:val="000000"/>
+                <w:lang w:eastAsia="en-GB"/>
+              </w:rPr>
+              <w:t>Gwydir</w:t>
+            </w:r>
+          </w:p>
+        </w:tc>
+        <w:tc>
+          <w:tcPr>
+            <w:tcW w:w="1447" w:type="dxa"/>
+            <w:noWrap/>
+            <w:hideMark/>
+          </w:tcPr>
+          <w:p>
+            <w:pPr>
+              <w:jc w:val="center"/>
+              <w:rPr>
+                <w:rFonts w:ascii="Times" w:eastAsia="Times New Roman" w:hAnsi="Times" w:cs="Calibri"/>
+                <w:color w:val="000000"/>
+                <w:lang w:eastAsia="en-GB"/>
+              </w:rPr>
+            </w:pPr>
+            <w:r>
+              <w:rPr>
+                <w:rFonts w:ascii="Times" w:eastAsia="Times New Roman" w:hAnsi="Times" w:cs="Calibri"/>
+                <w:color w:val="000000"/>
+                <w:lang w:eastAsia="en-GB"/>
+              </w:rPr>
+              <w:t>1989</w:t>
+            </w:r>
+          </w:p>
+        </w:tc>
+      </w:tr>
+      <w:tr>
+        <w:trPr>
+          <w:trHeight w:val="304"/>
+          <w:jc w:val="center"/>
+        </w:trPr>
+        <w:tc>
+          <w:tcPr>
+            <w:tcW w:w="1447" w:type="dxa"/>
+            <w:noWrap/>
+            <w:hideMark/>
+          </w:tcPr>
+          <w:p>
+            <w:pPr>
+              <w:jc w:val="center"/>
+              <w:rPr>
+                <w:rFonts w:ascii="Times" w:eastAsia="Times New Roman" w:hAnsi="Times" w:cs="Calibri"/>
+                <w:color w:val="000000"/>
+                <w:lang w:eastAsia="en-GB"/>
+              </w:rPr>
+            </w:pPr>
+            <w:r>
+              <w:rPr>
+                <w:rFonts w:ascii="Times" w:eastAsia="Times New Roman" w:hAnsi="Times" w:cs="Calibri"/>
+                <w:color w:val="000000"/>
+                <w:lang w:eastAsia="en-GB"/>
+              </w:rPr>
+              <w:t>349</w:t>
+            </w:r>
+          </w:p>
+        </w:tc>
+        <w:tc>
+          <w:tcPr>
+            <w:tcW w:w="1447" w:type="dxa"/>
+            <w:noWrap/>
+            <w:hideMark/>
+          </w:tcPr>
+          <w:p>
+            <w:pPr>
+              <w:jc w:val="center"/>
+              <w:rPr>
+                <w:rFonts w:ascii="Times" w:eastAsia="Times New Roman" w:hAnsi="Times" w:cs="Calibri"/>
+                <w:color w:val="000000"/>
+                <w:lang w:eastAsia="en-GB"/>
+              </w:rPr>
+            </w:pPr>
+            <w:r>
+              <w:rPr>
+                <w:rFonts w:ascii="Times" w:eastAsia="Times New Roman" w:hAnsi="Times" w:cs="Calibri"/>
+                <w:color w:val="000000"/>
+                <w:lang w:eastAsia="en-GB"/>
+              </w:rPr>
+              <w:t>Lowe</w:t>
+            </w:r>
+          </w:p>
+        </w:tc>
+        <w:tc>
+          <w:tcPr>
+            <w:tcW w:w="1447" w:type="dxa"/>
+            <w:noWrap/>
+            <w:hideMark/>
+          </w:tcPr>
+          <w:p>
+            <w:pPr>
+              <w:jc w:val="center"/>
+              <w:rPr>
+                <w:rFonts w:ascii="Times" w:eastAsia="Times New Roman" w:hAnsi="Times" w:cs="Calibri"/>
+                <w:color w:val="000000"/>
+                <w:lang w:eastAsia="en-GB"/>
+              </w:rPr>
+            </w:pPr>
+            <w:r>
+              <w:rPr>
+                <w:rFonts w:ascii="Times" w:eastAsia="Times New Roman" w:hAnsi="Times" w:cs="Calibri"/>
+                <w:color w:val="000000"/>
+                <w:lang w:eastAsia="en-GB"/>
+              </w:rPr>
+              <w:t>1982</w:t>
+            </w:r>
+          </w:p>
+        </w:tc>
+      </w:tr>
+      <w:tr>
+        <w:trPr>
+          <w:trHeight w:val="304"/>
+          <w:jc w:val="center"/>
+        </w:trPr>
+        <w:tc>
+          <w:tcPr>
+            <w:tcW w:w="1447" w:type="dxa"/>
+            <w:noWrap/>
+            <w:hideMark/>
+          </w:tcPr>
+          <w:p>
+            <w:pPr>
+              <w:jc w:val="center"/>
+              <w:rPr>
+                <w:rFonts w:ascii="Times" w:eastAsia="Times New Roman" w:hAnsi="Times" w:cs="Calibri"/>
+                <w:color w:val="000000"/>
+                <w:lang w:eastAsia="en-GB"/>
+              </w:rPr>
+            </w:pPr>
+            <w:r>
+              <w:rPr>
+                <w:rFonts w:ascii="Times" w:eastAsia="Times New Roman" w:hAnsi="Times" w:cs="Calibri"/>
+                <w:color w:val="000000"/>
+                <w:lang w:eastAsia="en-GB"/>
+              </w:rPr>
+              <w:t>284</w:t>
+            </w:r>
+          </w:p>
+        </w:tc>
+        <w:tc>
+          <w:tcPr>
+            <w:tcW w:w="1447" w:type="dxa"/>
+            <w:noWrap/>
+            <w:hideMark/>
+          </w:tcPr>
+          <w:p>
+            <w:pPr>
+              <w:jc w:val="center"/>
+              <w:rPr>
+                <w:rFonts w:ascii="Times" w:eastAsia="Times New Roman" w:hAnsi="Times" w:cs="Calibri"/>
+                <w:color w:val="000000"/>
+                <w:lang w:eastAsia="en-GB"/>
+              </w:rPr>
+            </w:pPr>
+            <w:r>
+              <w:rPr>
+                <w:rFonts w:ascii="Times" w:eastAsia="Times New Roman" w:hAnsi="Times" w:cs="Calibri"/>
+                <w:color w:val="000000"/>
+                <w:lang w:eastAsia="en-GB"/>
+              </w:rPr>
+              <w:t>Boothby</w:t>
+            </w:r>
+          </w:p>
+        </w:tc>
+        <w:tc>
+          <w:tcPr>
+            <w:tcW w:w="1447" w:type="dxa"/>
+            <w:noWrap/>
+            <w:hideMark/>
+          </w:tcPr>
+          <w:p>
+            <w:pPr>
+              <w:jc w:val="center"/>
+              <w:rPr>
+                <w:rFonts w:ascii="Times" w:eastAsia="Times New Roman" w:hAnsi="Times" w:cs="Calibri"/>
+                <w:color w:val="000000"/>
+                <w:lang w:eastAsia="en-GB"/>
+              </w:rPr>
+            </w:pPr>
+            <w:r>
+              <w:rPr>
+                <w:rFonts w:ascii="Times" w:eastAsia="Times New Roman" w:hAnsi="Times" w:cs="Calibri"/>
+                <w:color w:val="000000"/>
+                <w:lang w:eastAsia="en-GB"/>
+              </w:rPr>
+              <w:t>1981</w:t>
+            </w:r>
+          </w:p>
+        </w:tc>
+      </w:tr>
+      <w:tr>
+        <w:trPr>
+          <w:trHeight w:val="304"/>
+          <w:jc w:val="center"/>
+        </w:trPr>
+        <w:tc>
+          <w:tcPr>
+            <w:tcW w:w="1447" w:type="dxa"/>
+            <w:noWrap/>
+            <w:hideMark/>
+          </w:tcPr>
+          <w:p>
+            <w:pPr>
+              <w:jc w:val="center"/>
+              <w:rPr>
+                <w:rFonts w:ascii="Times" w:eastAsia="Times New Roman" w:hAnsi="Times" w:cs="Calibri"/>
+                <w:color w:val="000000"/>
+                <w:lang w:eastAsia="en-GB"/>
+              </w:rPr>
+            </w:pPr>
+            <w:r>
+              <w:rPr>
+                <w:rFonts w:ascii="Times" w:eastAsia="Times New Roman" w:hAnsi="Times" w:cs="Calibri"/>
+                <w:color w:val="000000"/>
+                <w:lang w:eastAsia="en-GB"/>
+              </w:rPr>
+              <w:t>326</w:t>
+            </w:r>
+          </w:p>
+        </w:tc>
+        <w:tc>
+          <w:tcPr>
+            <w:tcW w:w="1447" w:type="dxa"/>
+            <w:noWrap/>
+            <w:hideMark/>
+          </w:tcPr>
+          <w:p>
+            <w:pPr>
+              <w:jc w:val="center"/>
+              <w:rPr>
+                <w:rFonts w:ascii="Times" w:eastAsia="Times New Roman" w:hAnsi="Times" w:cs="Calibri"/>
+                <w:color w:val="000000"/>
+                <w:lang w:eastAsia="en-GB"/>
+              </w:rPr>
+            </w:pPr>
+            <w:r>
+              <w:rPr>
+                <w:rFonts w:ascii="Times" w:eastAsia="Times New Roman" w:hAnsi="Times" w:cs="Calibri"/>
+                <w:color w:val="000000"/>
+                <w:lang w:eastAsia="en-GB"/>
+              </w:rPr>
+              <w:t>Grayndler</w:t>
+            </w:r>
+          </w:p>
+        </w:tc>
+        <w:tc>
+          <w:tcPr>
+            <w:tcW w:w="1447" w:type="dxa"/>
+            <w:noWrap/>
+            <w:hideMark/>
+          </w:tcPr>
+          <w:p>
+            <w:pPr>
+              <w:jc w:val="center"/>
+              <w:rPr>
+                <w:rFonts w:ascii="Times" w:eastAsia="Times New Roman" w:hAnsi="Times" w:cs="Calibri"/>
+                <w:color w:val="000000"/>
+                <w:lang w:eastAsia="en-GB"/>
+              </w:rPr>
+            </w:pPr>
+            <w:r>
+              <w:rPr>
+                <w:rFonts w:ascii="Times" w:eastAsia="Times New Roman" w:hAnsi="Times" w:cs="Calibri"/>
+                <w:color w:val="000000"/>
+                <w:lang w:eastAsia="en-GB"/>
+              </w:rPr>
+              <w:t>1979</w:t>
+            </w:r>
+          </w:p>
+        </w:tc>
+      </w:tr>
+      <w:tr>
+        <w:trPr>
+          <w:trHeight w:val="304"/>
+          <w:jc w:val="center"/>
+        </w:trPr>
+        <w:tc>
+          <w:tcPr>
+            <w:tcW w:w="1447" w:type="dxa"/>
+            <w:noWrap/>
+            <w:hideMark/>
+          </w:tcPr>
+          <w:p>
+            <w:pPr>
+              <w:jc w:val="center"/>
+              <w:rPr>
+                <w:rFonts w:ascii="Times" w:eastAsia="Times New Roman" w:hAnsi="Times" w:cs="Calibri"/>
+                <w:color w:val="000000"/>
+                <w:lang w:eastAsia="en-GB"/>
+              </w:rPr>
+            </w:pPr>
+            <w:r>
+              <w:rPr>
+                <w:rFonts w:ascii="Times" w:eastAsia="Times New Roman" w:hAnsi="Times" w:cs="Calibri"/>
+                <w:color w:val="000000"/>
+                <w:lang w:eastAsia="en-GB"/>
+              </w:rPr>
+              <w:t>389</w:t>
+            </w:r>
+          </w:p>
+        </w:tc>
+        <w:tc>
+          <w:tcPr>
+            <w:tcW w:w="1447" w:type="dxa"/>
+            <w:noWrap/>
+            <w:hideMark/>
+          </w:tcPr>
+          <w:p>
+            <w:pPr>
+              <w:jc w:val="center"/>
+              <w:rPr>
+                <w:rFonts w:ascii="Times" w:eastAsia="Times New Roman" w:hAnsi="Times" w:cs="Calibri"/>
+                <w:color w:val="000000"/>
+                <w:lang w:eastAsia="en-GB"/>
+              </w:rPr>
+            </w:pPr>
+            <w:r>
+              <w:rPr>
+                <w:rFonts w:ascii="Times" w:eastAsia="Times New Roman" w:hAnsi="Times" w:cs="Calibri"/>
+                <w:color w:val="000000"/>
+                <w:lang w:eastAsia="en-GB"/>
+              </w:rPr>
+              <w:t>Werriwa</w:t>
+            </w:r>
+          </w:p>
+        </w:tc>
+        <w:tc>
+          <w:tcPr>
+            <w:tcW w:w="1447" w:type="dxa"/>
+            <w:noWrap/>
+            <w:hideMark/>
+          </w:tcPr>
+          <w:p>
+            <w:pPr>
+              <w:jc w:val="center"/>
+              <w:rPr>
+                <w:rFonts w:ascii="Times" w:eastAsia="Times New Roman" w:hAnsi="Times" w:cs="Calibri"/>
+                <w:color w:val="000000"/>
+                <w:lang w:eastAsia="en-GB"/>
+              </w:rPr>
+            </w:pPr>
+            <w:r>
+              <w:rPr>
+                <w:rFonts w:ascii="Times" w:eastAsia="Times New Roman" w:hAnsi="Times" w:cs="Calibri"/>
+                <w:color w:val="000000"/>
+                <w:lang w:eastAsia="en-GB"/>
+              </w:rPr>
+              <w:t>1978</w:t>
+            </w:r>
+          </w:p>
+        </w:tc>
+      </w:tr>
+      <w:tr>
+        <w:trPr>
+          <w:trHeight w:val="304"/>
+          <w:jc w:val="center"/>
+        </w:trPr>
+        <w:tc>
+          <w:tcPr>
+            <w:tcW w:w="1447" w:type="dxa"/>
+            <w:noWrap/>
+            <w:hideMark/>
+          </w:tcPr>
+          <w:p>
+            <w:pPr>
+              <w:jc w:val="center"/>
+              <w:rPr>
+                <w:rFonts w:ascii="Times" w:eastAsia="Times New Roman" w:hAnsi="Times" w:cs="Calibri"/>
+                <w:color w:val="000000"/>
+                <w:lang w:eastAsia="en-GB"/>
+              </w:rPr>
+            </w:pPr>
+            <w:r>
+              <w:rPr>
+                <w:rFonts w:ascii="Times" w:eastAsia="Times New Roman" w:hAnsi="Times" w:cs="Calibri"/>
+                <w:color w:val="000000"/>
+                <w:lang w:eastAsia="en-GB"/>
+              </w:rPr>
+              <w:t>367</w:t>
+            </w:r>
+          </w:p>
+        </w:tc>
+        <w:tc>
+          <w:tcPr>
+            <w:tcW w:w="1447" w:type="dxa"/>
+            <w:noWrap/>
+            <w:hideMark/>
+          </w:tcPr>
+          <w:p>
+            <w:pPr>
+              <w:jc w:val="center"/>
+              <w:rPr>
+                <w:rFonts w:ascii="Times" w:eastAsia="Times New Roman" w:hAnsi="Times" w:cs="Calibri"/>
+                <w:color w:val="000000"/>
+                <w:lang w:eastAsia="en-GB"/>
+              </w:rPr>
+            </w:pPr>
+            <w:r>
+              <w:rPr>
+                <w:rFonts w:ascii="Times" w:eastAsia="Times New Roman" w:hAnsi="Times" w:cs="Calibri"/>
+                <w:color w:val="000000"/>
+                <w:lang w:eastAsia="en-GB"/>
+              </w:rPr>
+              <w:t>Parramatta</w:t>
+            </w:r>
+          </w:p>
+        </w:tc>
+        <w:tc>
+          <w:tcPr>
+            <w:tcW w:w="1447" w:type="dxa"/>
+            <w:noWrap/>
+            <w:hideMark/>
+          </w:tcPr>
+          <w:p>
+            <w:pPr>
+              <w:jc w:val="center"/>
+              <w:rPr>
+                <w:rFonts w:ascii="Times" w:eastAsia="Times New Roman" w:hAnsi="Times" w:cs="Calibri"/>
+                <w:color w:val="000000"/>
+                <w:lang w:eastAsia="en-GB"/>
+              </w:rPr>
+            </w:pPr>
+            <w:r>
+              <w:rPr>
+                <w:rFonts w:ascii="Times" w:eastAsia="Times New Roman" w:hAnsi="Times" w:cs="Calibri"/>
+                <w:color w:val="000000"/>
+                <w:lang w:eastAsia="en-GB"/>
+              </w:rPr>
+              <w:t>1973</w:t>
+            </w:r>
+          </w:p>
+        </w:tc>
+      </w:tr>
+      <w:tr>
+        <w:trPr>
+          <w:trHeight w:val="304"/>
+          <w:jc w:val="center"/>
+        </w:trPr>
+        <w:tc>
+          <w:tcPr>
+            <w:tcW w:w="1447" w:type="dxa"/>
+            <w:noWrap/>
+            <w:hideMark/>
+          </w:tcPr>
+          <w:p>
+            <w:pPr>
+              <w:jc w:val="center"/>
+              <w:rPr>
+                <w:rFonts w:ascii="Times" w:eastAsia="Times New Roman" w:hAnsi="Times" w:cs="Calibri"/>
+                <w:color w:val="000000"/>
+                <w:lang w:eastAsia="en-GB"/>
+              </w:rPr>
+            </w:pPr>
+            <w:r>
+              <w:rPr>
+                <w:rFonts w:ascii="Times" w:eastAsia="Times New Roman" w:hAnsi="Times" w:cs="Calibri"/>
+                <w:color w:val="000000"/>
+                <w:lang w:eastAsia="en-GB"/>
+              </w:rPr>
+              <w:t>289</w:t>
+            </w:r>
+          </w:p>
+        </w:tc>
+        <w:tc>
+          <w:tcPr>
+            <w:tcW w:w="1447" w:type="dxa"/>
+            <w:noWrap/>
+            <w:hideMark/>
+          </w:tcPr>
+          <w:p>
+            <w:pPr>
+              <w:jc w:val="center"/>
+              <w:rPr>
+                <w:rFonts w:ascii="Times" w:eastAsia="Times New Roman" w:hAnsi="Times" w:cs="Calibri"/>
+                <w:color w:val="000000"/>
+                <w:lang w:eastAsia="en-GB"/>
+              </w:rPr>
+            </w:pPr>
+            <w:r>
+              <w:rPr>
+                <w:rFonts w:ascii="Times" w:eastAsia="Times New Roman" w:hAnsi="Times" w:cs="Calibri"/>
+                <w:color w:val="000000"/>
+                <w:lang w:eastAsia="en-GB"/>
+              </w:rPr>
+              <w:t>Chisholm</w:t>
+            </w:r>
+          </w:p>
+        </w:tc>
+        <w:tc>
+          <w:tcPr>
+            <w:tcW w:w="1447" w:type="dxa"/>
+            <w:noWrap/>
+            <w:hideMark/>
+          </w:tcPr>
+          <w:p>
+            <w:pPr>
+              <w:jc w:val="center"/>
+              <w:rPr>
+                <w:rFonts w:ascii="Times" w:eastAsia="Times New Roman" w:hAnsi="Times" w:cs="Calibri"/>
+                <w:color w:val="000000"/>
+                <w:lang w:eastAsia="en-GB"/>
+              </w:rPr>
+            </w:pPr>
+            <w:r>
+              <w:rPr>
+                <w:rFonts w:ascii="Times" w:eastAsia="Times New Roman" w:hAnsi="Times" w:cs="Calibri"/>
+                <w:color w:val="000000"/>
+                <w:lang w:eastAsia="en-GB"/>
+              </w:rPr>
+              <w:t>1970</w:t>
+            </w:r>
+          </w:p>
+        </w:tc>
+      </w:tr>
+      <w:tr>
+        <w:trPr>
+          <w:trHeight w:val="304"/>
+          <w:jc w:val="center"/>
+        </w:trPr>
+        <w:tc>
+          <w:tcPr>
+            <w:tcW w:w="1447" w:type="dxa"/>
+            <w:noWrap/>
+            <w:hideMark/>
+          </w:tcPr>
+          <w:p>
+            <w:pPr>
+              <w:jc w:val="center"/>
+              <w:rPr>
+                <w:rFonts w:ascii="Times" w:eastAsia="Times New Roman" w:hAnsi="Times" w:cs="Calibri"/>
+                <w:color w:val="000000"/>
+                <w:lang w:eastAsia="en-GB"/>
+              </w:rPr>
+            </w:pPr>
+            <w:r>
+              <w:rPr>
+                <w:rFonts w:ascii="Times" w:eastAsia="Times New Roman" w:hAnsi="Times" w:cs="Calibri"/>
+                <w:color w:val="000000"/>
+                <w:lang w:eastAsia="en-GB"/>
+              </w:rPr>
+              <w:t>334</w:t>
+            </w:r>
+          </w:p>
+        </w:tc>
+        <w:tc>
+          <w:tcPr>
+            <w:tcW w:w="1447" w:type="dxa"/>
+            <w:noWrap/>
+            <w:hideMark/>
+          </w:tcPr>
+          <w:p>
+            <w:pPr>
+              <w:jc w:val="center"/>
+              <w:rPr>
+                <w:rFonts w:ascii="Times" w:eastAsia="Times New Roman" w:hAnsi="Times" w:cs="Calibri"/>
+                <w:color w:val="000000"/>
+                <w:lang w:eastAsia="en-GB"/>
+              </w:rPr>
+            </w:pPr>
+            <w:r>
+              <w:rPr>
+                <w:rFonts w:ascii="Times" w:eastAsia="Times New Roman" w:hAnsi="Times" w:cs="Calibri"/>
+                <w:color w:val="000000"/>
+                <w:lang w:eastAsia="en-GB"/>
+              </w:rPr>
+              <w:t>Higgins</w:t>
+            </w:r>
+          </w:p>
+        </w:tc>
+        <w:tc>
+          <w:tcPr>
+            <w:tcW w:w="1447" w:type="dxa"/>
+            <w:noWrap/>
+            <w:hideMark/>
+          </w:tcPr>
+          <w:p>
+            <w:pPr>
+              <w:jc w:val="center"/>
+              <w:rPr>
+                <w:rFonts w:ascii="Times" w:eastAsia="Times New Roman" w:hAnsi="Times" w:cs="Calibri"/>
+                <w:color w:val="000000"/>
+                <w:lang w:eastAsia="en-GB"/>
+              </w:rPr>
+            </w:pPr>
+            <w:r>
+              <w:rPr>
+                <w:rFonts w:ascii="Times" w:eastAsia="Times New Roman" w:hAnsi="Times" w:cs="Calibri"/>
+                <w:color w:val="000000"/>
+                <w:lang w:eastAsia="en-GB"/>
+              </w:rPr>
+              <w:t>1968</w:t>
+            </w:r>
+          </w:p>
+        </w:tc>
+      </w:tr>
+      <w:tr>
+        <w:trPr>
+          <w:trHeight w:val="304"/>
+          <w:jc w:val="center"/>
+        </w:trPr>
+        <w:tc>
+          <w:tcPr>
+            <w:tcW w:w="1447" w:type="dxa"/>
+            <w:noWrap/>
+            <w:hideMark/>
+          </w:tcPr>
+          <w:p>
+            <w:pPr>
+              <w:jc w:val="center"/>
+              <w:rPr>
+                <w:rFonts w:ascii="Times" w:eastAsia="Times New Roman" w:hAnsi="Times" w:cs="Calibri"/>
+                <w:color w:val="000000"/>
+                <w:lang w:eastAsia="en-GB"/>
+              </w:rPr>
+            </w:pPr>
+            <w:r>
+              <w:rPr>
+                <w:rFonts w:ascii="Times" w:eastAsia="Times New Roman" w:hAnsi="Times" w:cs="Calibri"/>
+                <w:color w:val="000000"/>
+                <w:lang w:eastAsia="en-GB"/>
+              </w:rPr>
+              <w:t>295</w:t>
+            </w:r>
+          </w:p>
+        </w:tc>
+        <w:tc>
+          <w:tcPr>
+            <w:tcW w:w="1447" w:type="dxa"/>
+            <w:noWrap/>
+            <w:hideMark/>
+          </w:tcPr>
+          <w:p>
+            <w:pPr>
+              <w:jc w:val="center"/>
+              <w:rPr>
+                <w:rFonts w:ascii="Times" w:eastAsia="Times New Roman" w:hAnsi="Times" w:cs="Calibri"/>
+                <w:color w:val="000000"/>
+                <w:lang w:eastAsia="en-GB"/>
+              </w:rPr>
+            </w:pPr>
+            <w:r>
+              <w:rPr>
+                <w:rFonts w:ascii="Times" w:eastAsia="Times New Roman" w:hAnsi="Times" w:cs="Calibri"/>
+                <w:color w:val="000000"/>
+                <w:lang w:eastAsia="en-GB"/>
+              </w:rPr>
+              <w:t>Corio</w:t>
+            </w:r>
+          </w:p>
+        </w:tc>
+        <w:tc>
+          <w:tcPr>
+            <w:tcW w:w="1447" w:type="dxa"/>
+            <w:noWrap/>
+            <w:hideMark/>
+          </w:tcPr>
+          <w:p>
+            <w:pPr>
+              <w:jc w:val="center"/>
+              <w:rPr>
+                <w:rFonts w:ascii="Times" w:eastAsia="Times New Roman" w:hAnsi="Times" w:cs="Calibri"/>
+                <w:color w:val="000000"/>
+                <w:lang w:eastAsia="en-GB"/>
+              </w:rPr>
+            </w:pPr>
+            <w:r>
+              <w:rPr>
+                <w:rFonts w:ascii="Times" w:eastAsia="Times New Roman" w:hAnsi="Times" w:cs="Calibri"/>
+                <w:color w:val="000000"/>
+                <w:lang w:eastAsia="en-GB"/>
+              </w:rPr>
+              <w:t>1967</w:t>
+            </w:r>
+          </w:p>
+        </w:tc>
+      </w:tr>
+      <w:tr>
+        <w:trPr>
+          <w:trHeight w:val="304"/>
+          <w:jc w:val="center"/>
+        </w:trPr>
+        <w:tc>
+          <w:tcPr>
+            <w:tcW w:w="1447" w:type="dxa"/>
+            <w:noWrap/>
+            <w:hideMark/>
+          </w:tcPr>
+          <w:p>
+            <w:pPr>
+              <w:jc w:val="center"/>
+              <w:rPr>
+                <w:rFonts w:ascii="Times" w:eastAsia="Times New Roman" w:hAnsi="Times" w:cs="Calibri"/>
+                <w:color w:val="000000"/>
+                <w:lang w:eastAsia="en-GB"/>
+              </w:rPr>
+            </w:pPr>
+            <w:r>
+              <w:rPr>
+                <w:rFonts w:ascii="Times" w:eastAsia="Times New Roman" w:hAnsi="Times" w:cs="Calibri"/>
+                <w:color w:val="000000"/>
+                <w:lang w:eastAsia="en-GB"/>
+              </w:rPr>
+              <w:t>296</w:t>
+            </w:r>
+          </w:p>
+        </w:tc>
+        <w:tc>
+          <w:tcPr>
+            <w:tcW w:w="1447" w:type="dxa"/>
+            <w:noWrap/>
+            <w:hideMark/>
+          </w:tcPr>
+          <w:p>
+            <w:pPr>
+              <w:jc w:val="center"/>
+              <w:rPr>
+                <w:rFonts w:ascii="Times" w:eastAsia="Times New Roman" w:hAnsi="Times" w:cs="Calibri"/>
+                <w:color w:val="000000"/>
+                <w:lang w:eastAsia="en-GB"/>
+              </w:rPr>
+            </w:pPr>
+            <w:r>
+              <w:rPr>
+                <w:rFonts w:ascii="Times" w:eastAsia="Times New Roman" w:hAnsi="Times" w:cs="Calibri"/>
+                <w:color w:val="000000"/>
+                <w:lang w:eastAsia="en-GB"/>
+              </w:rPr>
+              <w:t>Cunningham</w:t>
+            </w:r>
+          </w:p>
+        </w:tc>
+        <w:tc>
+          <w:tcPr>
+            <w:tcW w:w="1447" w:type="dxa"/>
+            <w:noWrap/>
+            <w:hideMark/>
+          </w:tcPr>
+          <w:p>
+            <w:pPr>
+              <w:jc w:val="center"/>
+              <w:rPr>
+                <w:rFonts w:ascii="Times" w:eastAsia="Times New Roman" w:hAnsi="Times" w:cs="Calibri"/>
+                <w:color w:val="000000"/>
+                <w:lang w:eastAsia="en-GB"/>
+              </w:rPr>
+            </w:pPr>
+            <w:r>
+              <w:rPr>
+                <w:rFonts w:ascii="Times" w:eastAsia="Times New Roman" w:hAnsi="Times" w:cs="Calibri"/>
+                <w:color w:val="000000"/>
+                <w:lang w:eastAsia="en-GB"/>
+              </w:rPr>
+              <w:t>1956</w:t>
+            </w:r>
+          </w:p>
+        </w:tc>
+      </w:tr>
+      <w:tr>
+        <w:trPr>
+          <w:trHeight w:val="304"/>
+          <w:jc w:val="center"/>
+        </w:trPr>
+        <w:tc>
+          <w:tcPr>
+            <w:tcW w:w="1447" w:type="dxa"/>
+            <w:noWrap/>
+            <w:hideMark/>
+          </w:tcPr>
+          <w:p>
+            <w:pPr>
+              <w:jc w:val="center"/>
+              <w:rPr>
+                <w:rFonts w:ascii="Times" w:eastAsia="Times New Roman" w:hAnsi="Times" w:cs="Calibri"/>
+                <w:color w:val="000000"/>
+                <w:lang w:eastAsia="en-GB"/>
+              </w:rPr>
+            </w:pPr>
+            <w:r>
+              <w:rPr>
+                <w:rFonts w:ascii="Times" w:eastAsia="Times New Roman" w:hAnsi="Times" w:cs="Calibri"/>
+                <w:color w:val="000000"/>
+                <w:lang w:eastAsia="en-GB"/>
+              </w:rPr>
+              <w:t>303</w:t>
+            </w:r>
+          </w:p>
+        </w:tc>
+        <w:tc>
+          <w:tcPr>
+            <w:tcW w:w="1447" w:type="dxa"/>
+            <w:noWrap/>
+            <w:hideMark/>
+          </w:tcPr>
+          <w:p>
+            <w:pPr>
+              <w:jc w:val="center"/>
+              <w:rPr>
+                <w:rFonts w:ascii="Times" w:eastAsia="Times New Roman" w:hAnsi="Times" w:cs="Calibri"/>
+                <w:color w:val="000000"/>
+                <w:lang w:eastAsia="en-GB"/>
+              </w:rPr>
+            </w:pPr>
+            <w:proofErr w:type="spellStart"/>
+            <w:r>
+              <w:rPr>
+                <w:rFonts w:ascii="Times" w:eastAsia="Times New Roman" w:hAnsi="Times" w:cs="Calibri"/>
+                <w:color w:val="000000"/>
+                <w:lang w:eastAsia="en-GB"/>
+              </w:rPr>
+              <w:t>Dalley</w:t>
+            </w:r>
+            <w:proofErr w:type="spellEnd"/>
+          </w:p>
+        </w:tc>
+        <w:tc>
+          <w:tcPr>
+            <w:tcW w:w="1447" w:type="dxa"/>
+            <w:noWrap/>
+            <w:hideMark/>
+          </w:tcPr>
+          <w:p>
+            <w:pPr>
+              <w:jc w:val="center"/>
+              <w:rPr>
+                <w:rFonts w:ascii="Times" w:eastAsia="Times New Roman" w:hAnsi="Times" w:cs="Calibri"/>
+                <w:color w:val="000000"/>
+                <w:lang w:eastAsia="en-GB"/>
+              </w:rPr>
+            </w:pPr>
+            <w:r>
+              <w:rPr>
+                <w:rFonts w:ascii="Times" w:eastAsia="Times New Roman" w:hAnsi="Times" w:cs="Calibri"/>
+                <w:color w:val="000000"/>
+                <w:lang w:eastAsia="en-GB"/>
+              </w:rPr>
+              <w:t>1953</w:t>
+            </w:r>
+          </w:p>
+        </w:tc>
+      </w:tr>
+      <w:tr>
+        <w:trPr>
+          <w:trHeight w:val="304"/>
+          <w:jc w:val="center"/>
+        </w:trPr>
+        <w:tc>
+          <w:tcPr>
+            <w:tcW w:w="1447" w:type="dxa"/>
+            <w:noWrap/>
+            <w:hideMark/>
+          </w:tcPr>
+          <w:p>
+            <w:pPr>
+              <w:jc w:val="center"/>
+              <w:rPr>
+                <w:rFonts w:ascii="Times" w:eastAsia="Times New Roman" w:hAnsi="Times" w:cs="Calibri"/>
+                <w:color w:val="000000"/>
+                <w:lang w:eastAsia="en-GB"/>
+              </w:rPr>
+            </w:pPr>
+            <w:r>
+              <w:rPr>
+                <w:rFonts w:ascii="Times" w:eastAsia="Times New Roman" w:hAnsi="Times" w:cs="Calibri"/>
+                <w:color w:val="000000"/>
+                <w:lang w:eastAsia="en-GB"/>
+              </w:rPr>
+              <w:t>346</w:t>
+            </w:r>
+          </w:p>
+        </w:tc>
+        <w:tc>
+          <w:tcPr>
+            <w:tcW w:w="1447" w:type="dxa"/>
+            <w:noWrap/>
+            <w:hideMark/>
+          </w:tcPr>
+          <w:p>
+            <w:pPr>
+              <w:jc w:val="center"/>
+              <w:rPr>
+                <w:rFonts w:ascii="Times" w:eastAsia="Times New Roman" w:hAnsi="Times" w:cs="Calibri"/>
+                <w:color w:val="000000"/>
+                <w:lang w:eastAsia="en-GB"/>
+              </w:rPr>
+            </w:pPr>
+            <w:r>
+              <w:rPr>
+                <w:rFonts w:ascii="Times" w:eastAsia="Times New Roman" w:hAnsi="Times" w:cs="Calibri"/>
+                <w:color w:val="000000"/>
+                <w:lang w:eastAsia="en-GB"/>
+              </w:rPr>
+              <w:t>Lang</w:t>
+            </w:r>
+          </w:p>
+        </w:tc>
+        <w:tc>
+          <w:tcPr>
+            <w:tcW w:w="1447" w:type="dxa"/>
+            <w:noWrap/>
+            <w:hideMark/>
+          </w:tcPr>
+          <w:p>
+            <w:pPr>
+              <w:jc w:val="center"/>
+              <w:rPr>
+                <w:rFonts w:ascii="Times" w:eastAsia="Times New Roman" w:hAnsi="Times" w:cs="Calibri"/>
+                <w:color w:val="000000"/>
+                <w:lang w:eastAsia="en-GB"/>
+              </w:rPr>
+            </w:pPr>
+            <w:r>
+              <w:rPr>
+                <w:rFonts w:ascii="Times" w:eastAsia="Times New Roman" w:hAnsi="Times" w:cs="Calibri"/>
+                <w:color w:val="000000"/>
+                <w:lang w:eastAsia="en-GB"/>
+              </w:rPr>
+              <w:t>1953</w:t>
+            </w:r>
+          </w:p>
+        </w:tc>
+      </w:tr>
+      <w:tr>
+        <w:trPr>
+          <w:trHeight w:val="304"/>
+          <w:jc w:val="center"/>
+        </w:trPr>
+        <w:tc>
+          <w:tcPr>
+            <w:tcW w:w="1447" w:type="dxa"/>
+            <w:noWrap/>
+            <w:hideMark/>
+          </w:tcPr>
+          <w:p>
+            <w:pPr>
+              <w:jc w:val="center"/>
+              <w:rPr>
+                <w:rFonts w:ascii="Times" w:eastAsia="Times New Roman" w:hAnsi="Times" w:cs="Calibri"/>
+                <w:color w:val="000000"/>
+                <w:lang w:eastAsia="en-GB"/>
+              </w:rPr>
+            </w:pPr>
+            <w:r>
+              <w:rPr>
+                <w:rFonts w:ascii="Times" w:eastAsia="Times New Roman" w:hAnsi="Times" w:cs="Calibri"/>
+                <w:color w:val="000000"/>
+                <w:lang w:eastAsia="en-GB"/>
+              </w:rPr>
+              <w:t>285</w:t>
+            </w:r>
+          </w:p>
+        </w:tc>
+        <w:tc>
+          <w:tcPr>
+            <w:tcW w:w="1447" w:type="dxa"/>
+            <w:noWrap/>
+            <w:hideMark/>
+          </w:tcPr>
+          <w:p>
+            <w:pPr>
+              <w:jc w:val="center"/>
+              <w:rPr>
+                <w:rFonts w:ascii="Times" w:eastAsia="Times New Roman" w:hAnsi="Times" w:cs="Calibri"/>
+                <w:color w:val="000000"/>
+                <w:lang w:eastAsia="en-GB"/>
+              </w:rPr>
+            </w:pPr>
+            <w:r>
+              <w:rPr>
+                <w:rFonts w:ascii="Times" w:eastAsia="Times New Roman" w:hAnsi="Times" w:cs="Calibri"/>
+                <w:color w:val="000000"/>
+                <w:lang w:eastAsia="en-GB"/>
+              </w:rPr>
+              <w:t>Bradfield</w:t>
+            </w:r>
+          </w:p>
+        </w:tc>
+        <w:tc>
+          <w:tcPr>
+            <w:tcW w:w="1447" w:type="dxa"/>
+            <w:noWrap/>
+            <w:hideMark/>
+          </w:tcPr>
+          <w:p>
+            <w:pPr>
+              <w:jc w:val="center"/>
+              <w:rPr>
+                <w:rFonts w:ascii="Times" w:eastAsia="Times New Roman" w:hAnsi="Times" w:cs="Calibri"/>
+                <w:color w:val="000000"/>
+                <w:lang w:eastAsia="en-GB"/>
+              </w:rPr>
+            </w:pPr>
+            <w:r>
+              <w:rPr>
+                <w:rFonts w:ascii="Times" w:eastAsia="Times New Roman" w:hAnsi="Times" w:cs="Calibri"/>
+                <w:color w:val="000000"/>
+                <w:lang w:eastAsia="en-GB"/>
+              </w:rPr>
+              <w:t>1952</w:t>
+            </w:r>
+          </w:p>
+        </w:tc>
+      </w:tr>
+      <w:tr>
+        <w:trPr>
+          <w:trHeight w:val="304"/>
+          <w:jc w:val="center"/>
+        </w:trPr>
+        <w:tc>
+          <w:tcPr>
+            <w:tcW w:w="1447" w:type="dxa"/>
+            <w:noWrap/>
+            <w:hideMark/>
+          </w:tcPr>
+          <w:p>
+            <w:pPr>
+              <w:jc w:val="center"/>
+              <w:rPr>
+                <w:rFonts w:ascii="Times" w:eastAsia="Times New Roman" w:hAnsi="Times" w:cs="Calibri"/>
+                <w:color w:val="000000"/>
+                <w:lang w:eastAsia="en-GB"/>
+              </w:rPr>
+            </w:pPr>
+            <w:r>
+              <w:rPr>
+                <w:rFonts w:ascii="Times" w:eastAsia="Times New Roman" w:hAnsi="Times" w:cs="Calibri"/>
+                <w:color w:val="000000"/>
+                <w:lang w:eastAsia="en-GB"/>
+              </w:rPr>
+              <w:t>319</w:t>
+            </w:r>
+          </w:p>
+        </w:tc>
+        <w:tc>
+          <w:tcPr>
+            <w:tcW w:w="1447" w:type="dxa"/>
+            <w:noWrap/>
+            <w:hideMark/>
+          </w:tcPr>
+          <w:p>
+            <w:pPr>
+              <w:jc w:val="center"/>
+              <w:rPr>
+                <w:rFonts w:ascii="Times" w:eastAsia="Times New Roman" w:hAnsi="Times" w:cs="Calibri"/>
+                <w:color w:val="000000"/>
+                <w:lang w:eastAsia="en-GB"/>
+              </w:rPr>
+            </w:pPr>
+            <w:r>
+              <w:rPr>
+                <w:rFonts w:ascii="Times" w:eastAsia="Times New Roman" w:hAnsi="Times" w:cs="Calibri"/>
+                <w:color w:val="000000"/>
+                <w:lang w:eastAsia="en-GB"/>
+              </w:rPr>
+              <w:t>Flinders</w:t>
+            </w:r>
+          </w:p>
+        </w:tc>
+        <w:tc>
+          <w:tcPr>
+            <w:tcW w:w="1447" w:type="dxa"/>
+            <w:noWrap/>
+            <w:hideMark/>
+          </w:tcPr>
+          <w:p>
+            <w:pPr>
+              <w:jc w:val="center"/>
+              <w:rPr>
+                <w:rFonts w:ascii="Times" w:eastAsia="Times New Roman" w:hAnsi="Times" w:cs="Calibri"/>
+                <w:color w:val="000000"/>
+                <w:lang w:eastAsia="en-GB"/>
+              </w:rPr>
+            </w:pPr>
+            <w:r>
+              <w:rPr>
+                <w:rFonts w:ascii="Times" w:eastAsia="Times New Roman" w:hAnsi="Times" w:cs="Calibri"/>
+                <w:color w:val="000000"/>
+                <w:lang w:eastAsia="en-GB"/>
+              </w:rPr>
+              <w:t>1952</w:t>
+            </w:r>
+          </w:p>
+        </w:tc>
+      </w:tr>
+      <w:tr>
+        <w:trPr>
+          <w:trHeight w:val="304"/>
+          <w:jc w:val="center"/>
+        </w:trPr>
+        <w:tc>
+          <w:tcPr>
+            <w:tcW w:w="1447" w:type="dxa"/>
+            <w:noWrap/>
+            <w:hideMark/>
+          </w:tcPr>
+          <w:p>
+            <w:pPr>
+              <w:jc w:val="center"/>
+              <w:rPr>
+                <w:rFonts w:ascii="Times" w:eastAsia="Times New Roman" w:hAnsi="Times" w:cs="Calibri"/>
+                <w:color w:val="000000"/>
+                <w:lang w:eastAsia="en-GB"/>
+              </w:rPr>
+            </w:pPr>
+            <w:r>
+              <w:rPr>
+                <w:rFonts w:ascii="Times" w:eastAsia="Times New Roman" w:hAnsi="Times" w:cs="Calibri"/>
+                <w:color w:val="000000"/>
+                <w:lang w:eastAsia="en-GB"/>
+              </w:rPr>
+              <w:t>341</w:t>
+            </w:r>
+          </w:p>
+        </w:tc>
+        <w:tc>
+          <w:tcPr>
+            <w:tcW w:w="1447" w:type="dxa"/>
+            <w:noWrap/>
+            <w:hideMark/>
+          </w:tcPr>
+          <w:p>
+            <w:pPr>
+              <w:jc w:val="center"/>
+              <w:rPr>
+                <w:rFonts w:ascii="Times" w:eastAsia="Times New Roman" w:hAnsi="Times" w:cs="Calibri"/>
+                <w:color w:val="000000"/>
+                <w:lang w:eastAsia="en-GB"/>
+              </w:rPr>
+            </w:pPr>
+            <w:r>
+              <w:rPr>
+                <w:rFonts w:ascii="Times" w:eastAsia="Times New Roman" w:hAnsi="Times" w:cs="Calibri"/>
+                <w:color w:val="000000"/>
+                <w:lang w:eastAsia="en-GB"/>
+              </w:rPr>
+              <w:t>Kalgoorlie</w:t>
+            </w:r>
+          </w:p>
+        </w:tc>
+        <w:tc>
+          <w:tcPr>
+            <w:tcW w:w="1447" w:type="dxa"/>
+            <w:noWrap/>
+            <w:hideMark/>
+          </w:tcPr>
+          <w:p>
+            <w:pPr>
+              <w:jc w:val="center"/>
+              <w:rPr>
+                <w:rFonts w:ascii="Times" w:eastAsia="Times New Roman" w:hAnsi="Times" w:cs="Calibri"/>
+                <w:color w:val="000000"/>
+                <w:lang w:eastAsia="en-GB"/>
+              </w:rPr>
+            </w:pPr>
+            <w:r>
+              <w:rPr>
+                <w:rFonts w:ascii="Times" w:eastAsia="Times New Roman" w:hAnsi="Times" w:cs="Calibri"/>
+                <w:color w:val="000000"/>
+                <w:lang w:eastAsia="en-GB"/>
+              </w:rPr>
+              <w:t>1940</w:t>
+            </w:r>
+          </w:p>
+        </w:tc>
+      </w:tr>
+      <w:tr>
+        <w:trPr>
+          <w:trHeight w:val="304"/>
+          <w:jc w:val="center"/>
+        </w:trPr>
+        <w:tc>
+          <w:tcPr>
+            <w:tcW w:w="1447" w:type="dxa"/>
+            <w:noWrap/>
+            <w:hideMark/>
+          </w:tcPr>
+          <w:p>
+            <w:pPr>
+              <w:jc w:val="center"/>
+              <w:rPr>
+                <w:rFonts w:ascii="Times" w:eastAsia="Times New Roman" w:hAnsi="Times" w:cs="Calibri"/>
+                <w:color w:val="000000"/>
+                <w:lang w:eastAsia="en-GB"/>
+              </w:rPr>
+            </w:pPr>
+            <w:r>
+              <w:rPr>
+                <w:rFonts w:ascii="Times" w:eastAsia="Times New Roman" w:hAnsi="Times" w:cs="Calibri"/>
+                <w:color w:val="000000"/>
+                <w:lang w:eastAsia="en-GB"/>
+              </w:rPr>
+              <w:t>318</w:t>
+            </w:r>
+          </w:p>
+        </w:tc>
+        <w:tc>
+          <w:tcPr>
+            <w:tcW w:w="1447" w:type="dxa"/>
+            <w:noWrap/>
+            <w:hideMark/>
+          </w:tcPr>
+          <w:p>
+            <w:pPr>
+              <w:jc w:val="center"/>
+              <w:rPr>
+                <w:rFonts w:ascii="Times" w:eastAsia="Times New Roman" w:hAnsi="Times" w:cs="Calibri"/>
+                <w:color w:val="000000"/>
+                <w:lang w:eastAsia="en-GB"/>
+              </w:rPr>
+            </w:pPr>
+            <w:r>
+              <w:rPr>
+                <w:rFonts w:ascii="Times" w:eastAsia="Times New Roman" w:hAnsi="Times" w:cs="Calibri"/>
+                <w:color w:val="000000"/>
+                <w:lang w:eastAsia="en-GB"/>
+              </w:rPr>
+              <w:t>Flinders</w:t>
+            </w:r>
+          </w:p>
+        </w:tc>
+        <w:tc>
+          <w:tcPr>
+            <w:tcW w:w="1447" w:type="dxa"/>
+            <w:noWrap/>
+            <w:hideMark/>
+          </w:tcPr>
+          <w:p>
+            <w:pPr>
+              <w:jc w:val="center"/>
+              <w:rPr>
+                <w:rFonts w:ascii="Times" w:eastAsia="Times New Roman" w:hAnsi="Times" w:cs="Calibri"/>
+                <w:color w:val="000000"/>
+                <w:lang w:eastAsia="en-GB"/>
+              </w:rPr>
+            </w:pPr>
+            <w:r>
+              <w:rPr>
+                <w:rFonts w:ascii="Times" w:eastAsia="Times New Roman" w:hAnsi="Times" w:cs="Calibri"/>
+                <w:color w:val="000000"/>
+                <w:lang w:eastAsia="en-GB"/>
+              </w:rPr>
+              <w:t>1933</w:t>
+            </w:r>
+          </w:p>
+        </w:tc>
+      </w:tr>
+      <w:tr>
+        <w:trPr>
+          <w:trHeight w:val="304"/>
+          <w:jc w:val="center"/>
+        </w:trPr>
+        <w:tc>
+          <w:tcPr>
+            <w:tcW w:w="1447" w:type="dxa"/>
+            <w:noWrap/>
+            <w:hideMark/>
+          </w:tcPr>
+          <w:p>
+            <w:pPr>
+              <w:jc w:val="center"/>
+              <w:rPr>
+                <w:rFonts w:ascii="Times" w:eastAsia="Times New Roman" w:hAnsi="Times" w:cs="Calibri"/>
+                <w:color w:val="000000"/>
+                <w:lang w:eastAsia="en-GB"/>
+              </w:rPr>
+            </w:pPr>
+            <w:r>
+              <w:rPr>
+                <w:rFonts w:ascii="Times" w:eastAsia="Times New Roman" w:hAnsi="Times" w:cs="Calibri"/>
+                <w:color w:val="000000"/>
+                <w:lang w:eastAsia="en-GB"/>
+              </w:rPr>
+              <w:t>382</w:t>
+            </w:r>
+          </w:p>
+        </w:tc>
+        <w:tc>
+          <w:tcPr>
+            <w:tcW w:w="1447" w:type="dxa"/>
+            <w:noWrap/>
+            <w:hideMark/>
+          </w:tcPr>
+          <w:p>
+            <w:pPr>
+              <w:jc w:val="center"/>
+              <w:rPr>
+                <w:rFonts w:ascii="Times" w:eastAsia="Times New Roman" w:hAnsi="Times" w:cs="Calibri"/>
+                <w:color w:val="000000"/>
+                <w:lang w:eastAsia="en-GB"/>
+              </w:rPr>
+            </w:pPr>
+            <w:r>
+              <w:rPr>
+                <w:rFonts w:ascii="Times" w:eastAsia="Times New Roman" w:hAnsi="Times" w:cs="Calibri"/>
+                <w:color w:val="000000"/>
+                <w:lang w:eastAsia="en-GB"/>
+              </w:rPr>
+              <w:t>Warringah</w:t>
+            </w:r>
+          </w:p>
+        </w:tc>
+        <w:tc>
+          <w:tcPr>
+            <w:tcW w:w="1447" w:type="dxa"/>
+            <w:noWrap/>
+            <w:hideMark/>
+          </w:tcPr>
+          <w:p>
+            <w:pPr>
+              <w:jc w:val="center"/>
+              <w:rPr>
+                <w:rFonts w:ascii="Times" w:eastAsia="Times New Roman" w:hAnsi="Times" w:cs="Calibri"/>
+                <w:color w:val="000000"/>
+                <w:lang w:eastAsia="en-GB"/>
+              </w:rPr>
+            </w:pPr>
+            <w:r>
+              <w:rPr>
+                <w:rFonts w:ascii="Times" w:eastAsia="Times New Roman" w:hAnsi="Times" w:cs="Calibri"/>
+                <w:color w:val="000000"/>
+                <w:lang w:eastAsia="en-GB"/>
+              </w:rPr>
+              <w:t>1927</w:t>
+            </w:r>
+          </w:p>
+        </w:tc>
+      </w:tr>
+      <w:tr>
+        <w:trPr>
+          <w:trHeight w:val="304"/>
+          <w:jc w:val="center"/>
+        </w:trPr>
+        <w:tc>
+          <w:tcPr>
+            <w:tcW w:w="1447" w:type="dxa"/>
+            <w:noWrap/>
+            <w:hideMark/>
+          </w:tcPr>
+          <w:p>
+            <w:pPr>
+              <w:jc w:val="center"/>
+              <w:rPr>
+                <w:rFonts w:ascii="Times" w:eastAsia="Times New Roman" w:hAnsi="Times" w:cs="Calibri"/>
+                <w:color w:val="000000"/>
+                <w:lang w:eastAsia="en-GB"/>
+              </w:rPr>
+            </w:pPr>
+            <w:r>
+              <w:rPr>
+                <w:rFonts w:ascii="Times" w:eastAsia="Times New Roman" w:hAnsi="Times" w:cs="Calibri"/>
+                <w:color w:val="000000"/>
+                <w:lang w:eastAsia="en-GB"/>
+              </w:rPr>
+              <w:t>396</w:t>
+            </w:r>
+          </w:p>
+        </w:tc>
+        <w:tc>
+          <w:tcPr>
+            <w:tcW w:w="1447" w:type="dxa"/>
+            <w:noWrap/>
+            <w:hideMark/>
+          </w:tcPr>
+          <w:p>
+            <w:pPr>
+              <w:jc w:val="center"/>
+              <w:rPr>
+                <w:rFonts w:ascii="Times" w:eastAsia="Times New Roman" w:hAnsi="Times" w:cs="Calibri"/>
+                <w:color w:val="000000"/>
+                <w:lang w:eastAsia="en-GB"/>
+              </w:rPr>
+            </w:pPr>
+            <w:r>
+              <w:rPr>
+                <w:rFonts w:ascii="Times" w:eastAsia="Times New Roman" w:hAnsi="Times" w:cs="Calibri"/>
+                <w:color w:val="000000"/>
+                <w:lang w:eastAsia="en-GB"/>
+              </w:rPr>
+              <w:t>West Sydney</w:t>
+            </w:r>
+          </w:p>
+        </w:tc>
+        <w:tc>
+          <w:tcPr>
+            <w:tcW w:w="1447" w:type="dxa"/>
+            <w:noWrap/>
+            <w:hideMark/>
+          </w:tcPr>
+          <w:p>
+            <w:pPr>
+              <w:jc w:val="center"/>
+              <w:rPr>
+                <w:rFonts w:ascii="Times" w:eastAsia="Times New Roman" w:hAnsi="Times" w:cs="Calibri"/>
+                <w:color w:val="000000"/>
+                <w:lang w:eastAsia="en-GB"/>
+              </w:rPr>
+            </w:pPr>
+            <w:r>
+              <w:rPr>
+                <w:rFonts w:ascii="Times" w:eastAsia="Times New Roman" w:hAnsi="Times" w:cs="Calibri"/>
+                <w:color w:val="000000"/>
+                <w:lang w:eastAsia="en-GB"/>
+              </w:rPr>
+              <w:t>1921</w:t>
+            </w:r>
+          </w:p>
+        </w:tc>
+      </w:tr>
+      <w:tr>
+        <w:trPr>
+          <w:trHeight w:val="304"/>
+          <w:jc w:val="center"/>
+        </w:trPr>
+        <w:tc>
+          <w:tcPr>
+            <w:tcW w:w="1447" w:type="dxa"/>
+            <w:noWrap/>
+            <w:hideMark/>
+          </w:tcPr>
+          <w:p>
+            <w:pPr>
+              <w:jc w:val="center"/>
+              <w:rPr>
+                <w:rFonts w:ascii="Times" w:eastAsia="Times New Roman" w:hAnsi="Times" w:cs="Calibri"/>
+                <w:color w:val="000000"/>
+                <w:lang w:eastAsia="en-GB"/>
+              </w:rPr>
+            </w:pPr>
+            <w:r>
+              <w:rPr>
+                <w:rFonts w:ascii="Times" w:eastAsia="Times New Roman" w:hAnsi="Times" w:cs="Calibri"/>
+                <w:color w:val="000000"/>
+                <w:lang w:eastAsia="en-GB"/>
+              </w:rPr>
+              <w:t>364</w:t>
+            </w:r>
+          </w:p>
+        </w:tc>
+        <w:tc>
+          <w:tcPr>
+            <w:tcW w:w="1447" w:type="dxa"/>
+            <w:noWrap/>
+            <w:hideMark/>
+          </w:tcPr>
+          <w:p>
+            <w:pPr>
+              <w:jc w:val="center"/>
+              <w:rPr>
+                <w:rFonts w:ascii="Times" w:eastAsia="Times New Roman" w:hAnsi="Times" w:cs="Calibri"/>
+                <w:color w:val="000000"/>
+                <w:lang w:eastAsia="en-GB"/>
+              </w:rPr>
+            </w:pPr>
+            <w:r>
+              <w:rPr>
+                <w:rFonts w:ascii="Times" w:eastAsia="Times New Roman" w:hAnsi="Times" w:cs="Calibri"/>
+                <w:color w:val="000000"/>
+                <w:lang w:eastAsia="en-GB"/>
+              </w:rPr>
+              <w:t>Parramatta</w:t>
+            </w:r>
+          </w:p>
+        </w:tc>
+        <w:tc>
+          <w:tcPr>
+            <w:tcW w:w="1447" w:type="dxa"/>
+            <w:noWrap/>
+            <w:hideMark/>
+          </w:tcPr>
+          <w:p>
+            <w:pPr>
+              <w:jc w:val="center"/>
+              <w:rPr>
+                <w:rFonts w:ascii="Times" w:eastAsia="Times New Roman" w:hAnsi="Times" w:cs="Calibri"/>
+                <w:color w:val="000000"/>
+                <w:lang w:eastAsia="en-GB"/>
+              </w:rPr>
+            </w:pPr>
+            <w:r>
+              <w:rPr>
+                <w:rFonts w:ascii="Times" w:eastAsia="Times New Roman" w:hAnsi="Times" w:cs="Calibri"/>
+                <w:color w:val="000000"/>
+                <w:lang w:eastAsia="en-GB"/>
+              </w:rPr>
+              <w:t>1921</w:t>
+            </w:r>
+          </w:p>
+        </w:tc>
+      </w:tr>
+      <w:tr>
+        <w:trPr>
+          <w:trHeight w:val="304"/>
+          <w:jc w:val="center"/>
+        </w:trPr>
+        <w:tc>
+          <w:tcPr>
+            <w:tcW w:w="1447" w:type="dxa"/>
+            <w:noWrap/>
+            <w:hideMark/>
+          </w:tcPr>
+          <w:p>
+            <w:pPr>
+              <w:jc w:val="center"/>
+              <w:rPr>
+                <w:rFonts w:ascii="Times" w:eastAsia="Times New Roman" w:hAnsi="Times" w:cs="Calibri"/>
+                <w:color w:val="000000"/>
+                <w:lang w:eastAsia="en-GB"/>
+              </w:rPr>
+            </w:pPr>
+            <w:r>
+              <w:rPr>
+                <w:rFonts w:ascii="Times" w:eastAsia="Times New Roman" w:hAnsi="Times" w:cs="Calibri"/>
+                <w:color w:val="000000"/>
+                <w:lang w:eastAsia="en-GB"/>
+              </w:rPr>
+              <w:t>253</w:t>
+            </w:r>
+          </w:p>
+        </w:tc>
+        <w:tc>
+          <w:tcPr>
+            <w:tcW w:w="1447" w:type="dxa"/>
+            <w:noWrap/>
+            <w:hideMark/>
+          </w:tcPr>
+          <w:p>
+            <w:pPr>
+              <w:jc w:val="center"/>
+              <w:rPr>
+                <w:rFonts w:ascii="Times" w:eastAsia="Times New Roman" w:hAnsi="Times" w:cs="Calibri"/>
+                <w:color w:val="000000"/>
+                <w:lang w:eastAsia="en-GB"/>
+              </w:rPr>
+            </w:pPr>
+            <w:proofErr w:type="spellStart"/>
+            <w:r>
+              <w:rPr>
+                <w:rFonts w:ascii="Times" w:eastAsia="Times New Roman" w:hAnsi="Times" w:cs="Calibri"/>
+                <w:color w:val="000000"/>
+                <w:lang w:eastAsia="en-GB"/>
+              </w:rPr>
+              <w:t>Ballaarat</w:t>
+            </w:r>
+            <w:proofErr w:type="spellEnd"/>
+          </w:p>
+        </w:tc>
+        <w:tc>
+          <w:tcPr>
+            <w:tcW w:w="1447" w:type="dxa"/>
+            <w:noWrap/>
+            <w:hideMark/>
+          </w:tcPr>
+          <w:p>
+            <w:pPr>
+              <w:jc w:val="center"/>
+              <w:rPr>
+                <w:rFonts w:ascii="Times" w:eastAsia="Times New Roman" w:hAnsi="Times" w:cs="Calibri"/>
+                <w:color w:val="000000"/>
+                <w:lang w:eastAsia="en-GB"/>
+              </w:rPr>
+            </w:pPr>
+            <w:r>
+              <w:rPr>
+                <w:rFonts w:ascii="Times" w:eastAsia="Times New Roman" w:hAnsi="Times" w:cs="Calibri"/>
+                <w:color w:val="000000"/>
+                <w:lang w:eastAsia="en-GB"/>
+              </w:rPr>
+              <w:t>1920</w:t>
+            </w:r>
+          </w:p>
+        </w:tc>
+      </w:tr>
+      <w:tr>
+        <w:trPr>
+          <w:trHeight w:val="304"/>
+          <w:jc w:val="center"/>
+        </w:trPr>
+        <w:tc>
+          <w:tcPr>
+            <w:tcW w:w="1447" w:type="dxa"/>
+            <w:noWrap/>
+            <w:hideMark/>
+          </w:tcPr>
+          <w:p>
+            <w:pPr>
+              <w:jc w:val="center"/>
+              <w:rPr>
+                <w:rFonts w:ascii="Times" w:eastAsia="Times New Roman" w:hAnsi="Times" w:cs="Calibri"/>
+                <w:color w:val="000000"/>
+                <w:lang w:eastAsia="en-GB"/>
+              </w:rPr>
+            </w:pPr>
+            <w:r>
+              <w:rPr>
+                <w:rFonts w:ascii="Times" w:eastAsia="Times New Roman" w:hAnsi="Times" w:cs="Calibri"/>
+                <w:color w:val="000000"/>
+                <w:lang w:eastAsia="en-GB"/>
+              </w:rPr>
+              <w:t>376</w:t>
+            </w:r>
+          </w:p>
+        </w:tc>
+        <w:tc>
+          <w:tcPr>
+            <w:tcW w:w="1447" w:type="dxa"/>
+            <w:noWrap/>
+            <w:hideMark/>
+          </w:tcPr>
+          <w:p>
+            <w:pPr>
+              <w:jc w:val="center"/>
+              <w:rPr>
+                <w:rFonts w:ascii="Times" w:eastAsia="Times New Roman" w:hAnsi="Times" w:cs="Calibri"/>
+                <w:color w:val="000000"/>
+                <w:lang w:eastAsia="en-GB"/>
+              </w:rPr>
+            </w:pPr>
+            <w:r>
+              <w:rPr>
+                <w:rFonts w:ascii="Times" w:eastAsia="Times New Roman" w:hAnsi="Times" w:cs="Calibri"/>
+                <w:color w:val="000000"/>
+                <w:lang w:eastAsia="en-GB"/>
+              </w:rPr>
+              <w:t>Swan</w:t>
+            </w:r>
+          </w:p>
+        </w:tc>
+        <w:tc>
+          <w:tcPr>
+            <w:tcW w:w="1447" w:type="dxa"/>
+            <w:noWrap/>
+            <w:hideMark/>
+          </w:tcPr>
+          <w:p>
+            <w:pPr>
+              <w:jc w:val="center"/>
+              <w:rPr>
+                <w:rFonts w:ascii="Times" w:eastAsia="Times New Roman" w:hAnsi="Times" w:cs="Calibri"/>
+                <w:color w:val="000000"/>
+                <w:lang w:eastAsia="en-GB"/>
+              </w:rPr>
+            </w:pPr>
+            <w:r>
+              <w:rPr>
+                <w:rFonts w:ascii="Times" w:eastAsia="Times New Roman" w:hAnsi="Times" w:cs="Calibri"/>
+                <w:color w:val="000000"/>
+                <w:lang w:eastAsia="en-GB"/>
+              </w:rPr>
+              <w:t>1918</w:t>
+            </w:r>
+          </w:p>
+        </w:tc>
+      </w:tr>
+      <w:tr>
+        <w:trPr>
+          <w:trHeight w:val="304"/>
+          <w:jc w:val="center"/>
+        </w:trPr>
+        <w:tc>
+          <w:tcPr>
+            <w:tcW w:w="1447" w:type="dxa"/>
+            <w:noWrap/>
+            <w:hideMark/>
+          </w:tcPr>
+          <w:p>
+            <w:pPr>
+              <w:jc w:val="center"/>
+              <w:rPr>
+                <w:rFonts w:ascii="Times" w:eastAsia="Times New Roman" w:hAnsi="Times" w:cs="Calibri"/>
+                <w:color w:val="000000"/>
+                <w:lang w:eastAsia="en-GB"/>
+              </w:rPr>
+            </w:pPr>
+            <w:r>
+              <w:rPr>
+                <w:rFonts w:ascii="Times" w:eastAsia="Times New Roman" w:hAnsi="Times" w:cs="Calibri"/>
+                <w:color w:val="000000"/>
+                <w:lang w:eastAsia="en-GB"/>
+              </w:rPr>
+              <w:t>317</w:t>
+            </w:r>
+          </w:p>
+        </w:tc>
+        <w:tc>
+          <w:tcPr>
+            <w:tcW w:w="1447" w:type="dxa"/>
+            <w:noWrap/>
+            <w:hideMark/>
+          </w:tcPr>
+          <w:p>
+            <w:pPr>
+              <w:jc w:val="center"/>
+              <w:rPr>
+                <w:rFonts w:ascii="Times" w:eastAsia="Times New Roman" w:hAnsi="Times" w:cs="Calibri"/>
+                <w:color w:val="000000"/>
+                <w:lang w:eastAsia="en-GB"/>
+              </w:rPr>
+            </w:pPr>
+            <w:r>
+              <w:rPr>
+                <w:rFonts w:ascii="Times" w:eastAsia="Times New Roman" w:hAnsi="Times" w:cs="Calibri"/>
+                <w:color w:val="000000"/>
+                <w:lang w:eastAsia="en-GB"/>
+              </w:rPr>
+              <w:t>Flinders</w:t>
+            </w:r>
+          </w:p>
+        </w:tc>
+        <w:tc>
+          <w:tcPr>
+            <w:tcW w:w="1447" w:type="dxa"/>
+            <w:noWrap/>
+            <w:hideMark/>
+          </w:tcPr>
+          <w:p>
+            <w:pPr>
+              <w:jc w:val="center"/>
+              <w:rPr>
+                <w:rFonts w:ascii="Times" w:eastAsia="Times New Roman" w:hAnsi="Times" w:cs="Calibri"/>
+                <w:color w:val="000000"/>
+                <w:lang w:eastAsia="en-GB"/>
+              </w:rPr>
+            </w:pPr>
+            <w:r>
+              <w:rPr>
+                <w:rFonts w:ascii="Times" w:eastAsia="Times New Roman" w:hAnsi="Times" w:cs="Calibri"/>
+                <w:color w:val="000000"/>
+                <w:lang w:eastAsia="en-GB"/>
+              </w:rPr>
+              <w:t>1918</w:t>
+            </w:r>
+          </w:p>
+        </w:tc>
+      </w:tr>
+      <w:tr>
+        <w:trPr>
+          <w:trHeight w:val="304"/>
+          <w:jc w:val="center"/>
+        </w:trPr>
+        <w:tc>
+          <w:tcPr>
+            <w:tcW w:w="1447" w:type="dxa"/>
+            <w:noWrap/>
+            <w:hideMark/>
+          </w:tcPr>
+          <w:p>
+            <w:pPr>
+              <w:jc w:val="center"/>
+              <w:rPr>
+                <w:rFonts w:ascii="Times" w:eastAsia="Times New Roman" w:hAnsi="Times" w:cs="Calibri"/>
+                <w:color w:val="000000"/>
+                <w:lang w:eastAsia="en-GB"/>
+              </w:rPr>
+            </w:pPr>
+            <w:r>
+              <w:rPr>
+                <w:rFonts w:ascii="Times" w:eastAsia="Times New Roman" w:hAnsi="Times" w:cs="Calibri"/>
+                <w:color w:val="000000"/>
+                <w:lang w:eastAsia="en-GB"/>
+              </w:rPr>
+              <w:t>301</w:t>
+            </w:r>
+          </w:p>
+        </w:tc>
+        <w:tc>
+          <w:tcPr>
+            <w:tcW w:w="1447" w:type="dxa"/>
+            <w:noWrap/>
+            <w:hideMark/>
+          </w:tcPr>
+          <w:p>
+            <w:pPr>
+              <w:jc w:val="center"/>
+              <w:rPr>
+                <w:rFonts w:ascii="Times" w:eastAsia="Times New Roman" w:hAnsi="Times" w:cs="Calibri"/>
+                <w:color w:val="000000"/>
+                <w:lang w:eastAsia="en-GB"/>
+              </w:rPr>
+            </w:pPr>
+            <w:proofErr w:type="spellStart"/>
+            <w:r>
+              <w:rPr>
+                <w:rFonts w:ascii="Times" w:eastAsia="Times New Roman" w:hAnsi="Times" w:cs="Calibri"/>
+                <w:color w:val="000000"/>
+                <w:lang w:eastAsia="en-GB"/>
+              </w:rPr>
+              <w:t>Dalley</w:t>
+            </w:r>
+            <w:proofErr w:type="spellEnd"/>
+          </w:p>
+        </w:tc>
+        <w:tc>
+          <w:tcPr>
+            <w:tcW w:w="1447" w:type="dxa"/>
+            <w:noWrap/>
+            <w:hideMark/>
+          </w:tcPr>
+          <w:p>
+            <w:pPr>
+              <w:jc w:val="center"/>
+              <w:rPr>
+                <w:rFonts w:ascii="Times" w:eastAsia="Times New Roman" w:hAnsi="Times" w:cs="Calibri"/>
+                <w:color w:val="000000"/>
+                <w:lang w:eastAsia="en-GB"/>
+              </w:rPr>
+            </w:pPr>
+            <w:r>
+              <w:rPr>
+                <w:rFonts w:ascii="Times" w:eastAsia="Times New Roman" w:hAnsi="Times" w:cs="Calibri"/>
+                <w:color w:val="000000"/>
+                <w:lang w:eastAsia="en-GB"/>
+              </w:rPr>
+              <w:t>1915</w:t>
+            </w:r>
+          </w:p>
+        </w:tc>
+      </w:tr>
+      <w:tr>
+        <w:trPr>
+          <w:trHeight w:val="304"/>
+          <w:jc w:val="center"/>
+        </w:trPr>
+        <w:tc>
+          <w:tcPr>
+            <w:tcW w:w="1447" w:type="dxa"/>
+            <w:noWrap/>
+            <w:hideMark/>
+          </w:tcPr>
+          <w:p>
+            <w:pPr>
+              <w:jc w:val="center"/>
+              <w:rPr>
+                <w:rFonts w:ascii="Times" w:eastAsia="Times New Roman" w:hAnsi="Times" w:cs="Calibri"/>
+                <w:color w:val="000000"/>
+                <w:lang w:eastAsia="en-GB"/>
+              </w:rPr>
+            </w:pPr>
+            <w:r>
+              <w:rPr>
+                <w:rFonts w:ascii="Times" w:eastAsia="Times New Roman" w:hAnsi="Times" w:cs="Calibri"/>
+                <w:color w:val="000000"/>
+                <w:lang w:eastAsia="en-GB"/>
+              </w:rPr>
+              <w:t>343</w:t>
+            </w:r>
+          </w:p>
+        </w:tc>
+        <w:tc>
+          <w:tcPr>
+            <w:tcW w:w="1447" w:type="dxa"/>
+            <w:noWrap/>
+            <w:hideMark/>
+          </w:tcPr>
+          <w:p>
+            <w:pPr>
+              <w:jc w:val="center"/>
+              <w:rPr>
+                <w:rFonts w:ascii="Times" w:eastAsia="Times New Roman" w:hAnsi="Times" w:cs="Calibri"/>
+                <w:color w:val="000000"/>
+                <w:lang w:eastAsia="en-GB"/>
+              </w:rPr>
+            </w:pPr>
+            <w:r>
+              <w:rPr>
+                <w:rFonts w:ascii="Times" w:eastAsia="Times New Roman" w:hAnsi="Times" w:cs="Calibri"/>
+                <w:color w:val="000000"/>
+                <w:lang w:eastAsia="en-GB"/>
+              </w:rPr>
+              <w:t>Kooyong</w:t>
+            </w:r>
+          </w:p>
+        </w:tc>
+        <w:tc>
+          <w:tcPr>
+            <w:tcW w:w="1447" w:type="dxa"/>
+            <w:noWrap/>
+            <w:hideMark/>
+          </w:tcPr>
+          <w:p>
+            <w:pPr>
+              <w:jc w:val="center"/>
+              <w:rPr>
+                <w:rFonts w:ascii="Times" w:eastAsia="Times New Roman" w:hAnsi="Times" w:cs="Calibri"/>
+                <w:color w:val="000000"/>
+                <w:lang w:eastAsia="en-GB"/>
+              </w:rPr>
+            </w:pPr>
+            <w:r>
+              <w:rPr>
+                <w:rFonts w:ascii="Times" w:eastAsia="Times New Roman" w:hAnsi="Times" w:cs="Calibri"/>
+                <w:color w:val="000000"/>
+                <w:lang w:eastAsia="en-GB"/>
+              </w:rPr>
+              <w:t>1910</w:t>
+            </w:r>
+          </w:p>
+        </w:tc>
+      </w:tr>
+      <w:tr>
+        <w:trPr>
+          <w:trHeight w:val="304"/>
+          <w:jc w:val="center"/>
+        </w:trPr>
+        <w:tc>
+          <w:tcPr>
+            <w:tcW w:w="1447" w:type="dxa"/>
+            <w:noWrap/>
+            <w:hideMark/>
+          </w:tcPr>
+          <w:p>
+            <w:pPr>
+              <w:jc w:val="center"/>
+              <w:rPr>
+                <w:rFonts w:ascii="Times" w:eastAsia="Times New Roman" w:hAnsi="Times" w:cs="Calibri"/>
+                <w:color w:val="000000"/>
+                <w:lang w:eastAsia="en-GB"/>
+              </w:rPr>
+            </w:pPr>
+            <w:r>
+              <w:rPr>
+                <w:rFonts w:ascii="Times" w:eastAsia="Times New Roman" w:hAnsi="Times" w:cs="Calibri"/>
+                <w:color w:val="000000"/>
+                <w:lang w:eastAsia="en-GB"/>
+              </w:rPr>
+              <w:t>312</w:t>
+            </w:r>
+          </w:p>
+        </w:tc>
+        <w:tc>
+          <w:tcPr>
+            <w:tcW w:w="1447" w:type="dxa"/>
+            <w:noWrap/>
+            <w:hideMark/>
+          </w:tcPr>
+          <w:p>
+            <w:pPr>
+              <w:jc w:val="center"/>
+              <w:rPr>
+                <w:rFonts w:ascii="Times" w:eastAsia="Times New Roman" w:hAnsi="Times" w:cs="Calibri"/>
+                <w:color w:val="000000"/>
+                <w:lang w:eastAsia="en-GB"/>
+              </w:rPr>
+            </w:pPr>
+            <w:r>
+              <w:rPr>
+                <w:rFonts w:ascii="Times" w:eastAsia="Times New Roman" w:hAnsi="Times" w:cs="Calibri"/>
+                <w:color w:val="000000"/>
+                <w:lang w:eastAsia="en-GB"/>
+              </w:rPr>
+              <w:t>East Sydney</w:t>
+            </w:r>
+          </w:p>
+        </w:tc>
+        <w:tc>
+          <w:tcPr>
+            <w:tcW w:w="1447" w:type="dxa"/>
+            <w:noWrap/>
+            <w:hideMark/>
+          </w:tcPr>
+          <w:p>
+            <w:pPr>
+              <w:jc w:val="center"/>
+              <w:rPr>
+                <w:rFonts w:ascii="Times" w:eastAsia="Times New Roman" w:hAnsi="Times" w:cs="Calibri"/>
+                <w:color w:val="000000"/>
+                <w:lang w:eastAsia="en-GB"/>
+              </w:rPr>
+            </w:pPr>
+            <w:r>
+              <w:rPr>
+                <w:rFonts w:ascii="Times" w:eastAsia="Times New Roman" w:hAnsi="Times" w:cs="Calibri"/>
+                <w:color w:val="000000"/>
+                <w:lang w:eastAsia="en-GB"/>
+              </w:rPr>
+              <w:t>1903</w:t>
+            </w:r>
+          </w:p>
+        </w:tc>
+      </w:tr>
+      <w:tr>
+        <w:trPr>
+          <w:trHeight w:val="304"/>
+          <w:jc w:val="center"/>
+        </w:trPr>
+        <w:tc>
+          <w:tcPr>
+            <w:tcW w:w="1447" w:type="dxa"/>
+            <w:noWrap/>
+            <w:hideMark/>
+          </w:tcPr>
+          <w:p>
+            <w:pPr>
+              <w:jc w:val="center"/>
+              <w:rPr>
+                <w:rFonts w:ascii="Times" w:eastAsia="Times New Roman" w:hAnsi="Times" w:cs="Calibri"/>
+                <w:color w:val="000000"/>
+                <w:lang w:eastAsia="en-GB"/>
+              </w:rPr>
+            </w:pPr>
+            <w:r>
+              <w:rPr>
+                <w:rFonts w:ascii="Times" w:eastAsia="Times New Roman" w:hAnsi="Times" w:cs="Calibri"/>
+                <w:color w:val="000000"/>
+                <w:lang w:eastAsia="en-GB"/>
+              </w:rPr>
+              <w:t>378</w:t>
+            </w:r>
+          </w:p>
+        </w:tc>
+        <w:tc>
+          <w:tcPr>
+            <w:tcW w:w="1447" w:type="dxa"/>
+            <w:noWrap/>
+            <w:hideMark/>
+          </w:tcPr>
+          <w:p>
+            <w:pPr>
+              <w:jc w:val="center"/>
+              <w:rPr>
+                <w:rFonts w:ascii="Times" w:eastAsia="Times New Roman" w:hAnsi="Times" w:cs="Calibri"/>
+                <w:color w:val="000000"/>
+                <w:lang w:eastAsia="en-GB"/>
+              </w:rPr>
+            </w:pPr>
+            <w:r>
+              <w:rPr>
+                <w:rFonts w:ascii="Times" w:eastAsia="Times New Roman" w:hAnsi="Times" w:cs="Calibri"/>
+                <w:color w:val="000000"/>
+                <w:lang w:eastAsia="en-GB"/>
+              </w:rPr>
+              <w:t>Tasmania</w:t>
+            </w:r>
+          </w:p>
+        </w:tc>
+        <w:tc>
+          <w:tcPr>
+            <w:tcW w:w="1447" w:type="dxa"/>
+            <w:noWrap/>
+            <w:hideMark/>
+          </w:tcPr>
+          <w:p>
+            <w:pPr>
+              <w:jc w:val="center"/>
+              <w:rPr>
+                <w:rFonts w:ascii="Times" w:eastAsia="Times New Roman" w:hAnsi="Times" w:cs="Calibri"/>
+                <w:color w:val="000000"/>
+                <w:lang w:eastAsia="en-GB"/>
+              </w:rPr>
+            </w:pPr>
+            <w:r>
+              <w:rPr>
+                <w:rFonts w:ascii="Times" w:eastAsia="Times New Roman" w:hAnsi="Times" w:cs="Calibri"/>
+                <w:color w:val="000000"/>
+                <w:lang w:eastAsia="en-GB"/>
+              </w:rPr>
+              <w:t>1902</w:t>
+            </w:r>
+          </w:p>
+        </w:tc>
+      </w:tr>
+    </w:tbl>
+    <w:p>
+      <w:pPr>
+        <w:rPr>
+          <w:rFonts w:ascii="Times" w:hAnsi="Times"/>
+          <w:color w:val="000000" w:themeColor="text1"/>
+        </w:rPr>
+      </w:pPr>
+    </w:p>
     <w:sectPr>
       <w:pgSz w:w="11906" w:h="16838"/>
       <w:pgMar w:top="1440" w:right="1440" w:bottom="1440" w:left="1440" w:header="708" w:footer="708" w:gutter="0"/>
@@ -447,6 +4351,127 @@
     </w:sectPr>
   </w:body>
 </w:document>
+</file>
+
+<file path=word/numbering.xml><?xml version="1.0" encoding="utf-8"?>
+<w:numbering xmlns:wpc="http://schemas.microsoft.com/office/word/2010/wordprocessingCanvas" xmlns:cx="http://schemas.microsoft.com/office/drawing/2014/chartex" xmlns:cx1="http://schemas.microsoft.com/office/drawing/2015/9/8/chartex" xmlns:cx2="http://schemas.microsoft.com/office/drawing/2015/10/21/chartex" xmlns:cx3="http://schemas.microsoft.com/office/drawing/2016/5/9/chartex" xmlns:cx4="http://schemas.microsoft.com/office/drawing/2016/5/10/chartex" xmlns:cx5="http://schemas.microsoft.com/office/drawing/2016/5/11/chartex" xmlns:cx6="http://schemas.microsoft.com/office/drawing/2016/5/12/chartex" xmlns:cx7="http://schemas.microsoft.com/office/drawing/2016/5/13/chartex" xmlns:cx8="http://schemas.microsoft.com/office/drawing/2016/5/14/chartex" xmlns:mc="http://schemas.openxmlformats.org/markup-compatibility/2006" xmlns:aink="http://schemas.microsoft.com/office/drawing/2016/ink" xmlns:am3d="http://schemas.microsoft.com/office/drawing/2017/model3d" xmlns:o="urn:schemas-microsoft-com:office:office" xmlns:oel="http://schemas.microsoft.com/office/2019/extlst" xmlns:r="http://schemas.openxmlformats.org/officeDocument/2006/relationships" xmlns:m="http://schemas.openxmlformats.org/officeDocument/2006/math" xmlns:v="urn:schemas-microsoft-com:vml" xmlns:wp14="http://schemas.microsoft.com/office/word/2010/wordprocessingDrawing" xmlns:wp="http://schemas.openxmlformats.org/drawingml/2006/wordprocessingDrawing" xmlns:w10="urn:schemas-microsoft-com:office:word" xmlns:w="http://schemas.openxmlformats.org/wordprocessingml/2006/main" xmlns:w14="http://schemas.microsoft.com/office/word/2010/wordml" xmlns:w15="http://schemas.microsoft.com/office/word/2012/wordml" xmlns:w16cex="http://schemas.microsoft.com/office/word/2018/wordml/cex" xmlns:w16cid="http://schemas.microsoft.com/office/word/2016/wordml/cid" xmlns:w16="http://schemas.microsoft.com/office/word/2018/wordml" xmlns:w16sdtdh="http://schemas.microsoft.com/office/word/2020/wordml/sdtdatahash" xmlns:w16se="http://schemas.microsoft.com/office/word/2015/wordml/symex" xmlns:wpg="http://schemas.microsoft.com/office/word/2010/wordprocessingGroup" xmlns:wpi="http://schemas.microsoft.com/office/word/2010/wordprocessingInk" xmlns:wne="http://schemas.microsoft.com/office/word/2006/wordml" xmlns:wps="http://schemas.microsoft.com/office/word/2010/wordprocessingShape" mc:Ignorable="w14 w15 w16se w16cid w16 w16cex w16sdtdh wp14">
+  <w:abstractNum w:abstractNumId="0" w15:restartNumberingAfterBreak="0">
+    <w:nsid w:val="46B55624"/>
+    <w:multiLevelType w:val="hybridMultilevel"/>
+    <w:tmpl w:val="C4FCA67C"/>
+    <w:lvl w:ilvl="0" w:tplc="08090001">
+      <w:start w:val="1"/>
+      <w:numFmt w:val="bullet"/>
+      <w:lvlText w:val=""/>
+      <w:lvlJc w:val="left"/>
+      <w:pPr>
+        <w:ind w:left="720" w:hanging="360"/>
+      </w:pPr>
+      <w:rPr>
+        <w:rFonts w:ascii="Symbol" w:hAnsi="Symbol" w:hint="default"/>
+      </w:rPr>
+    </w:lvl>
+    <w:lvl w:ilvl="1" w:tplc="08090003" w:tentative="1">
+      <w:start w:val="1"/>
+      <w:numFmt w:val="bullet"/>
+      <w:lvlText w:val="o"/>
+      <w:lvlJc w:val="left"/>
+      <w:pPr>
+        <w:ind w:left="1440" w:hanging="360"/>
+      </w:pPr>
+      <w:rPr>
+        <w:rFonts w:ascii="Courier New" w:hAnsi="Courier New" w:cs="Courier New" w:hint="default"/>
+      </w:rPr>
+    </w:lvl>
+    <w:lvl w:ilvl="2" w:tplc="08090005" w:tentative="1">
+      <w:start w:val="1"/>
+      <w:numFmt w:val="bullet"/>
+      <w:lvlText w:val=""/>
+      <w:lvlJc w:val="left"/>
+      <w:pPr>
+        <w:ind w:left="2160" w:hanging="360"/>
+      </w:pPr>
+      <w:rPr>
+        <w:rFonts w:ascii="Wingdings" w:hAnsi="Wingdings" w:hint="default"/>
+      </w:rPr>
+    </w:lvl>
+    <w:lvl w:ilvl="3" w:tplc="08090001" w:tentative="1">
+      <w:start w:val="1"/>
+      <w:numFmt w:val="bullet"/>
+      <w:lvlText w:val=""/>
+      <w:lvlJc w:val="left"/>
+      <w:pPr>
+        <w:ind w:left="2880" w:hanging="360"/>
+      </w:pPr>
+      <w:rPr>
+        <w:rFonts w:ascii="Symbol" w:hAnsi="Symbol" w:hint="default"/>
+      </w:rPr>
+    </w:lvl>
+    <w:lvl w:ilvl="4" w:tplc="08090003" w:tentative="1">
+      <w:start w:val="1"/>
+      <w:numFmt w:val="bullet"/>
+      <w:lvlText w:val="o"/>
+      <w:lvlJc w:val="left"/>
+      <w:pPr>
+        <w:ind w:left="3600" w:hanging="360"/>
+      </w:pPr>
+      <w:rPr>
+        <w:rFonts w:ascii="Courier New" w:hAnsi="Courier New" w:cs="Courier New" w:hint="default"/>
+      </w:rPr>
+    </w:lvl>
+    <w:lvl w:ilvl="5" w:tplc="08090005" w:tentative="1">
+      <w:start w:val="1"/>
+      <w:numFmt w:val="bullet"/>
+      <w:lvlText w:val=""/>
+      <w:lvlJc w:val="left"/>
+      <w:pPr>
+        <w:ind w:left="4320" w:hanging="360"/>
+      </w:pPr>
+      <w:rPr>
+        <w:rFonts w:ascii="Wingdings" w:hAnsi="Wingdings" w:hint="default"/>
+      </w:rPr>
+    </w:lvl>
+    <w:lvl w:ilvl="6" w:tplc="08090001" w:tentative="1">
+      <w:start w:val="1"/>
+      <w:numFmt w:val="bullet"/>
+      <w:lvlText w:val=""/>
+      <w:lvlJc w:val="left"/>
+      <w:pPr>
+        <w:ind w:left="5040" w:hanging="360"/>
+      </w:pPr>
+      <w:rPr>
+        <w:rFonts w:ascii="Symbol" w:hAnsi="Symbol" w:hint="default"/>
+      </w:rPr>
+    </w:lvl>
+    <w:lvl w:ilvl="7" w:tplc="08090003" w:tentative="1">
+      <w:start w:val="1"/>
+      <w:numFmt w:val="bullet"/>
+      <w:lvlText w:val="o"/>
+      <w:lvlJc w:val="left"/>
+      <w:pPr>
+        <w:ind w:left="5760" w:hanging="360"/>
+      </w:pPr>
+      <w:rPr>
+        <w:rFonts w:ascii="Courier New" w:hAnsi="Courier New" w:cs="Courier New" w:hint="default"/>
+      </w:rPr>
+    </w:lvl>
+    <w:lvl w:ilvl="8" w:tplc="08090005" w:tentative="1">
+      <w:start w:val="1"/>
+      <w:numFmt w:val="bullet"/>
+      <w:lvlText w:val=""/>
+      <w:lvlJc w:val="left"/>
+      <w:pPr>
+        <w:ind w:left="6480" w:hanging="360"/>
+      </w:pPr>
+      <w:rPr>
+        <w:rFonts w:ascii="Wingdings" w:hAnsi="Wingdings" w:hint="default"/>
+      </w:rPr>
+    </w:lvl>
+  </w:abstractNum>
+  <w:num w:numId="1" w16cid:durableId="1248424752">
+    <w:abstractNumId w:val="0"/>
+  </w:num>
+</w:numbering>
 </file>
 
 <file path=word/styles.xml><?xml version="1.0" encoding="utf-8"?>
@@ -990,6 +5015,17 @@
       </w:tblBorders>
     </w:tblPr>
   </w:style>
+  <w:style w:type="paragraph" w:styleId="ListParagraph">
+    <w:name w:val="List Paragraph"/>
+    <w:basedOn w:val="Normal"/>
+    <w:uiPriority w:val="34"/>
+    <w:qFormat/>
+    <w:rsid w:val="0049076A"/>
+    <w:pPr>
+      <w:ind w:left="720"/>
+      <w:contextualSpacing/>
+    </w:pPr>
+  </w:style>
 </w:styles>
 </file>
 

--- a/man/figures/error_2cp_full_house_elections.docx
+++ b/man/figures/error_2cp_full_house_elections.docx
@@ -4335,6 +4335,101 @@
         </w:tc>
       </w:tr>
     </w:tbl>
+    <w:p>
+      <w:pPr>
+        <w:rPr>
+          <w:rFonts w:ascii="Times" w:hAnsi="Times"/>
+          <w:color w:val="000000" w:themeColor="text1"/>
+        </w:rPr>
+      </w:pPr>
+    </w:p>
+    <w:p>
+      <w:pPr>
+        <w:rPr>
+          <w:rFonts w:ascii="Times" w:hAnsi="Times"/>
+          <w:b/>
+          <w:bCs/>
+          <w:color w:val="000000" w:themeColor="text1"/>
+          <w:u w:val="single"/>
+        </w:rPr>
+      </w:pPr>
+    </w:p>
+    <w:p>
+      <w:pPr>
+        <w:rPr>
+          <w:rFonts w:ascii="Times" w:hAnsi="Times"/>
+          <w:b/>
+          <w:bCs/>
+          <w:color w:val="000000" w:themeColor="text1"/>
+          <w:u w:val="single"/>
+        </w:rPr>
+      </w:pPr>
+      <w:r>
+        <w:rPr>
+          <w:rFonts w:ascii="Times" w:hAnsi="Times"/>
+          <w:b/>
+          <w:bCs/>
+          <w:color w:val="000000" w:themeColor="text1"/>
+          <w:u w:val="single"/>
+        </w:rPr>
+        <w:lastRenderedPageBreak/>
+        <w:t>Ad hoc</w:t>
+      </w:r>
+      <w:r>
+        <w:rPr>
+          <w:rFonts w:ascii="Times" w:hAnsi="Times"/>
+          <w:b/>
+          <w:bCs/>
+          <w:color w:val="000000" w:themeColor="text1"/>
+          <w:u w:val="single"/>
+        </w:rPr>
+        <w:t xml:space="preserve"> notes </w:t>
+      </w:r>
+    </w:p>
+    <w:p>
+      <w:pPr>
+        <w:rPr>
+          <w:rFonts w:ascii="Times" w:hAnsi="Times"/>
+          <w:b/>
+          <w:bCs/>
+          <w:color w:val="000000" w:themeColor="text1"/>
+          <w:u w:val="single"/>
+        </w:rPr>
+      </w:pPr>
+      <w:r>
+        <w:rPr>
+          <w:rFonts w:ascii="Times" w:hAnsi="Times"/>
+          <w:b/>
+          <w:bCs/>
+          <w:color w:val="000000" w:themeColor="text1"/>
+          <w:u w:val="single"/>
+        </w:rPr>
+        <w:t xml:space="preserve"> </w:t>
+      </w:r>
+    </w:p>
+    <w:p>
+      <w:pPr>
+        <w:rPr>
+          <w:rFonts w:ascii="Times" w:hAnsi="Times"/>
+          <w:color w:val="000000" w:themeColor="text1"/>
+        </w:rPr>
+      </w:pPr>
+      <w:r>
+        <w:rPr>
+          <w:rFonts w:ascii="Times" w:hAnsi="Times"/>
+          <w:color w:val="000000" w:themeColor="text1"/>
+        </w:rPr>
+        <w:t>The 1957 Richmond by-election has confusing 2cp results</w:t>
+      </w:r>
+    </w:p>
+    <w:p>
+      <w:pPr>
+        <w:rPr>
+          <w:rFonts w:ascii="Times" w:hAnsi="Times"/>
+          <w:color w:val="000000" w:themeColor="text1"/>
+        </w:rPr>
+      </w:pPr>
+    </w:p>
     <w:p>
       <w:pPr>
         <w:rPr>

--- a/man/figures/error_2cp_full_house_elections.docx
+++ b/man/figures/error_2cp_full_house_elections.docx
@@ -4421,22 +4421,88 @@
         </w:rPr>
         <w:t>The 1957 Richmond by-election has confusing 2cp results</w:t>
       </w:r>
-    </w:p>
-    <w:p>
-      <w:pPr>
-        <w:rPr>
-          <w:rFonts w:ascii="Times" w:hAnsi="Times"/>
-          <w:color w:val="000000" w:themeColor="text1"/>
-        </w:rPr>
-      </w:pPr>
-    </w:p>
-    <w:p>
-      <w:pPr>
-        <w:rPr>
-          <w:rFonts w:ascii="Times" w:hAnsi="Times"/>
-          <w:color w:val="000000" w:themeColor="text1"/>
-        </w:rPr>
-      </w:pPr>
+      <w:r>
+        <w:rPr>
+          <w:rFonts w:ascii="Times" w:hAnsi="Times"/>
+          <w:color w:val="000000" w:themeColor="text1"/>
+        </w:rPr>
+        <w:t>.</w:t>
+      </w:r>
+    </w:p>
+    <w:p>
+      <w:pPr>
+        <w:rPr>
+          <w:rFonts w:ascii="Times" w:hAnsi="Times"/>
+          <w:color w:val="000000" w:themeColor="text1"/>
+        </w:rPr>
+      </w:pPr>
+    </w:p>
+    <w:p>
+      <w:pPr>
+        <w:rPr>
+          <w:rFonts w:ascii="Times" w:hAnsi="Times"/>
+          <w:color w:val="000000" w:themeColor="text1"/>
+        </w:rPr>
+      </w:pPr>
+      <w:r>
+        <w:rPr>
+          <w:rFonts w:ascii="Times" w:hAnsi="Times"/>
+          <w:color w:val="000000" w:themeColor="text1"/>
+        </w:rPr>
+        <w:t>Dickson 1993 election was not held on the 1993-03-13, it was a supplementary election held on April 17</w:t>
+      </w:r>
+      <w:r>
+        <w:rPr>
+          <w:rFonts w:ascii="Times" w:hAnsi="Times"/>
+          <w:color w:val="000000" w:themeColor="text1"/>
+          <w:vertAlign w:val="superscript"/>
+        </w:rPr>
+        <w:t>th</w:t>
+      </w:r>
+      <w:r>
+        <w:rPr>
+          <w:rFonts w:ascii="Times" w:hAnsi="Times"/>
+          <w:color w:val="000000" w:themeColor="text1"/>
+        </w:rPr>
+        <w:t xml:space="preserve"> 1993</w:t>
+      </w:r>
+      <w:r>
+        <w:rPr>
+          <w:rFonts w:ascii="Times" w:hAnsi="Times"/>
+          <w:color w:val="000000" w:themeColor="text1"/>
+        </w:rPr>
+        <w:t>.</w:t>
+      </w:r>
+    </w:p>
+    <w:p>
+      <w:pPr>
+        <w:rPr>
+          <w:rFonts w:ascii="Times" w:hAnsi="Times"/>
+          <w:color w:val="000000" w:themeColor="text1"/>
+        </w:rPr>
+      </w:pPr>
+    </w:p>
+    <w:p>
+      <w:pPr>
+        <w:rPr>
+          <w:rFonts w:ascii="Times" w:hAnsi="Times"/>
+          <w:color w:val="000000" w:themeColor="text1"/>
+        </w:rPr>
+      </w:pPr>
+      <w:r>
+        <w:rPr>
+          <w:rFonts w:ascii="Times" w:hAnsi="Times"/>
+          <w:color w:val="000000" w:themeColor="text1"/>
+        </w:rPr>
+        <w:t xml:space="preserve">Cook 1955 election was a byelection held on </w:t>
+      </w:r>
+      <w:r>
+        <w:rPr>
+          <w:rFonts w:ascii="Times" w:hAnsi="Times"/>
+          <w:color w:val="000000" w:themeColor="text1"/>
+        </w:rPr>
+        <w:t>21 May 1955. This is included but the same results are also erroneously included in the later 1955 federal election.</w:t>
+      </w:r>
     </w:p>
     <w:sectPr>
       <w:pgSz w:w="11906" w:h="16838"/>

--- a/man/figures/error_2cp_full_house_elections.docx
+++ b/man/figures/error_2cp_full_house_elections.docx
@@ -1299,7 +1299,25 @@
           <w:bCs/>
           <w:color w:val="000000" w:themeColor="text1"/>
         </w:rPr>
-        <w:t xml:space="preserve"> Election Results: </w:t>
+        <w:t xml:space="preserve"> Election Results</w:t>
+      </w:r>
+      <w:r>
+        <w:rPr>
+          <w:rFonts w:ascii="Times" w:hAnsi="Times"/>
+          <w:b/>
+          <w:bCs/>
+          <w:color w:val="000000" w:themeColor="text1"/>
+        </w:rPr>
+        <w:t>*</w:t>
+      </w:r>
+      <w:r>
+        <w:rPr>
+          <w:rFonts w:ascii="Times" w:hAnsi="Times"/>
+          <w:b/>
+          <w:bCs/>
+          <w:color w:val="000000" w:themeColor="text1"/>
+        </w:rPr>
+        <w:t xml:space="preserve">: </w:t>
       </w:r>
     </w:p>
     <w:p>
@@ -2025,7 +2043,25 @@
           <w:bCs/>
           <w:color w:val="000000" w:themeColor="text1"/>
         </w:rPr>
-        <w:t>Missing by-election 2CP results:</w:t>
+        <w:t>Missing by-election 2CP results</w:t>
+      </w:r>
+      <w:r>
+        <w:rPr>
+          <w:rFonts w:ascii="Times" w:hAnsi="Times"/>
+          <w:b/>
+          <w:bCs/>
+          <w:color w:val="000000" w:themeColor="text1"/>
+        </w:rPr>
+        <w:t>*</w:t>
+      </w:r>
+      <w:r>
+        <w:rPr>
+          <w:rFonts w:ascii="Times" w:hAnsi="Times"/>
+          <w:b/>
+          <w:bCs/>
+          <w:color w:val="000000" w:themeColor="text1"/>
+        </w:rPr>
+        <w:t>:</w:t>
       </w:r>
     </w:p>
     <w:p>
@@ -2040,45 +2076,42 @@
     </w:p>
     <w:tbl>
       <w:tblPr>
-        <w:tblStyle w:val="TableGridLight"/>
-        <w:tblW w:w="4341" w:type="dxa"/>
+        <w:tblStyle w:val="TableGrid"/>
+        <w:tblW w:w="0" w:type="auto"/>
         <w:jc w:val="center"/>
         <w:tblLook w:val="04A0" w:firstRow="1" w:lastRow="0" w:firstColumn="1" w:lastColumn="0" w:noHBand="0" w:noVBand="1"/>
       </w:tblPr>
       <w:tblGrid>
-        <w:gridCol w:w="1447"/>
-        <w:gridCol w:w="1447"/>
-        <w:gridCol w:w="1447"/>
+        <w:gridCol w:w="1300"/>
+        <w:gridCol w:w="2840"/>
+        <w:gridCol w:w="1490"/>
       </w:tblGrid>
       <w:tr>
         <w:trPr>
-          <w:cnfStyle w:val="100000000000" w:firstRow="1" w:lastRow="0" w:firstColumn="0" w:lastColumn="0" w:oddVBand="0" w:evenVBand="0" w:oddHBand="0" w:evenHBand="0" w:firstRowFirstColumn="0" w:firstRowLastColumn="0" w:lastRowFirstColumn="0" w:lastRowLastColumn="0"/>
-          <w:trHeight w:val="304"/>
+          <w:trHeight w:val="320"/>
           <w:jc w:val="center"/>
         </w:trPr>
         <w:tc>
           <w:tcPr>
-            <w:tcW w:w="1447" w:type="dxa"/>
-            <w:noWrap/>
-          </w:tcPr>
-          <w:p>
-            <w:pPr>
-              <w:jc w:val="center"/>
-              <w:rPr>
-                <w:rFonts w:ascii="Times" w:eastAsia="Times New Roman" w:hAnsi="Times" w:cs="Calibri"/>
+            <w:tcW w:w="1300" w:type="dxa"/>
+            <w:noWrap/>
+            <w:hideMark/>
+          </w:tcPr>
+          <w:p>
+            <w:pPr>
+              <w:rPr>
+                <w:rFonts w:ascii="Times" w:hAnsi="Times"/>
                 <w:b/>
                 <w:bCs/>
-                <w:color w:val="000000"/>
-                <w:lang w:eastAsia="en-GB"/>
-              </w:rPr>
-            </w:pPr>
-            <w:r>
-              <w:rPr>
-                <w:rFonts w:ascii="Times" w:eastAsia="Times New Roman" w:hAnsi="Times" w:cs="Calibri"/>
+                <w:color w:val="000000" w:themeColor="text1"/>
+              </w:rPr>
+            </w:pPr>
+            <w:r>
+              <w:rPr>
+                <w:rFonts w:ascii="Times" w:hAnsi="Times"/>
                 <w:b/>
                 <w:bCs/>
-                <w:color w:val="000000"/>
-                <w:lang w:eastAsia="en-GB"/>
+                <w:color w:val="000000" w:themeColor="text1"/>
               </w:rPr>
               <w:t>Id</w:t>
             </w:r>
@@ -2086,653 +2119,585 @@
         </w:tc>
         <w:tc>
           <w:tcPr>
-            <w:tcW w:w="1447" w:type="dxa"/>
-            <w:noWrap/>
-          </w:tcPr>
-          <w:p>
-            <w:pPr>
-              <w:jc w:val="center"/>
-              <w:rPr>
-                <w:rFonts w:ascii="Times" w:eastAsia="Times New Roman" w:hAnsi="Times" w:cs="Calibri"/>
+            <w:tcW w:w="2840" w:type="dxa"/>
+            <w:noWrap/>
+            <w:hideMark/>
+          </w:tcPr>
+          <w:p>
+            <w:pPr>
+              <w:rPr>
+                <w:rFonts w:ascii="Times" w:hAnsi="Times"/>
                 <w:b/>
                 <w:bCs/>
-                <w:color w:val="000000"/>
-                <w:lang w:eastAsia="en-GB"/>
-              </w:rPr>
-            </w:pPr>
-            <w:r>
-              <w:rPr>
-                <w:rFonts w:ascii="Times" w:eastAsia="Times New Roman" w:hAnsi="Times" w:cs="Calibri"/>
+                <w:color w:val="000000" w:themeColor="text1"/>
+              </w:rPr>
+            </w:pPr>
+            <w:r>
+              <w:rPr>
+                <w:rFonts w:ascii="Times" w:hAnsi="Times"/>
                 <w:b/>
                 <w:bCs/>
-                <w:color w:val="000000"/>
-                <w:lang w:eastAsia="en-GB"/>
-              </w:rPr>
-              <w:t>Division</w:t>
-            </w:r>
-          </w:p>
-        </w:tc>
-        <w:tc>
-          <w:tcPr>
-            <w:tcW w:w="1447" w:type="dxa"/>
-            <w:noWrap/>
-          </w:tcPr>
-          <w:p>
-            <w:pPr>
-              <w:jc w:val="center"/>
-              <w:rPr>
-                <w:rFonts w:ascii="Times" w:eastAsia="Times New Roman" w:hAnsi="Times" w:cs="Calibri"/>
+                <w:color w:val="000000" w:themeColor="text1"/>
+              </w:rPr>
+              <w:t>Date</w:t>
+            </w:r>
+          </w:p>
+        </w:tc>
+        <w:tc>
+          <w:tcPr>
+            <w:tcW w:w="1393" w:type="dxa"/>
+            <w:noWrap/>
+            <w:hideMark/>
+          </w:tcPr>
+          <w:p>
+            <w:pPr>
+              <w:rPr>
+                <w:rFonts w:ascii="Times" w:hAnsi="Times"/>
                 <w:b/>
                 <w:bCs/>
-                <w:color w:val="000000"/>
-                <w:lang w:eastAsia="en-GB"/>
-              </w:rPr>
-            </w:pPr>
-            <w:r>
-              <w:rPr>
-                <w:rFonts w:ascii="Times" w:eastAsia="Times New Roman" w:hAnsi="Times" w:cs="Calibri"/>
+                <w:color w:val="000000" w:themeColor="text1"/>
+              </w:rPr>
+            </w:pPr>
+            <w:r>
+              <w:rPr>
+                <w:rFonts w:ascii="Times" w:hAnsi="Times"/>
                 <w:b/>
                 <w:bCs/>
-                <w:color w:val="000000"/>
-                <w:lang w:eastAsia="en-GB"/>
-              </w:rPr>
-              <w:t>Year</w:t>
+                <w:color w:val="000000" w:themeColor="text1"/>
+              </w:rPr>
+              <w:t>Division</w:t>
             </w:r>
           </w:p>
         </w:tc>
       </w:tr>
       <w:tr>
         <w:trPr>
-          <w:trHeight w:val="304"/>
+          <w:trHeight w:val="320"/>
           <w:jc w:val="center"/>
         </w:trPr>
         <w:tc>
           <w:tcPr>
-            <w:tcW w:w="1447" w:type="dxa"/>
-            <w:noWrap/>
-            <w:hideMark/>
-          </w:tcPr>
-          <w:p>
-            <w:pPr>
-              <w:jc w:val="center"/>
-              <w:rPr>
-                <w:rFonts w:ascii="Times" w:eastAsia="Times New Roman" w:hAnsi="Times" w:cs="Calibri"/>
-                <w:color w:val="000000"/>
-                <w:lang w:eastAsia="en-GB"/>
-              </w:rPr>
-            </w:pPr>
-            <w:r>
-              <w:rPr>
-                <w:rFonts w:ascii="Times" w:eastAsia="Times New Roman" w:hAnsi="Times" w:cs="Calibri"/>
-                <w:color w:val="000000"/>
-                <w:lang w:eastAsia="en-GB"/>
-              </w:rPr>
-              <w:t>357</w:t>
-            </w:r>
-          </w:p>
-        </w:tc>
-        <w:tc>
-          <w:tcPr>
-            <w:tcW w:w="1447" w:type="dxa"/>
-            <w:noWrap/>
-            <w:hideMark/>
-          </w:tcPr>
-          <w:p>
-            <w:pPr>
-              <w:jc w:val="center"/>
-              <w:rPr>
-                <w:rFonts w:ascii="Times" w:eastAsia="Times New Roman" w:hAnsi="Times" w:cs="Calibri"/>
-                <w:color w:val="000000"/>
-                <w:lang w:eastAsia="en-GB"/>
-              </w:rPr>
-            </w:pPr>
-            <w:r>
-              <w:rPr>
-                <w:rFonts w:ascii="Times" w:eastAsia="Times New Roman" w:hAnsi="Times" w:cs="Calibri"/>
-                <w:color w:val="000000"/>
-                <w:lang w:eastAsia="en-GB"/>
-              </w:rPr>
-              <w:t>Menzies</w:t>
-            </w:r>
-          </w:p>
-        </w:tc>
-        <w:tc>
-          <w:tcPr>
-            <w:tcW w:w="1447" w:type="dxa"/>
-            <w:noWrap/>
-            <w:hideMark/>
-          </w:tcPr>
-          <w:p>
-            <w:pPr>
-              <w:jc w:val="center"/>
-              <w:rPr>
-                <w:rFonts w:ascii="Times" w:eastAsia="Times New Roman" w:hAnsi="Times" w:cs="Calibri"/>
-                <w:color w:val="000000"/>
-                <w:lang w:eastAsia="en-GB"/>
-              </w:rPr>
-            </w:pPr>
-            <w:r>
-              <w:rPr>
-                <w:rFonts w:ascii="Times" w:eastAsia="Times New Roman" w:hAnsi="Times" w:cs="Calibri"/>
-                <w:color w:val="000000"/>
-                <w:lang w:eastAsia="en-GB"/>
-              </w:rPr>
-              <w:t>1991</w:t>
+            <w:tcW w:w="1300" w:type="dxa"/>
+            <w:noWrap/>
+            <w:hideMark/>
+          </w:tcPr>
+          <w:p>
+            <w:pPr>
+              <w:rPr>
+                <w:rFonts w:ascii="Times" w:hAnsi="Times"/>
+                <w:color w:val="000000" w:themeColor="text1"/>
+              </w:rPr>
+            </w:pPr>
+            <w:r>
+              <w:rPr>
+                <w:rFonts w:ascii="Times" w:hAnsi="Times"/>
+                <w:color w:val="000000" w:themeColor="text1"/>
+              </w:rPr>
+              <w:t>251</w:t>
+            </w:r>
+          </w:p>
+        </w:tc>
+        <w:tc>
+          <w:tcPr>
+            <w:tcW w:w="2840" w:type="dxa"/>
+            <w:noWrap/>
+            <w:hideMark/>
+          </w:tcPr>
+          <w:p>
+            <w:pPr>
+              <w:rPr>
+                <w:rFonts w:ascii="Times" w:hAnsi="Times"/>
+                <w:color w:val="000000" w:themeColor="text1"/>
+              </w:rPr>
+            </w:pPr>
+            <w:r>
+              <w:rPr>
+                <w:rFonts w:ascii="Times" w:hAnsi="Times"/>
+                <w:color w:val="000000" w:themeColor="text1"/>
+              </w:rPr>
+              <w:t>28/7/1951</w:t>
+            </w:r>
+          </w:p>
+        </w:tc>
+        <w:tc>
+          <w:tcPr>
+            <w:tcW w:w="1393" w:type="dxa"/>
+            <w:noWrap/>
+            <w:hideMark/>
+          </w:tcPr>
+          <w:p>
+            <w:pPr>
+              <w:rPr>
+                <w:rFonts w:ascii="Times" w:hAnsi="Times"/>
+                <w:color w:val="000000" w:themeColor="text1"/>
+              </w:rPr>
+            </w:pPr>
+            <w:r>
+              <w:rPr>
+                <w:rFonts w:ascii="Times" w:hAnsi="Times"/>
+                <w:color w:val="000000" w:themeColor="text1"/>
+              </w:rPr>
+              <w:t>Balaclava</w:t>
             </w:r>
           </w:p>
         </w:tc>
       </w:tr>
       <w:tr>
         <w:trPr>
-          <w:trHeight w:val="304"/>
+          <w:trHeight w:val="320"/>
           <w:jc w:val="center"/>
         </w:trPr>
         <w:tc>
           <w:tcPr>
-            <w:tcW w:w="1447" w:type="dxa"/>
-            <w:noWrap/>
-            <w:hideMark/>
-          </w:tcPr>
-          <w:p>
-            <w:pPr>
-              <w:jc w:val="center"/>
-              <w:rPr>
-                <w:rFonts w:ascii="Times" w:eastAsia="Times New Roman" w:hAnsi="Times" w:cs="Calibri"/>
-                <w:color w:val="000000"/>
-                <w:lang w:eastAsia="en-GB"/>
-              </w:rPr>
-            </w:pPr>
-            <w:r>
-              <w:rPr>
-                <w:rFonts w:ascii="Times" w:eastAsia="Times New Roman" w:hAnsi="Times" w:cs="Calibri"/>
-                <w:color w:val="000000"/>
-                <w:lang w:eastAsia="en-GB"/>
-              </w:rPr>
-              <w:t>333</w:t>
-            </w:r>
-          </w:p>
-        </w:tc>
-        <w:tc>
-          <w:tcPr>
-            <w:tcW w:w="1447" w:type="dxa"/>
-            <w:noWrap/>
-            <w:hideMark/>
-          </w:tcPr>
-          <w:p>
-            <w:pPr>
-              <w:jc w:val="center"/>
-              <w:rPr>
-                <w:rFonts w:ascii="Times" w:eastAsia="Times New Roman" w:hAnsi="Times" w:cs="Calibri"/>
-                <w:color w:val="000000"/>
-                <w:lang w:eastAsia="en-GB"/>
-              </w:rPr>
-            </w:pPr>
-            <w:r>
-              <w:rPr>
-                <w:rFonts w:ascii="Times" w:eastAsia="Times New Roman" w:hAnsi="Times" w:cs="Calibri"/>
-                <w:color w:val="000000"/>
-                <w:lang w:eastAsia="en-GB"/>
-              </w:rPr>
-              <w:t>Gwydir</w:t>
-            </w:r>
-          </w:p>
-        </w:tc>
-        <w:tc>
-          <w:tcPr>
-            <w:tcW w:w="1447" w:type="dxa"/>
-            <w:noWrap/>
-            <w:hideMark/>
-          </w:tcPr>
-          <w:p>
-            <w:pPr>
-              <w:jc w:val="center"/>
-              <w:rPr>
-                <w:rFonts w:ascii="Times" w:eastAsia="Times New Roman" w:hAnsi="Times" w:cs="Calibri"/>
-                <w:color w:val="000000"/>
-                <w:lang w:eastAsia="en-GB"/>
-              </w:rPr>
-            </w:pPr>
-            <w:r>
-              <w:rPr>
-                <w:rFonts w:ascii="Times" w:eastAsia="Times New Roman" w:hAnsi="Times" w:cs="Calibri"/>
-                <w:color w:val="000000"/>
-                <w:lang w:eastAsia="en-GB"/>
-              </w:rPr>
-              <w:t>1989</w:t>
+            <w:tcW w:w="1300" w:type="dxa"/>
+            <w:noWrap/>
+            <w:hideMark/>
+          </w:tcPr>
+          <w:p>
+            <w:pPr>
+              <w:rPr>
+                <w:rFonts w:ascii="Times" w:hAnsi="Times"/>
+                <w:color w:val="000000" w:themeColor="text1"/>
+              </w:rPr>
+            </w:pPr>
+            <w:r>
+              <w:rPr>
+                <w:rFonts w:ascii="Times" w:hAnsi="Times"/>
+                <w:color w:val="000000" w:themeColor="text1"/>
+              </w:rPr>
+              <w:t>252</w:t>
+            </w:r>
+          </w:p>
+        </w:tc>
+        <w:tc>
+          <w:tcPr>
+            <w:tcW w:w="2840" w:type="dxa"/>
+            <w:noWrap/>
+            <w:hideMark/>
+          </w:tcPr>
+          <w:p>
+            <w:pPr>
+              <w:rPr>
+                <w:rFonts w:ascii="Times" w:hAnsi="Times"/>
+                <w:color w:val="000000" w:themeColor="text1"/>
+              </w:rPr>
+            </w:pPr>
+            <w:r>
+              <w:rPr>
+                <w:rFonts w:ascii="Times" w:hAnsi="Times"/>
+                <w:color w:val="000000" w:themeColor="text1"/>
+              </w:rPr>
+              <w:t>16/7/1960</w:t>
+            </w:r>
+          </w:p>
+        </w:tc>
+        <w:tc>
+          <w:tcPr>
+            <w:tcW w:w="1393" w:type="dxa"/>
+            <w:noWrap/>
+            <w:hideMark/>
+          </w:tcPr>
+          <w:p>
+            <w:pPr>
+              <w:rPr>
+                <w:rFonts w:ascii="Times" w:hAnsi="Times"/>
+                <w:color w:val="000000" w:themeColor="text1"/>
+              </w:rPr>
+            </w:pPr>
+            <w:r>
+              <w:rPr>
+                <w:rFonts w:ascii="Times" w:hAnsi="Times"/>
+                <w:color w:val="000000" w:themeColor="text1"/>
+              </w:rPr>
+              <w:t>Balaclava</w:t>
             </w:r>
           </w:p>
         </w:tc>
       </w:tr>
       <w:tr>
         <w:trPr>
-          <w:trHeight w:val="304"/>
+          <w:trHeight w:val="320"/>
           <w:jc w:val="center"/>
         </w:trPr>
         <w:tc>
           <w:tcPr>
-            <w:tcW w:w="1447" w:type="dxa"/>
-            <w:noWrap/>
-            <w:hideMark/>
-          </w:tcPr>
-          <w:p>
-            <w:pPr>
-              <w:jc w:val="center"/>
-              <w:rPr>
-                <w:rFonts w:ascii="Times" w:eastAsia="Times New Roman" w:hAnsi="Times" w:cs="Calibri"/>
-                <w:color w:val="000000"/>
-                <w:lang w:eastAsia="en-GB"/>
-              </w:rPr>
-            </w:pPr>
-            <w:r>
-              <w:rPr>
-                <w:rFonts w:ascii="Times" w:eastAsia="Times New Roman" w:hAnsi="Times" w:cs="Calibri"/>
-                <w:color w:val="000000"/>
-                <w:lang w:eastAsia="en-GB"/>
-              </w:rPr>
-              <w:t>349</w:t>
-            </w:r>
-          </w:p>
-        </w:tc>
-        <w:tc>
-          <w:tcPr>
-            <w:tcW w:w="1447" w:type="dxa"/>
-            <w:noWrap/>
-            <w:hideMark/>
-          </w:tcPr>
-          <w:p>
-            <w:pPr>
-              <w:jc w:val="center"/>
-              <w:rPr>
-                <w:rFonts w:ascii="Times" w:eastAsia="Times New Roman" w:hAnsi="Times" w:cs="Calibri"/>
-                <w:color w:val="000000"/>
-                <w:lang w:eastAsia="en-GB"/>
-              </w:rPr>
-            </w:pPr>
-            <w:r>
-              <w:rPr>
-                <w:rFonts w:ascii="Times" w:eastAsia="Times New Roman" w:hAnsi="Times" w:cs="Calibri"/>
-                <w:color w:val="000000"/>
-                <w:lang w:eastAsia="en-GB"/>
-              </w:rPr>
-              <w:t>Lowe</w:t>
-            </w:r>
-          </w:p>
-        </w:tc>
-        <w:tc>
-          <w:tcPr>
-            <w:tcW w:w="1447" w:type="dxa"/>
-            <w:noWrap/>
-            <w:hideMark/>
-          </w:tcPr>
-          <w:p>
-            <w:pPr>
-              <w:jc w:val="center"/>
-              <w:rPr>
-                <w:rFonts w:ascii="Times" w:eastAsia="Times New Roman" w:hAnsi="Times" w:cs="Calibri"/>
-                <w:color w:val="000000"/>
-                <w:lang w:eastAsia="en-GB"/>
-              </w:rPr>
-            </w:pPr>
-            <w:r>
-              <w:rPr>
-                <w:rFonts w:ascii="Times" w:eastAsia="Times New Roman" w:hAnsi="Times" w:cs="Calibri"/>
-                <w:color w:val="000000"/>
-                <w:lang w:eastAsia="en-GB"/>
-              </w:rPr>
-              <w:t>1982</w:t>
-            </w:r>
+            <w:tcW w:w="1300" w:type="dxa"/>
+            <w:noWrap/>
+            <w:hideMark/>
+          </w:tcPr>
+          <w:p>
+            <w:pPr>
+              <w:rPr>
+                <w:rFonts w:ascii="Times" w:hAnsi="Times"/>
+                <w:color w:val="000000" w:themeColor="text1"/>
+              </w:rPr>
+            </w:pPr>
+            <w:r>
+              <w:rPr>
+                <w:rFonts w:ascii="Times" w:hAnsi="Times"/>
+                <w:color w:val="000000" w:themeColor="text1"/>
+              </w:rPr>
+              <w:t>253</w:t>
+            </w:r>
+          </w:p>
+        </w:tc>
+        <w:tc>
+          <w:tcPr>
+            <w:tcW w:w="2840" w:type="dxa"/>
+            <w:noWrap/>
+            <w:hideMark/>
+          </w:tcPr>
+          <w:p>
+            <w:pPr>
+              <w:rPr>
+                <w:rFonts w:ascii="Times" w:hAnsi="Times"/>
+                <w:color w:val="000000" w:themeColor="text1"/>
+              </w:rPr>
+            </w:pPr>
+            <w:r>
+              <w:rPr>
+                <w:rFonts w:ascii="Times" w:hAnsi="Times"/>
+                <w:color w:val="000000" w:themeColor="text1"/>
+              </w:rPr>
+              <w:t>10/7/1920</w:t>
+            </w:r>
+          </w:p>
+        </w:tc>
+        <w:tc>
+          <w:tcPr>
+            <w:tcW w:w="1393" w:type="dxa"/>
+            <w:noWrap/>
+            <w:hideMark/>
+          </w:tcPr>
+          <w:p>
+            <w:pPr>
+              <w:rPr>
+                <w:rFonts w:ascii="Times" w:hAnsi="Times"/>
+                <w:color w:val="000000" w:themeColor="text1"/>
+              </w:rPr>
+            </w:pPr>
+            <w:proofErr w:type="spellStart"/>
+            <w:r>
+              <w:rPr>
+                <w:rFonts w:ascii="Times" w:hAnsi="Times"/>
+                <w:color w:val="000000" w:themeColor="text1"/>
+              </w:rPr>
+              <w:t>Ballaarat</w:t>
+            </w:r>
+            <w:proofErr w:type="spellEnd"/>
           </w:p>
         </w:tc>
       </w:tr>
       <w:tr>
         <w:trPr>
-          <w:trHeight w:val="304"/>
+          <w:trHeight w:val="320"/>
           <w:jc w:val="center"/>
         </w:trPr>
         <w:tc>
           <w:tcPr>
-            <w:tcW w:w="1447" w:type="dxa"/>
-            <w:noWrap/>
-            <w:hideMark/>
-          </w:tcPr>
-          <w:p>
-            <w:pPr>
-              <w:jc w:val="center"/>
-              <w:rPr>
-                <w:rFonts w:ascii="Times" w:eastAsia="Times New Roman" w:hAnsi="Times" w:cs="Calibri"/>
-                <w:color w:val="000000"/>
-                <w:lang w:eastAsia="en-GB"/>
-              </w:rPr>
-            </w:pPr>
-            <w:r>
-              <w:rPr>
-                <w:rFonts w:ascii="Times" w:eastAsia="Times New Roman" w:hAnsi="Times" w:cs="Calibri"/>
-                <w:color w:val="000000"/>
-                <w:lang w:eastAsia="en-GB"/>
-              </w:rPr>
-              <w:t>284</w:t>
-            </w:r>
-          </w:p>
-        </w:tc>
-        <w:tc>
-          <w:tcPr>
-            <w:tcW w:w="1447" w:type="dxa"/>
-            <w:noWrap/>
-            <w:hideMark/>
-          </w:tcPr>
-          <w:p>
-            <w:pPr>
-              <w:jc w:val="center"/>
-              <w:rPr>
-                <w:rFonts w:ascii="Times" w:eastAsia="Times New Roman" w:hAnsi="Times" w:cs="Calibri"/>
-                <w:color w:val="000000"/>
-                <w:lang w:eastAsia="en-GB"/>
-              </w:rPr>
-            </w:pPr>
-            <w:r>
-              <w:rPr>
-                <w:rFonts w:ascii="Times" w:eastAsia="Times New Roman" w:hAnsi="Times" w:cs="Calibri"/>
-                <w:color w:val="000000"/>
-                <w:lang w:eastAsia="en-GB"/>
-              </w:rPr>
-              <w:t>Boothby</w:t>
-            </w:r>
-          </w:p>
-        </w:tc>
-        <w:tc>
-          <w:tcPr>
-            <w:tcW w:w="1447" w:type="dxa"/>
-            <w:noWrap/>
-            <w:hideMark/>
-          </w:tcPr>
-          <w:p>
-            <w:pPr>
-              <w:jc w:val="center"/>
-              <w:rPr>
-                <w:rFonts w:ascii="Times" w:eastAsia="Times New Roman" w:hAnsi="Times" w:cs="Calibri"/>
-                <w:color w:val="000000"/>
-                <w:lang w:eastAsia="en-GB"/>
-              </w:rPr>
-            </w:pPr>
-            <w:r>
-              <w:rPr>
-                <w:rFonts w:ascii="Times" w:eastAsia="Times New Roman" w:hAnsi="Times" w:cs="Calibri"/>
-                <w:color w:val="000000"/>
-                <w:lang w:eastAsia="en-GB"/>
-              </w:rPr>
-              <w:t>1981</w:t>
+            <w:tcW w:w="1300" w:type="dxa"/>
+            <w:noWrap/>
+            <w:hideMark/>
+          </w:tcPr>
+          <w:p>
+            <w:pPr>
+              <w:rPr>
+                <w:rFonts w:ascii="Times" w:hAnsi="Times"/>
+                <w:color w:val="000000" w:themeColor="text1"/>
+              </w:rPr>
+            </w:pPr>
+            <w:r>
+              <w:rPr>
+                <w:rFonts w:ascii="Times" w:hAnsi="Times"/>
+                <w:color w:val="000000" w:themeColor="text1"/>
+              </w:rPr>
+              <w:t>255</w:t>
+            </w:r>
+          </w:p>
+        </w:tc>
+        <w:tc>
+          <w:tcPr>
+            <w:tcW w:w="2840" w:type="dxa"/>
+            <w:noWrap/>
+            <w:hideMark/>
+          </w:tcPr>
+          <w:p>
+            <w:pPr>
+              <w:rPr>
+                <w:rFonts w:ascii="Times" w:hAnsi="Times"/>
+                <w:color w:val="000000" w:themeColor="text1"/>
+              </w:rPr>
+            </w:pPr>
+            <w:r>
+              <w:rPr>
+                <w:rFonts w:ascii="Times" w:hAnsi="Times"/>
+                <w:color w:val="000000" w:themeColor="text1"/>
+              </w:rPr>
+              <w:t>28/6/1975</w:t>
+            </w:r>
+          </w:p>
+        </w:tc>
+        <w:tc>
+          <w:tcPr>
+            <w:tcW w:w="1393" w:type="dxa"/>
+            <w:noWrap/>
+            <w:hideMark/>
+          </w:tcPr>
+          <w:p>
+            <w:pPr>
+              <w:rPr>
+                <w:rFonts w:ascii="Times" w:hAnsi="Times"/>
+                <w:color w:val="000000" w:themeColor="text1"/>
+              </w:rPr>
+            </w:pPr>
+            <w:r>
+              <w:rPr>
+                <w:rFonts w:ascii="Times" w:hAnsi="Times"/>
+                <w:color w:val="000000" w:themeColor="text1"/>
+              </w:rPr>
+              <w:t>Bass</w:t>
             </w:r>
           </w:p>
         </w:tc>
       </w:tr>
       <w:tr>
         <w:trPr>
-          <w:trHeight w:val="304"/>
+          <w:trHeight w:val="320"/>
           <w:jc w:val="center"/>
         </w:trPr>
         <w:tc>
           <w:tcPr>
-            <w:tcW w:w="1447" w:type="dxa"/>
-            <w:noWrap/>
-            <w:hideMark/>
-          </w:tcPr>
-          <w:p>
-            <w:pPr>
-              <w:jc w:val="center"/>
-              <w:rPr>
-                <w:rFonts w:ascii="Times" w:eastAsia="Times New Roman" w:hAnsi="Times" w:cs="Calibri"/>
-                <w:color w:val="000000"/>
-                <w:lang w:eastAsia="en-GB"/>
-              </w:rPr>
-            </w:pPr>
-            <w:r>
-              <w:rPr>
-                <w:rFonts w:ascii="Times" w:eastAsia="Times New Roman" w:hAnsi="Times" w:cs="Calibri"/>
-                <w:color w:val="000000"/>
-                <w:lang w:eastAsia="en-GB"/>
-              </w:rPr>
-              <w:t>326</w:t>
-            </w:r>
-          </w:p>
-        </w:tc>
-        <w:tc>
-          <w:tcPr>
-            <w:tcW w:w="1447" w:type="dxa"/>
-            <w:noWrap/>
-            <w:hideMark/>
-          </w:tcPr>
-          <w:p>
-            <w:pPr>
-              <w:jc w:val="center"/>
-              <w:rPr>
-                <w:rFonts w:ascii="Times" w:eastAsia="Times New Roman" w:hAnsi="Times" w:cs="Calibri"/>
-                <w:color w:val="000000"/>
-                <w:lang w:eastAsia="en-GB"/>
-              </w:rPr>
-            </w:pPr>
-            <w:r>
-              <w:rPr>
-                <w:rFonts w:ascii="Times" w:eastAsia="Times New Roman" w:hAnsi="Times" w:cs="Calibri"/>
-                <w:color w:val="000000"/>
-                <w:lang w:eastAsia="en-GB"/>
-              </w:rPr>
-              <w:t>Grayndler</w:t>
-            </w:r>
-          </w:p>
-        </w:tc>
-        <w:tc>
-          <w:tcPr>
-            <w:tcW w:w="1447" w:type="dxa"/>
-            <w:noWrap/>
-            <w:hideMark/>
-          </w:tcPr>
-          <w:p>
-            <w:pPr>
-              <w:jc w:val="center"/>
-              <w:rPr>
-                <w:rFonts w:ascii="Times" w:eastAsia="Times New Roman" w:hAnsi="Times" w:cs="Calibri"/>
-                <w:color w:val="000000"/>
-                <w:lang w:eastAsia="en-GB"/>
-              </w:rPr>
-            </w:pPr>
-            <w:r>
-              <w:rPr>
-                <w:rFonts w:ascii="Times" w:eastAsia="Times New Roman" w:hAnsi="Times" w:cs="Calibri"/>
-                <w:color w:val="000000"/>
-                <w:lang w:eastAsia="en-GB"/>
-              </w:rPr>
-              <w:t>1979</w:t>
+            <w:tcW w:w="1300" w:type="dxa"/>
+            <w:noWrap/>
+            <w:hideMark/>
+          </w:tcPr>
+          <w:p>
+            <w:pPr>
+              <w:rPr>
+                <w:rFonts w:ascii="Times" w:hAnsi="Times"/>
+                <w:color w:val="000000" w:themeColor="text1"/>
+              </w:rPr>
+            </w:pPr>
+            <w:r>
+              <w:rPr>
+                <w:rFonts w:ascii="Times" w:hAnsi="Times"/>
+                <w:color w:val="000000" w:themeColor="text1"/>
+              </w:rPr>
+              <w:t>257</w:t>
+            </w:r>
+          </w:p>
+        </w:tc>
+        <w:tc>
+          <w:tcPr>
+            <w:tcW w:w="2840" w:type="dxa"/>
+            <w:noWrap/>
+            <w:hideMark/>
+          </w:tcPr>
+          <w:p>
+            <w:pPr>
+              <w:rPr>
+                <w:rFonts w:ascii="Times" w:hAnsi="Times"/>
+                <w:color w:val="000000" w:themeColor="text1"/>
+              </w:rPr>
+            </w:pPr>
+            <w:r>
+              <w:rPr>
+                <w:rFonts w:ascii="Times" w:hAnsi="Times"/>
+                <w:color w:val="000000" w:themeColor="text1"/>
+              </w:rPr>
+              <w:t>1/9/1962</w:t>
+            </w:r>
+          </w:p>
+        </w:tc>
+        <w:tc>
+          <w:tcPr>
+            <w:tcW w:w="1393" w:type="dxa"/>
+            <w:noWrap/>
+            <w:hideMark/>
+          </w:tcPr>
+          <w:p>
+            <w:pPr>
+              <w:rPr>
+                <w:rFonts w:ascii="Times" w:hAnsi="Times"/>
+                <w:color w:val="000000" w:themeColor="text1"/>
+              </w:rPr>
+            </w:pPr>
+            <w:r>
+              <w:rPr>
+                <w:rFonts w:ascii="Times" w:hAnsi="Times"/>
+                <w:color w:val="000000" w:themeColor="text1"/>
+              </w:rPr>
+              <w:t>Batman</w:t>
             </w:r>
           </w:p>
         </w:tc>
       </w:tr>
       <w:tr>
         <w:trPr>
-          <w:trHeight w:val="304"/>
+          <w:trHeight w:val="320"/>
           <w:jc w:val="center"/>
         </w:trPr>
         <w:tc>
           <w:tcPr>
-            <w:tcW w:w="1447" w:type="dxa"/>
-            <w:noWrap/>
-            <w:hideMark/>
-          </w:tcPr>
-          <w:p>
-            <w:pPr>
-              <w:jc w:val="center"/>
-              <w:rPr>
-                <w:rFonts w:ascii="Times" w:eastAsia="Times New Roman" w:hAnsi="Times" w:cs="Calibri"/>
-                <w:color w:val="000000"/>
-                <w:lang w:eastAsia="en-GB"/>
-              </w:rPr>
-            </w:pPr>
-            <w:r>
-              <w:rPr>
-                <w:rFonts w:ascii="Times" w:eastAsia="Times New Roman" w:hAnsi="Times" w:cs="Calibri"/>
-                <w:color w:val="000000"/>
-                <w:lang w:eastAsia="en-GB"/>
-              </w:rPr>
-              <w:t>389</w:t>
-            </w:r>
-          </w:p>
-        </w:tc>
-        <w:tc>
-          <w:tcPr>
-            <w:tcW w:w="1447" w:type="dxa"/>
-            <w:noWrap/>
-            <w:hideMark/>
-          </w:tcPr>
-          <w:p>
-            <w:pPr>
-              <w:jc w:val="center"/>
-              <w:rPr>
-                <w:rFonts w:ascii="Times" w:eastAsia="Times New Roman" w:hAnsi="Times" w:cs="Calibri"/>
-                <w:color w:val="000000"/>
-                <w:lang w:eastAsia="en-GB"/>
-              </w:rPr>
-            </w:pPr>
-            <w:r>
-              <w:rPr>
-                <w:rFonts w:ascii="Times" w:eastAsia="Times New Roman" w:hAnsi="Times" w:cs="Calibri"/>
-                <w:color w:val="000000"/>
-                <w:lang w:eastAsia="en-GB"/>
-              </w:rPr>
-              <w:t>Werriwa</w:t>
-            </w:r>
-          </w:p>
-        </w:tc>
-        <w:tc>
-          <w:tcPr>
-            <w:tcW w:w="1447" w:type="dxa"/>
-            <w:noWrap/>
-            <w:hideMark/>
-          </w:tcPr>
-          <w:p>
-            <w:pPr>
-              <w:jc w:val="center"/>
-              <w:rPr>
-                <w:rFonts w:ascii="Times" w:eastAsia="Times New Roman" w:hAnsi="Times" w:cs="Calibri"/>
-                <w:color w:val="000000"/>
-                <w:lang w:eastAsia="en-GB"/>
-              </w:rPr>
-            </w:pPr>
-            <w:r>
-              <w:rPr>
-                <w:rFonts w:ascii="Times" w:eastAsia="Times New Roman" w:hAnsi="Times" w:cs="Calibri"/>
-                <w:color w:val="000000"/>
-                <w:lang w:eastAsia="en-GB"/>
-              </w:rPr>
-              <w:t>1978</w:t>
+            <w:tcW w:w="1300" w:type="dxa"/>
+            <w:noWrap/>
+            <w:hideMark/>
+          </w:tcPr>
+          <w:p>
+            <w:pPr>
+              <w:rPr>
+                <w:rFonts w:ascii="Times" w:hAnsi="Times"/>
+                <w:color w:val="000000" w:themeColor="text1"/>
+              </w:rPr>
+            </w:pPr>
+            <w:r>
+              <w:rPr>
+                <w:rFonts w:ascii="Times" w:hAnsi="Times"/>
+                <w:color w:val="000000" w:themeColor="text1"/>
+              </w:rPr>
+              <w:t>284</w:t>
+            </w:r>
+          </w:p>
+        </w:tc>
+        <w:tc>
+          <w:tcPr>
+            <w:tcW w:w="2840" w:type="dxa"/>
+            <w:noWrap/>
+            <w:hideMark/>
+          </w:tcPr>
+          <w:p>
+            <w:pPr>
+              <w:rPr>
+                <w:rFonts w:ascii="Times" w:hAnsi="Times"/>
+                <w:color w:val="000000" w:themeColor="text1"/>
+              </w:rPr>
+            </w:pPr>
+            <w:r>
+              <w:rPr>
+                <w:rFonts w:ascii="Times" w:hAnsi="Times"/>
+                <w:color w:val="000000" w:themeColor="text1"/>
+              </w:rPr>
+              <w:t>21/2/1981</w:t>
+            </w:r>
+          </w:p>
+        </w:tc>
+        <w:tc>
+          <w:tcPr>
+            <w:tcW w:w="1393" w:type="dxa"/>
+            <w:noWrap/>
+            <w:hideMark/>
+          </w:tcPr>
+          <w:p>
+            <w:pPr>
+              <w:rPr>
+                <w:rFonts w:ascii="Times" w:hAnsi="Times"/>
+                <w:color w:val="000000" w:themeColor="text1"/>
+              </w:rPr>
+            </w:pPr>
+            <w:r>
+              <w:rPr>
+                <w:rFonts w:ascii="Times" w:hAnsi="Times"/>
+                <w:color w:val="000000" w:themeColor="text1"/>
+              </w:rPr>
+              <w:t>Boothby</w:t>
             </w:r>
           </w:p>
         </w:tc>
       </w:tr>
       <w:tr>
         <w:trPr>
-          <w:trHeight w:val="304"/>
+          <w:trHeight w:val="320"/>
           <w:jc w:val="center"/>
         </w:trPr>
         <w:tc>
           <w:tcPr>
-            <w:tcW w:w="1447" w:type="dxa"/>
-            <w:noWrap/>
-            <w:hideMark/>
-          </w:tcPr>
-          <w:p>
-            <w:pPr>
-              <w:jc w:val="center"/>
-              <w:rPr>
-                <w:rFonts w:ascii="Times" w:eastAsia="Times New Roman" w:hAnsi="Times" w:cs="Calibri"/>
-                <w:color w:val="000000"/>
-                <w:lang w:eastAsia="en-GB"/>
-              </w:rPr>
-            </w:pPr>
-            <w:r>
-              <w:rPr>
-                <w:rFonts w:ascii="Times" w:eastAsia="Times New Roman" w:hAnsi="Times" w:cs="Calibri"/>
-                <w:color w:val="000000"/>
-                <w:lang w:eastAsia="en-GB"/>
-              </w:rPr>
-              <w:t>367</w:t>
-            </w:r>
-          </w:p>
-        </w:tc>
-        <w:tc>
-          <w:tcPr>
-            <w:tcW w:w="1447" w:type="dxa"/>
-            <w:noWrap/>
-            <w:hideMark/>
-          </w:tcPr>
-          <w:p>
-            <w:pPr>
-              <w:jc w:val="center"/>
-              <w:rPr>
-                <w:rFonts w:ascii="Times" w:eastAsia="Times New Roman" w:hAnsi="Times" w:cs="Calibri"/>
-                <w:color w:val="000000"/>
-                <w:lang w:eastAsia="en-GB"/>
-              </w:rPr>
-            </w:pPr>
-            <w:r>
-              <w:rPr>
-                <w:rFonts w:ascii="Times" w:eastAsia="Times New Roman" w:hAnsi="Times" w:cs="Calibri"/>
-                <w:color w:val="000000"/>
-                <w:lang w:eastAsia="en-GB"/>
-              </w:rPr>
-              <w:t>Parramatta</w:t>
-            </w:r>
-          </w:p>
-        </w:tc>
-        <w:tc>
-          <w:tcPr>
-            <w:tcW w:w="1447" w:type="dxa"/>
-            <w:noWrap/>
-            <w:hideMark/>
-          </w:tcPr>
-          <w:p>
-            <w:pPr>
-              <w:jc w:val="center"/>
-              <w:rPr>
-                <w:rFonts w:ascii="Times" w:eastAsia="Times New Roman" w:hAnsi="Times" w:cs="Calibri"/>
-                <w:color w:val="000000"/>
-                <w:lang w:eastAsia="en-GB"/>
-              </w:rPr>
-            </w:pPr>
-            <w:r>
-              <w:rPr>
-                <w:rFonts w:ascii="Times" w:eastAsia="Times New Roman" w:hAnsi="Times" w:cs="Calibri"/>
-                <w:color w:val="000000"/>
-                <w:lang w:eastAsia="en-GB"/>
-              </w:rPr>
-              <w:t>1973</w:t>
+            <w:tcW w:w="1300" w:type="dxa"/>
+            <w:noWrap/>
+            <w:hideMark/>
+          </w:tcPr>
+          <w:p>
+            <w:pPr>
+              <w:rPr>
+                <w:rFonts w:ascii="Times" w:hAnsi="Times"/>
+                <w:color w:val="000000" w:themeColor="text1"/>
+              </w:rPr>
+            </w:pPr>
+            <w:r>
+              <w:rPr>
+                <w:rFonts w:ascii="Times" w:hAnsi="Times"/>
+                <w:color w:val="000000" w:themeColor="text1"/>
+              </w:rPr>
+              <w:t>285</w:t>
+            </w:r>
+          </w:p>
+        </w:tc>
+        <w:tc>
+          <w:tcPr>
+            <w:tcW w:w="2840" w:type="dxa"/>
+            <w:noWrap/>
+            <w:hideMark/>
+          </w:tcPr>
+          <w:p>
+            <w:pPr>
+              <w:rPr>
+                <w:rFonts w:ascii="Times" w:hAnsi="Times"/>
+                <w:color w:val="000000" w:themeColor="text1"/>
+              </w:rPr>
+            </w:pPr>
+            <w:r>
+              <w:rPr>
+                <w:rFonts w:ascii="Times" w:hAnsi="Times"/>
+                <w:color w:val="000000" w:themeColor="text1"/>
+              </w:rPr>
+              <w:t>20/12/1952</w:t>
+            </w:r>
+          </w:p>
+        </w:tc>
+        <w:tc>
+          <w:tcPr>
+            <w:tcW w:w="1393" w:type="dxa"/>
+            <w:noWrap/>
+            <w:hideMark/>
+          </w:tcPr>
+          <w:p>
+            <w:pPr>
+              <w:rPr>
+                <w:rFonts w:ascii="Times" w:hAnsi="Times"/>
+                <w:color w:val="000000" w:themeColor="text1"/>
+              </w:rPr>
+            </w:pPr>
+            <w:r>
+              <w:rPr>
+                <w:rFonts w:ascii="Times" w:hAnsi="Times"/>
+                <w:color w:val="000000" w:themeColor="text1"/>
+              </w:rPr>
+              <w:t>Bradfield</w:t>
             </w:r>
           </w:p>
         </w:tc>
       </w:tr>
       <w:tr>
         <w:trPr>
-          <w:trHeight w:val="304"/>
+          <w:trHeight w:val="320"/>
           <w:jc w:val="center"/>
         </w:trPr>
         <w:tc>
           <w:tcPr>
-            <w:tcW w:w="1447" w:type="dxa"/>
-            <w:noWrap/>
-            <w:hideMark/>
-          </w:tcPr>
-          <w:p>
-            <w:pPr>
-              <w:jc w:val="center"/>
-              <w:rPr>
-                <w:rFonts w:ascii="Times" w:eastAsia="Times New Roman" w:hAnsi="Times" w:cs="Calibri"/>
-                <w:color w:val="000000"/>
-                <w:lang w:eastAsia="en-GB"/>
-              </w:rPr>
-            </w:pPr>
-            <w:r>
-              <w:rPr>
-                <w:rFonts w:ascii="Times" w:eastAsia="Times New Roman" w:hAnsi="Times" w:cs="Calibri"/>
-                <w:color w:val="000000"/>
-                <w:lang w:eastAsia="en-GB"/>
+            <w:tcW w:w="1300" w:type="dxa"/>
+            <w:noWrap/>
+            <w:hideMark/>
+          </w:tcPr>
+          <w:p>
+            <w:pPr>
+              <w:rPr>
+                <w:rFonts w:ascii="Times" w:hAnsi="Times"/>
+                <w:color w:val="000000" w:themeColor="text1"/>
+              </w:rPr>
+            </w:pPr>
+            <w:r>
+              <w:rPr>
+                <w:rFonts w:ascii="Times" w:hAnsi="Times"/>
+                <w:color w:val="000000" w:themeColor="text1"/>
               </w:rPr>
               <w:t>289</w:t>
             </w:r>
@@ -2740,161 +2705,143 @@
         </w:tc>
         <w:tc>
           <w:tcPr>
-            <w:tcW w:w="1447" w:type="dxa"/>
-            <w:noWrap/>
-            <w:hideMark/>
-          </w:tcPr>
-          <w:p>
-            <w:pPr>
-              <w:jc w:val="center"/>
-              <w:rPr>
-                <w:rFonts w:ascii="Times" w:eastAsia="Times New Roman" w:hAnsi="Times" w:cs="Calibri"/>
-                <w:color w:val="000000"/>
-                <w:lang w:eastAsia="en-GB"/>
-              </w:rPr>
-            </w:pPr>
-            <w:r>
-              <w:rPr>
-                <w:rFonts w:ascii="Times" w:eastAsia="Times New Roman" w:hAnsi="Times" w:cs="Calibri"/>
-                <w:color w:val="000000"/>
-                <w:lang w:eastAsia="en-GB"/>
+            <w:tcW w:w="2840" w:type="dxa"/>
+            <w:noWrap/>
+            <w:hideMark/>
+          </w:tcPr>
+          <w:p>
+            <w:pPr>
+              <w:rPr>
+                <w:rFonts w:ascii="Times" w:hAnsi="Times"/>
+                <w:color w:val="000000" w:themeColor="text1"/>
+              </w:rPr>
+            </w:pPr>
+            <w:r>
+              <w:rPr>
+                <w:rFonts w:ascii="Times" w:hAnsi="Times"/>
+                <w:color w:val="000000" w:themeColor="text1"/>
+              </w:rPr>
+              <w:t>19/9/1970</w:t>
+            </w:r>
+          </w:p>
+        </w:tc>
+        <w:tc>
+          <w:tcPr>
+            <w:tcW w:w="1393" w:type="dxa"/>
+            <w:noWrap/>
+            <w:hideMark/>
+          </w:tcPr>
+          <w:p>
+            <w:pPr>
+              <w:rPr>
+                <w:rFonts w:ascii="Times" w:hAnsi="Times"/>
+                <w:color w:val="000000" w:themeColor="text1"/>
+              </w:rPr>
+            </w:pPr>
+            <w:r>
+              <w:rPr>
+                <w:rFonts w:ascii="Times" w:hAnsi="Times"/>
+                <w:color w:val="000000" w:themeColor="text1"/>
               </w:rPr>
               <w:t>Chisholm</w:t>
-            </w:r>
-          </w:p>
-        </w:tc>
-        <w:tc>
-          <w:tcPr>
-            <w:tcW w:w="1447" w:type="dxa"/>
-            <w:noWrap/>
-            <w:hideMark/>
-          </w:tcPr>
-          <w:p>
-            <w:pPr>
-              <w:jc w:val="center"/>
-              <w:rPr>
-                <w:rFonts w:ascii="Times" w:eastAsia="Times New Roman" w:hAnsi="Times" w:cs="Calibri"/>
-                <w:color w:val="000000"/>
-                <w:lang w:eastAsia="en-GB"/>
-              </w:rPr>
-            </w:pPr>
-            <w:r>
-              <w:rPr>
-                <w:rFonts w:ascii="Times" w:eastAsia="Times New Roman" w:hAnsi="Times" w:cs="Calibri"/>
-                <w:color w:val="000000"/>
-                <w:lang w:eastAsia="en-GB"/>
-              </w:rPr>
-              <w:t>1970</w:t>
             </w:r>
           </w:p>
         </w:tc>
       </w:tr>
       <w:tr>
         <w:trPr>
-          <w:trHeight w:val="304"/>
+          <w:trHeight w:val="320"/>
           <w:jc w:val="center"/>
         </w:trPr>
         <w:tc>
           <w:tcPr>
-            <w:tcW w:w="1447" w:type="dxa"/>
-            <w:noWrap/>
-            <w:hideMark/>
-          </w:tcPr>
-          <w:p>
-            <w:pPr>
-              <w:jc w:val="center"/>
-              <w:rPr>
-                <w:rFonts w:ascii="Times" w:eastAsia="Times New Roman" w:hAnsi="Times" w:cs="Calibri"/>
-                <w:color w:val="000000"/>
-                <w:lang w:eastAsia="en-GB"/>
-              </w:rPr>
-            </w:pPr>
-            <w:r>
-              <w:rPr>
-                <w:rFonts w:ascii="Times" w:eastAsia="Times New Roman" w:hAnsi="Times" w:cs="Calibri"/>
-                <w:color w:val="000000"/>
-                <w:lang w:eastAsia="en-GB"/>
-              </w:rPr>
-              <w:t>334</w:t>
-            </w:r>
-          </w:p>
-        </w:tc>
-        <w:tc>
-          <w:tcPr>
-            <w:tcW w:w="1447" w:type="dxa"/>
-            <w:noWrap/>
-            <w:hideMark/>
-          </w:tcPr>
-          <w:p>
-            <w:pPr>
-              <w:jc w:val="center"/>
-              <w:rPr>
-                <w:rFonts w:ascii="Times" w:eastAsia="Times New Roman" w:hAnsi="Times" w:cs="Calibri"/>
-                <w:color w:val="000000"/>
-                <w:lang w:eastAsia="en-GB"/>
-              </w:rPr>
-            </w:pPr>
-            <w:r>
-              <w:rPr>
-                <w:rFonts w:ascii="Times" w:eastAsia="Times New Roman" w:hAnsi="Times" w:cs="Calibri"/>
-                <w:color w:val="000000"/>
-                <w:lang w:eastAsia="en-GB"/>
-              </w:rPr>
-              <w:t>Higgins</w:t>
-            </w:r>
-          </w:p>
-        </w:tc>
-        <w:tc>
-          <w:tcPr>
-            <w:tcW w:w="1447" w:type="dxa"/>
-            <w:noWrap/>
-            <w:hideMark/>
-          </w:tcPr>
-          <w:p>
-            <w:pPr>
-              <w:jc w:val="center"/>
-              <w:rPr>
-                <w:rFonts w:ascii="Times" w:eastAsia="Times New Roman" w:hAnsi="Times" w:cs="Calibri"/>
-                <w:color w:val="000000"/>
-                <w:lang w:eastAsia="en-GB"/>
-              </w:rPr>
-            </w:pPr>
-            <w:r>
-              <w:rPr>
-                <w:rFonts w:ascii="Times" w:eastAsia="Times New Roman" w:hAnsi="Times" w:cs="Calibri"/>
-                <w:color w:val="000000"/>
-                <w:lang w:eastAsia="en-GB"/>
-              </w:rPr>
-              <w:t>1968</w:t>
+            <w:tcW w:w="1300" w:type="dxa"/>
+            <w:noWrap/>
+            <w:hideMark/>
+          </w:tcPr>
+          <w:p>
+            <w:pPr>
+              <w:rPr>
+                <w:rFonts w:ascii="Times" w:hAnsi="Times"/>
+                <w:color w:val="000000" w:themeColor="text1"/>
+              </w:rPr>
+            </w:pPr>
+            <w:r>
+              <w:rPr>
+                <w:rFonts w:ascii="Times" w:hAnsi="Times"/>
+                <w:color w:val="000000" w:themeColor="text1"/>
+              </w:rPr>
+              <w:t>294</w:t>
+            </w:r>
+          </w:p>
+        </w:tc>
+        <w:tc>
+          <w:tcPr>
+            <w:tcW w:w="2840" w:type="dxa"/>
+            <w:noWrap/>
+            <w:hideMark/>
+          </w:tcPr>
+          <w:p>
+            <w:pPr>
+              <w:rPr>
+                <w:rFonts w:ascii="Times" w:hAnsi="Times"/>
+                <w:color w:val="000000" w:themeColor="text1"/>
+              </w:rPr>
+            </w:pPr>
+            <w:r>
+              <w:rPr>
+                <w:rFonts w:ascii="Times" w:hAnsi="Times"/>
+                <w:color w:val="000000" w:themeColor="text1"/>
+              </w:rPr>
+              <w:t>2/3/1940</w:t>
+            </w:r>
+          </w:p>
+        </w:tc>
+        <w:tc>
+          <w:tcPr>
+            <w:tcW w:w="1393" w:type="dxa"/>
+            <w:noWrap/>
+            <w:hideMark/>
+          </w:tcPr>
+          <w:p>
+            <w:pPr>
+              <w:rPr>
+                <w:rFonts w:ascii="Times" w:hAnsi="Times"/>
+                <w:color w:val="000000" w:themeColor="text1"/>
+              </w:rPr>
+            </w:pPr>
+            <w:r>
+              <w:rPr>
+                <w:rFonts w:ascii="Times" w:hAnsi="Times"/>
+                <w:color w:val="000000" w:themeColor="text1"/>
+              </w:rPr>
+              <w:t>Corio</w:t>
             </w:r>
           </w:p>
         </w:tc>
       </w:tr>
       <w:tr>
         <w:trPr>
-          <w:trHeight w:val="304"/>
+          <w:trHeight w:val="320"/>
           <w:jc w:val="center"/>
         </w:trPr>
         <w:tc>
           <w:tcPr>
-            <w:tcW w:w="1447" w:type="dxa"/>
-            <w:noWrap/>
-            <w:hideMark/>
-          </w:tcPr>
-          <w:p>
-            <w:pPr>
-              <w:jc w:val="center"/>
-              <w:rPr>
-                <w:rFonts w:ascii="Times" w:eastAsia="Times New Roman" w:hAnsi="Times" w:cs="Calibri"/>
-                <w:color w:val="000000"/>
-                <w:lang w:eastAsia="en-GB"/>
-              </w:rPr>
-            </w:pPr>
-            <w:r>
-              <w:rPr>
-                <w:rFonts w:ascii="Times" w:eastAsia="Times New Roman" w:hAnsi="Times" w:cs="Calibri"/>
-                <w:color w:val="000000"/>
-                <w:lang w:eastAsia="en-GB"/>
+            <w:tcW w:w="1300" w:type="dxa"/>
+            <w:noWrap/>
+            <w:hideMark/>
+          </w:tcPr>
+          <w:p>
+            <w:pPr>
+              <w:rPr>
+                <w:rFonts w:ascii="Times" w:hAnsi="Times"/>
+                <w:color w:val="000000" w:themeColor="text1"/>
+              </w:rPr>
+            </w:pPr>
+            <w:r>
+              <w:rPr>
+                <w:rFonts w:ascii="Times" w:hAnsi="Times"/>
+                <w:color w:val="000000" w:themeColor="text1"/>
               </w:rPr>
               <w:t>295</w:t>
             </w:r>
@@ -2902,80 +2849,71 @@
         </w:tc>
         <w:tc>
           <w:tcPr>
-            <w:tcW w:w="1447" w:type="dxa"/>
-            <w:noWrap/>
-            <w:hideMark/>
-          </w:tcPr>
-          <w:p>
-            <w:pPr>
-              <w:jc w:val="center"/>
-              <w:rPr>
-                <w:rFonts w:ascii="Times" w:eastAsia="Times New Roman" w:hAnsi="Times" w:cs="Calibri"/>
-                <w:color w:val="000000"/>
-                <w:lang w:eastAsia="en-GB"/>
-              </w:rPr>
-            </w:pPr>
-            <w:r>
-              <w:rPr>
-                <w:rFonts w:ascii="Times" w:eastAsia="Times New Roman" w:hAnsi="Times" w:cs="Calibri"/>
-                <w:color w:val="000000"/>
-                <w:lang w:eastAsia="en-GB"/>
+            <w:tcW w:w="2840" w:type="dxa"/>
+            <w:noWrap/>
+            <w:hideMark/>
+          </w:tcPr>
+          <w:p>
+            <w:pPr>
+              <w:rPr>
+                <w:rFonts w:ascii="Times" w:hAnsi="Times"/>
+                <w:color w:val="000000" w:themeColor="text1"/>
+              </w:rPr>
+            </w:pPr>
+            <w:r>
+              <w:rPr>
+                <w:rFonts w:ascii="Times" w:hAnsi="Times"/>
+                <w:color w:val="000000" w:themeColor="text1"/>
+              </w:rPr>
+              <w:t>22/7/1967</w:t>
+            </w:r>
+          </w:p>
+        </w:tc>
+        <w:tc>
+          <w:tcPr>
+            <w:tcW w:w="1393" w:type="dxa"/>
+            <w:noWrap/>
+            <w:hideMark/>
+          </w:tcPr>
+          <w:p>
+            <w:pPr>
+              <w:rPr>
+                <w:rFonts w:ascii="Times" w:hAnsi="Times"/>
+                <w:color w:val="000000" w:themeColor="text1"/>
+              </w:rPr>
+            </w:pPr>
+            <w:r>
+              <w:rPr>
+                <w:rFonts w:ascii="Times" w:hAnsi="Times"/>
+                <w:color w:val="000000" w:themeColor="text1"/>
               </w:rPr>
               <w:t>Corio</w:t>
-            </w:r>
-          </w:p>
-        </w:tc>
-        <w:tc>
-          <w:tcPr>
-            <w:tcW w:w="1447" w:type="dxa"/>
-            <w:noWrap/>
-            <w:hideMark/>
-          </w:tcPr>
-          <w:p>
-            <w:pPr>
-              <w:jc w:val="center"/>
-              <w:rPr>
-                <w:rFonts w:ascii="Times" w:eastAsia="Times New Roman" w:hAnsi="Times" w:cs="Calibri"/>
-                <w:color w:val="000000"/>
-                <w:lang w:eastAsia="en-GB"/>
-              </w:rPr>
-            </w:pPr>
-            <w:r>
-              <w:rPr>
-                <w:rFonts w:ascii="Times" w:eastAsia="Times New Roman" w:hAnsi="Times" w:cs="Calibri"/>
-                <w:color w:val="000000"/>
-                <w:lang w:eastAsia="en-GB"/>
-              </w:rPr>
-              <w:t>1967</w:t>
             </w:r>
           </w:p>
         </w:tc>
       </w:tr>
       <w:tr>
         <w:trPr>
-          <w:trHeight w:val="304"/>
+          <w:trHeight w:val="320"/>
           <w:jc w:val="center"/>
         </w:trPr>
         <w:tc>
           <w:tcPr>
-            <w:tcW w:w="1447" w:type="dxa"/>
-            <w:noWrap/>
-            <w:hideMark/>
-          </w:tcPr>
-          <w:p>
-            <w:pPr>
-              <w:jc w:val="center"/>
-              <w:rPr>
-                <w:rFonts w:ascii="Times" w:eastAsia="Times New Roman" w:hAnsi="Times" w:cs="Calibri"/>
-                <w:color w:val="000000"/>
-                <w:lang w:eastAsia="en-GB"/>
-              </w:rPr>
-            </w:pPr>
-            <w:r>
-              <w:rPr>
-                <w:rFonts w:ascii="Times" w:eastAsia="Times New Roman" w:hAnsi="Times" w:cs="Calibri"/>
-                <w:color w:val="000000"/>
-                <w:lang w:eastAsia="en-GB"/>
+            <w:tcW w:w="1300" w:type="dxa"/>
+            <w:noWrap/>
+            <w:hideMark/>
+          </w:tcPr>
+          <w:p>
+            <w:pPr>
+              <w:rPr>
+                <w:rFonts w:ascii="Times" w:hAnsi="Times"/>
+                <w:color w:val="000000" w:themeColor="text1"/>
+              </w:rPr>
+            </w:pPr>
+            <w:r>
+              <w:rPr>
+                <w:rFonts w:ascii="Times" w:hAnsi="Times"/>
+                <w:color w:val="000000" w:themeColor="text1"/>
               </w:rPr>
               <w:t>296</w:t>
             </w:r>
@@ -2983,1301 +2921,2380 @@
         </w:tc>
         <w:tc>
           <w:tcPr>
-            <w:tcW w:w="1447" w:type="dxa"/>
-            <w:noWrap/>
-            <w:hideMark/>
-          </w:tcPr>
-          <w:p>
-            <w:pPr>
-              <w:jc w:val="center"/>
-              <w:rPr>
-                <w:rFonts w:ascii="Times" w:eastAsia="Times New Roman" w:hAnsi="Times" w:cs="Calibri"/>
-                <w:color w:val="000000"/>
-                <w:lang w:eastAsia="en-GB"/>
-              </w:rPr>
-            </w:pPr>
-            <w:r>
-              <w:rPr>
-                <w:rFonts w:ascii="Times" w:eastAsia="Times New Roman" w:hAnsi="Times" w:cs="Calibri"/>
-                <w:color w:val="000000"/>
-                <w:lang w:eastAsia="en-GB"/>
+            <w:tcW w:w="2840" w:type="dxa"/>
+            <w:noWrap/>
+            <w:hideMark/>
+          </w:tcPr>
+          <w:p>
+            <w:pPr>
+              <w:rPr>
+                <w:rFonts w:ascii="Times" w:hAnsi="Times"/>
+                <w:color w:val="000000" w:themeColor="text1"/>
+              </w:rPr>
+            </w:pPr>
+            <w:r>
+              <w:rPr>
+                <w:rFonts w:ascii="Times" w:hAnsi="Times"/>
+                <w:color w:val="000000" w:themeColor="text1"/>
+              </w:rPr>
+              <w:t>28/4/1956</w:t>
+            </w:r>
+          </w:p>
+        </w:tc>
+        <w:tc>
+          <w:tcPr>
+            <w:tcW w:w="1393" w:type="dxa"/>
+            <w:noWrap/>
+            <w:hideMark/>
+          </w:tcPr>
+          <w:p>
+            <w:pPr>
+              <w:rPr>
+                <w:rFonts w:ascii="Times" w:hAnsi="Times"/>
+                <w:color w:val="000000" w:themeColor="text1"/>
+              </w:rPr>
+            </w:pPr>
+            <w:r>
+              <w:rPr>
+                <w:rFonts w:ascii="Times" w:hAnsi="Times"/>
+                <w:color w:val="000000" w:themeColor="text1"/>
               </w:rPr>
               <w:t>Cunningham</w:t>
-            </w:r>
-          </w:p>
-        </w:tc>
-        <w:tc>
-          <w:tcPr>
-            <w:tcW w:w="1447" w:type="dxa"/>
-            <w:noWrap/>
-            <w:hideMark/>
-          </w:tcPr>
-          <w:p>
-            <w:pPr>
-              <w:jc w:val="center"/>
-              <w:rPr>
-                <w:rFonts w:ascii="Times" w:eastAsia="Times New Roman" w:hAnsi="Times" w:cs="Calibri"/>
-                <w:color w:val="000000"/>
-                <w:lang w:eastAsia="en-GB"/>
-              </w:rPr>
-            </w:pPr>
-            <w:r>
-              <w:rPr>
-                <w:rFonts w:ascii="Times" w:eastAsia="Times New Roman" w:hAnsi="Times" w:cs="Calibri"/>
-                <w:color w:val="000000"/>
-                <w:lang w:eastAsia="en-GB"/>
-              </w:rPr>
-              <w:t>1956</w:t>
             </w:r>
           </w:p>
         </w:tc>
       </w:tr>
       <w:tr>
         <w:trPr>
-          <w:trHeight w:val="304"/>
+          <w:trHeight w:val="320"/>
           <w:jc w:val="center"/>
         </w:trPr>
         <w:tc>
           <w:tcPr>
-            <w:tcW w:w="1447" w:type="dxa"/>
-            <w:noWrap/>
-            <w:hideMark/>
-          </w:tcPr>
-          <w:p>
-            <w:pPr>
-              <w:jc w:val="center"/>
-              <w:rPr>
-                <w:rFonts w:ascii="Times" w:eastAsia="Times New Roman" w:hAnsi="Times" w:cs="Calibri"/>
-                <w:color w:val="000000"/>
-                <w:lang w:eastAsia="en-GB"/>
-              </w:rPr>
-            </w:pPr>
-            <w:r>
-              <w:rPr>
-                <w:rFonts w:ascii="Times" w:eastAsia="Times New Roman" w:hAnsi="Times" w:cs="Calibri"/>
-                <w:color w:val="000000"/>
-                <w:lang w:eastAsia="en-GB"/>
-              </w:rPr>
-              <w:t>303</w:t>
-            </w:r>
-          </w:p>
-        </w:tc>
-        <w:tc>
-          <w:tcPr>
-            <w:tcW w:w="1447" w:type="dxa"/>
-            <w:noWrap/>
-            <w:hideMark/>
-          </w:tcPr>
-          <w:p>
-            <w:pPr>
-              <w:jc w:val="center"/>
-              <w:rPr>
-                <w:rFonts w:ascii="Times" w:eastAsia="Times New Roman" w:hAnsi="Times" w:cs="Calibri"/>
-                <w:color w:val="000000"/>
-                <w:lang w:eastAsia="en-GB"/>
-              </w:rPr>
-            </w:pPr>
-            <w:proofErr w:type="spellStart"/>
-            <w:r>
-              <w:rPr>
-                <w:rFonts w:ascii="Times" w:eastAsia="Times New Roman" w:hAnsi="Times" w:cs="Calibri"/>
-                <w:color w:val="000000"/>
-                <w:lang w:eastAsia="en-GB"/>
-              </w:rPr>
-              <w:t>Dalley</w:t>
-            </w:r>
-            <w:proofErr w:type="spellEnd"/>
-          </w:p>
-        </w:tc>
-        <w:tc>
-          <w:tcPr>
-            <w:tcW w:w="1447" w:type="dxa"/>
-            <w:noWrap/>
-            <w:hideMark/>
-          </w:tcPr>
-          <w:p>
-            <w:pPr>
-              <w:jc w:val="center"/>
-              <w:rPr>
-                <w:rFonts w:ascii="Times" w:eastAsia="Times New Roman" w:hAnsi="Times" w:cs="Calibri"/>
-                <w:color w:val="000000"/>
-                <w:lang w:eastAsia="en-GB"/>
-              </w:rPr>
-            </w:pPr>
-            <w:r>
-              <w:rPr>
-                <w:rFonts w:ascii="Times" w:eastAsia="Times New Roman" w:hAnsi="Times" w:cs="Calibri"/>
-                <w:color w:val="000000"/>
-                <w:lang w:eastAsia="en-GB"/>
-              </w:rPr>
-              <w:t>1953</w:t>
+            <w:tcW w:w="1300" w:type="dxa"/>
+            <w:noWrap/>
+            <w:hideMark/>
+          </w:tcPr>
+          <w:p>
+            <w:pPr>
+              <w:rPr>
+                <w:rFonts w:ascii="Times" w:hAnsi="Times"/>
+                <w:color w:val="000000" w:themeColor="text1"/>
+              </w:rPr>
+            </w:pPr>
+            <w:r>
+              <w:rPr>
+                <w:rFonts w:ascii="Times" w:hAnsi="Times"/>
+                <w:color w:val="000000" w:themeColor="text1"/>
+              </w:rPr>
+              <w:t>297</w:t>
+            </w:r>
+          </w:p>
+        </w:tc>
+        <w:tc>
+          <w:tcPr>
+            <w:tcW w:w="2840" w:type="dxa"/>
+            <w:noWrap/>
+            <w:hideMark/>
+          </w:tcPr>
+          <w:p>
+            <w:pPr>
+              <w:rPr>
+                <w:rFonts w:ascii="Times" w:hAnsi="Times"/>
+                <w:color w:val="000000" w:themeColor="text1"/>
+              </w:rPr>
+            </w:pPr>
+            <w:r>
+              <w:rPr>
+                <w:rFonts w:ascii="Times" w:hAnsi="Times"/>
+                <w:color w:val="000000" w:themeColor="text1"/>
+              </w:rPr>
+              <w:t>15/10/1977</w:t>
+            </w:r>
+          </w:p>
+        </w:tc>
+        <w:tc>
+          <w:tcPr>
+            <w:tcW w:w="1393" w:type="dxa"/>
+            <w:noWrap/>
+            <w:hideMark/>
+          </w:tcPr>
+          <w:p>
+            <w:pPr>
+              <w:rPr>
+                <w:rFonts w:ascii="Times" w:hAnsi="Times"/>
+                <w:color w:val="000000" w:themeColor="text1"/>
+              </w:rPr>
+            </w:pPr>
+            <w:r>
+              <w:rPr>
+                <w:rFonts w:ascii="Times" w:hAnsi="Times"/>
+                <w:color w:val="000000" w:themeColor="text1"/>
+              </w:rPr>
+              <w:t>Cunningham</w:t>
             </w:r>
           </w:p>
         </w:tc>
       </w:tr>
       <w:tr>
         <w:trPr>
-          <w:trHeight w:val="304"/>
+          <w:trHeight w:val="320"/>
           <w:jc w:val="center"/>
         </w:trPr>
         <w:tc>
           <w:tcPr>
-            <w:tcW w:w="1447" w:type="dxa"/>
-            <w:noWrap/>
-            <w:hideMark/>
-          </w:tcPr>
-          <w:p>
-            <w:pPr>
-              <w:jc w:val="center"/>
-              <w:rPr>
-                <w:rFonts w:ascii="Times" w:eastAsia="Times New Roman" w:hAnsi="Times" w:cs="Calibri"/>
-                <w:color w:val="000000"/>
-                <w:lang w:eastAsia="en-GB"/>
-              </w:rPr>
-            </w:pPr>
-            <w:r>
-              <w:rPr>
-                <w:rFonts w:ascii="Times" w:eastAsia="Times New Roman" w:hAnsi="Times" w:cs="Calibri"/>
-                <w:color w:val="000000"/>
-                <w:lang w:eastAsia="en-GB"/>
-              </w:rPr>
-              <w:t>346</w:t>
-            </w:r>
-          </w:p>
-        </w:tc>
-        <w:tc>
-          <w:tcPr>
-            <w:tcW w:w="1447" w:type="dxa"/>
-            <w:noWrap/>
-            <w:hideMark/>
-          </w:tcPr>
-          <w:p>
-            <w:pPr>
-              <w:jc w:val="center"/>
-              <w:rPr>
-                <w:rFonts w:ascii="Times" w:eastAsia="Times New Roman" w:hAnsi="Times" w:cs="Calibri"/>
-                <w:color w:val="000000"/>
-                <w:lang w:eastAsia="en-GB"/>
-              </w:rPr>
-            </w:pPr>
-            <w:r>
-              <w:rPr>
-                <w:rFonts w:ascii="Times" w:eastAsia="Times New Roman" w:hAnsi="Times" w:cs="Calibri"/>
-                <w:color w:val="000000"/>
-                <w:lang w:eastAsia="en-GB"/>
-              </w:rPr>
-              <w:t>Lang</w:t>
-            </w:r>
-          </w:p>
-        </w:tc>
-        <w:tc>
-          <w:tcPr>
-            <w:tcW w:w="1447" w:type="dxa"/>
-            <w:noWrap/>
-            <w:hideMark/>
-          </w:tcPr>
-          <w:p>
-            <w:pPr>
-              <w:jc w:val="center"/>
-              <w:rPr>
-                <w:rFonts w:ascii="Times" w:eastAsia="Times New Roman" w:hAnsi="Times" w:cs="Calibri"/>
-                <w:color w:val="000000"/>
-                <w:lang w:eastAsia="en-GB"/>
-              </w:rPr>
-            </w:pPr>
-            <w:r>
-              <w:rPr>
-                <w:rFonts w:ascii="Times" w:eastAsia="Times New Roman" w:hAnsi="Times" w:cs="Calibri"/>
-                <w:color w:val="000000"/>
-                <w:lang w:eastAsia="en-GB"/>
-              </w:rPr>
-              <w:t>1953</w:t>
+            <w:tcW w:w="1300" w:type="dxa"/>
+            <w:noWrap/>
+            <w:hideMark/>
+          </w:tcPr>
+          <w:p>
+            <w:pPr>
+              <w:rPr>
+                <w:rFonts w:ascii="Times" w:hAnsi="Times"/>
+                <w:color w:val="000000" w:themeColor="text1"/>
+              </w:rPr>
+            </w:pPr>
+            <w:r>
+              <w:rPr>
+                <w:rFonts w:ascii="Times" w:hAnsi="Times"/>
+                <w:color w:val="000000" w:themeColor="text1"/>
+              </w:rPr>
+              <w:t>299</w:t>
+            </w:r>
+          </w:p>
+        </w:tc>
+        <w:tc>
+          <w:tcPr>
+            <w:tcW w:w="2840" w:type="dxa"/>
+            <w:noWrap/>
+            <w:hideMark/>
+          </w:tcPr>
+          <w:p>
+            <w:pPr>
+              <w:rPr>
+                <w:rFonts w:ascii="Times" w:hAnsi="Times"/>
+                <w:color w:val="000000" w:themeColor="text1"/>
+              </w:rPr>
+            </w:pPr>
+            <w:r>
+              <w:rPr>
+                <w:rFonts w:ascii="Times" w:hAnsi="Times"/>
+                <w:color w:val="000000" w:themeColor="text1"/>
+              </w:rPr>
+              <w:t>19/4/1969</w:t>
+            </w:r>
+          </w:p>
+        </w:tc>
+        <w:tc>
+          <w:tcPr>
+            <w:tcW w:w="1393" w:type="dxa"/>
+            <w:noWrap/>
+            <w:hideMark/>
+          </w:tcPr>
+          <w:p>
+            <w:pPr>
+              <w:rPr>
+                <w:rFonts w:ascii="Times" w:hAnsi="Times"/>
+                <w:color w:val="000000" w:themeColor="text1"/>
+              </w:rPr>
+            </w:pPr>
+            <w:r>
+              <w:rPr>
+                <w:rFonts w:ascii="Times" w:hAnsi="Times"/>
+                <w:color w:val="000000" w:themeColor="text1"/>
+              </w:rPr>
+              <w:t>Curtin</w:t>
             </w:r>
           </w:p>
         </w:tc>
       </w:tr>
       <w:tr>
         <w:trPr>
-          <w:trHeight w:val="304"/>
+          <w:trHeight w:val="320"/>
           <w:jc w:val="center"/>
         </w:trPr>
         <w:tc>
           <w:tcPr>
-            <w:tcW w:w="1447" w:type="dxa"/>
-            <w:noWrap/>
-            <w:hideMark/>
-          </w:tcPr>
-          <w:p>
-            <w:pPr>
-              <w:jc w:val="center"/>
-              <w:rPr>
-                <w:rFonts w:ascii="Times" w:eastAsia="Times New Roman" w:hAnsi="Times" w:cs="Calibri"/>
-                <w:color w:val="000000"/>
-                <w:lang w:eastAsia="en-GB"/>
-              </w:rPr>
-            </w:pPr>
-            <w:r>
-              <w:rPr>
-                <w:rFonts w:ascii="Times" w:eastAsia="Times New Roman" w:hAnsi="Times" w:cs="Calibri"/>
-                <w:color w:val="000000"/>
-                <w:lang w:eastAsia="en-GB"/>
-              </w:rPr>
-              <w:t>285</w:t>
-            </w:r>
-          </w:p>
-        </w:tc>
-        <w:tc>
-          <w:tcPr>
-            <w:tcW w:w="1447" w:type="dxa"/>
-            <w:noWrap/>
-            <w:hideMark/>
-          </w:tcPr>
-          <w:p>
-            <w:pPr>
-              <w:jc w:val="center"/>
-              <w:rPr>
-                <w:rFonts w:ascii="Times" w:eastAsia="Times New Roman" w:hAnsi="Times" w:cs="Calibri"/>
-                <w:color w:val="000000"/>
-                <w:lang w:eastAsia="en-GB"/>
-              </w:rPr>
-            </w:pPr>
-            <w:r>
-              <w:rPr>
-                <w:rFonts w:ascii="Times" w:eastAsia="Times New Roman" w:hAnsi="Times" w:cs="Calibri"/>
-                <w:color w:val="000000"/>
-                <w:lang w:eastAsia="en-GB"/>
-              </w:rPr>
-              <w:t>Bradfield</w:t>
-            </w:r>
-          </w:p>
-        </w:tc>
-        <w:tc>
-          <w:tcPr>
-            <w:tcW w:w="1447" w:type="dxa"/>
-            <w:noWrap/>
-            <w:hideMark/>
-          </w:tcPr>
-          <w:p>
-            <w:pPr>
-              <w:jc w:val="center"/>
-              <w:rPr>
-                <w:rFonts w:ascii="Times" w:eastAsia="Times New Roman" w:hAnsi="Times" w:cs="Calibri"/>
-                <w:color w:val="000000"/>
-                <w:lang w:eastAsia="en-GB"/>
-              </w:rPr>
-            </w:pPr>
-            <w:r>
-              <w:rPr>
-                <w:rFonts w:ascii="Times" w:eastAsia="Times New Roman" w:hAnsi="Times" w:cs="Calibri"/>
-                <w:color w:val="000000"/>
-                <w:lang w:eastAsia="en-GB"/>
-              </w:rPr>
-              <w:t>1952</w:t>
-            </w:r>
+            <w:tcW w:w="1300" w:type="dxa"/>
+            <w:noWrap/>
+            <w:hideMark/>
+          </w:tcPr>
+          <w:p>
+            <w:pPr>
+              <w:rPr>
+                <w:rFonts w:ascii="Times" w:hAnsi="Times"/>
+                <w:color w:val="000000" w:themeColor="text1"/>
+              </w:rPr>
+            </w:pPr>
+            <w:r>
+              <w:rPr>
+                <w:rFonts w:ascii="Times" w:hAnsi="Times"/>
+                <w:color w:val="000000" w:themeColor="text1"/>
+              </w:rPr>
+              <w:t>301</w:t>
+            </w:r>
+          </w:p>
+        </w:tc>
+        <w:tc>
+          <w:tcPr>
+            <w:tcW w:w="2840" w:type="dxa"/>
+            <w:noWrap/>
+            <w:hideMark/>
+          </w:tcPr>
+          <w:p>
+            <w:pPr>
+              <w:rPr>
+                <w:rFonts w:ascii="Times" w:hAnsi="Times"/>
+                <w:color w:val="000000" w:themeColor="text1"/>
+              </w:rPr>
+            </w:pPr>
+            <w:r>
+              <w:rPr>
+                <w:rFonts w:ascii="Times" w:hAnsi="Times"/>
+                <w:color w:val="000000" w:themeColor="text1"/>
+              </w:rPr>
+              <w:t>15/5/1915</w:t>
+            </w:r>
+          </w:p>
+        </w:tc>
+        <w:tc>
+          <w:tcPr>
+            <w:tcW w:w="1393" w:type="dxa"/>
+            <w:noWrap/>
+            <w:hideMark/>
+          </w:tcPr>
+          <w:p>
+            <w:pPr>
+              <w:rPr>
+                <w:rFonts w:ascii="Times" w:hAnsi="Times"/>
+                <w:color w:val="000000" w:themeColor="text1"/>
+              </w:rPr>
+            </w:pPr>
+            <w:proofErr w:type="spellStart"/>
+            <w:r>
+              <w:rPr>
+                <w:rFonts w:ascii="Times" w:hAnsi="Times"/>
+                <w:color w:val="000000" w:themeColor="text1"/>
+              </w:rPr>
+              <w:t>Dalley</w:t>
+            </w:r>
+            <w:proofErr w:type="spellEnd"/>
           </w:p>
         </w:tc>
       </w:tr>
       <w:tr>
         <w:trPr>
-          <w:trHeight w:val="304"/>
+          <w:trHeight w:val="320"/>
           <w:jc w:val="center"/>
         </w:trPr>
         <w:tc>
           <w:tcPr>
-            <w:tcW w:w="1447" w:type="dxa"/>
-            <w:noWrap/>
-            <w:hideMark/>
-          </w:tcPr>
-          <w:p>
-            <w:pPr>
-              <w:jc w:val="center"/>
-              <w:rPr>
-                <w:rFonts w:ascii="Times" w:eastAsia="Times New Roman" w:hAnsi="Times" w:cs="Calibri"/>
-                <w:color w:val="000000"/>
-                <w:lang w:eastAsia="en-GB"/>
-              </w:rPr>
-            </w:pPr>
-            <w:r>
-              <w:rPr>
-                <w:rFonts w:ascii="Times" w:eastAsia="Times New Roman" w:hAnsi="Times" w:cs="Calibri"/>
-                <w:color w:val="000000"/>
-                <w:lang w:eastAsia="en-GB"/>
-              </w:rPr>
-              <w:t>319</w:t>
-            </w:r>
-          </w:p>
-        </w:tc>
-        <w:tc>
-          <w:tcPr>
-            <w:tcW w:w="1447" w:type="dxa"/>
-            <w:noWrap/>
-            <w:hideMark/>
-          </w:tcPr>
-          <w:p>
-            <w:pPr>
-              <w:jc w:val="center"/>
-              <w:rPr>
-                <w:rFonts w:ascii="Times" w:eastAsia="Times New Roman" w:hAnsi="Times" w:cs="Calibri"/>
-                <w:color w:val="000000"/>
-                <w:lang w:eastAsia="en-GB"/>
-              </w:rPr>
-            </w:pPr>
-            <w:r>
-              <w:rPr>
-                <w:rFonts w:ascii="Times" w:eastAsia="Times New Roman" w:hAnsi="Times" w:cs="Calibri"/>
-                <w:color w:val="000000"/>
-                <w:lang w:eastAsia="en-GB"/>
-              </w:rPr>
-              <w:t>Flinders</w:t>
-            </w:r>
-          </w:p>
-        </w:tc>
-        <w:tc>
-          <w:tcPr>
-            <w:tcW w:w="1447" w:type="dxa"/>
-            <w:noWrap/>
-            <w:hideMark/>
-          </w:tcPr>
-          <w:p>
-            <w:pPr>
-              <w:jc w:val="center"/>
-              <w:rPr>
-                <w:rFonts w:ascii="Times" w:eastAsia="Times New Roman" w:hAnsi="Times" w:cs="Calibri"/>
-                <w:color w:val="000000"/>
-                <w:lang w:eastAsia="en-GB"/>
-              </w:rPr>
-            </w:pPr>
-            <w:r>
-              <w:rPr>
-                <w:rFonts w:ascii="Times" w:eastAsia="Times New Roman" w:hAnsi="Times" w:cs="Calibri"/>
-                <w:color w:val="000000"/>
-                <w:lang w:eastAsia="en-GB"/>
-              </w:rPr>
-              <w:t>1952</w:t>
-            </w:r>
+            <w:tcW w:w="1300" w:type="dxa"/>
+            <w:noWrap/>
+            <w:hideMark/>
+          </w:tcPr>
+          <w:p>
+            <w:pPr>
+              <w:rPr>
+                <w:rFonts w:ascii="Times" w:hAnsi="Times"/>
+                <w:color w:val="000000" w:themeColor="text1"/>
+              </w:rPr>
+            </w:pPr>
+            <w:r>
+              <w:rPr>
+                <w:rFonts w:ascii="Times" w:hAnsi="Times"/>
+                <w:color w:val="000000" w:themeColor="text1"/>
+              </w:rPr>
+              <w:t>303</w:t>
+            </w:r>
+          </w:p>
+        </w:tc>
+        <w:tc>
+          <w:tcPr>
+            <w:tcW w:w="2840" w:type="dxa"/>
+            <w:noWrap/>
+            <w:hideMark/>
+          </w:tcPr>
+          <w:p>
+            <w:pPr>
+              <w:rPr>
+                <w:rFonts w:ascii="Times" w:hAnsi="Times"/>
+                <w:color w:val="000000" w:themeColor="text1"/>
+              </w:rPr>
+            </w:pPr>
+            <w:r>
+              <w:rPr>
+                <w:rFonts w:ascii="Times" w:hAnsi="Times"/>
+                <w:color w:val="000000" w:themeColor="text1"/>
+              </w:rPr>
+              <w:t>9/5/1953</w:t>
+            </w:r>
+          </w:p>
+        </w:tc>
+        <w:tc>
+          <w:tcPr>
+            <w:tcW w:w="1393" w:type="dxa"/>
+            <w:noWrap/>
+            <w:hideMark/>
+          </w:tcPr>
+          <w:p>
+            <w:pPr>
+              <w:rPr>
+                <w:rFonts w:ascii="Times" w:hAnsi="Times"/>
+                <w:color w:val="000000" w:themeColor="text1"/>
+              </w:rPr>
+            </w:pPr>
+            <w:proofErr w:type="spellStart"/>
+            <w:r>
+              <w:rPr>
+                <w:rFonts w:ascii="Times" w:hAnsi="Times"/>
+                <w:color w:val="000000" w:themeColor="text1"/>
+              </w:rPr>
+              <w:t>Dalley</w:t>
+            </w:r>
+            <w:proofErr w:type="spellEnd"/>
           </w:p>
         </w:tc>
       </w:tr>
       <w:tr>
         <w:trPr>
-          <w:trHeight w:val="304"/>
+          <w:trHeight w:val="320"/>
           <w:jc w:val="center"/>
         </w:trPr>
         <w:tc>
           <w:tcPr>
-            <w:tcW w:w="1447" w:type="dxa"/>
-            <w:noWrap/>
-            <w:hideMark/>
-          </w:tcPr>
-          <w:p>
-            <w:pPr>
-              <w:jc w:val="center"/>
-              <w:rPr>
-                <w:rFonts w:ascii="Times" w:eastAsia="Times New Roman" w:hAnsi="Times" w:cs="Calibri"/>
-                <w:color w:val="000000"/>
-                <w:lang w:eastAsia="en-GB"/>
-              </w:rPr>
-            </w:pPr>
-            <w:r>
-              <w:rPr>
-                <w:rFonts w:ascii="Times" w:eastAsia="Times New Roman" w:hAnsi="Times" w:cs="Calibri"/>
-                <w:color w:val="000000"/>
-                <w:lang w:eastAsia="en-GB"/>
-              </w:rPr>
-              <w:t>341</w:t>
-            </w:r>
-          </w:p>
-        </w:tc>
-        <w:tc>
-          <w:tcPr>
-            <w:tcW w:w="1447" w:type="dxa"/>
-            <w:noWrap/>
-            <w:hideMark/>
-          </w:tcPr>
-          <w:p>
-            <w:pPr>
-              <w:jc w:val="center"/>
-              <w:rPr>
-                <w:rFonts w:ascii="Times" w:eastAsia="Times New Roman" w:hAnsi="Times" w:cs="Calibri"/>
-                <w:color w:val="000000"/>
-                <w:lang w:eastAsia="en-GB"/>
-              </w:rPr>
-            </w:pPr>
-            <w:r>
-              <w:rPr>
-                <w:rFonts w:ascii="Times" w:eastAsia="Times New Roman" w:hAnsi="Times" w:cs="Calibri"/>
-                <w:color w:val="000000"/>
-                <w:lang w:eastAsia="en-GB"/>
-              </w:rPr>
-              <w:t>Kalgoorlie</w:t>
-            </w:r>
-          </w:p>
-        </w:tc>
-        <w:tc>
-          <w:tcPr>
-            <w:tcW w:w="1447" w:type="dxa"/>
-            <w:noWrap/>
-            <w:hideMark/>
-          </w:tcPr>
-          <w:p>
-            <w:pPr>
-              <w:jc w:val="center"/>
-              <w:rPr>
-                <w:rFonts w:ascii="Times" w:eastAsia="Times New Roman" w:hAnsi="Times" w:cs="Calibri"/>
-                <w:color w:val="000000"/>
-                <w:lang w:eastAsia="en-GB"/>
-              </w:rPr>
-            </w:pPr>
-            <w:r>
-              <w:rPr>
-                <w:rFonts w:ascii="Times" w:eastAsia="Times New Roman" w:hAnsi="Times" w:cs="Calibri"/>
-                <w:color w:val="000000"/>
-                <w:lang w:eastAsia="en-GB"/>
-              </w:rPr>
-              <w:t>1940</w:t>
+            <w:tcW w:w="1300" w:type="dxa"/>
+            <w:noWrap/>
+            <w:hideMark/>
+          </w:tcPr>
+          <w:p>
+            <w:pPr>
+              <w:rPr>
+                <w:rFonts w:ascii="Times" w:hAnsi="Times"/>
+                <w:color w:val="000000" w:themeColor="text1"/>
+              </w:rPr>
+            </w:pPr>
+            <w:r>
+              <w:rPr>
+                <w:rFonts w:ascii="Times" w:hAnsi="Times"/>
+                <w:color w:val="000000" w:themeColor="text1"/>
+              </w:rPr>
+              <w:t>308</w:t>
+            </w:r>
+          </w:p>
+        </w:tc>
+        <w:tc>
+          <w:tcPr>
+            <w:tcW w:w="2840" w:type="dxa"/>
+            <w:noWrap/>
+            <w:hideMark/>
+          </w:tcPr>
+          <w:p>
+            <w:pPr>
+              <w:rPr>
+                <w:rFonts w:ascii="Times" w:hAnsi="Times"/>
+                <w:color w:val="000000" w:themeColor="text1"/>
+              </w:rPr>
+            </w:pPr>
+            <w:r>
+              <w:rPr>
+                <w:rFonts w:ascii="Times" w:hAnsi="Times"/>
+                <w:color w:val="000000" w:themeColor="text1"/>
+              </w:rPr>
+              <w:t>15/2/1964</w:t>
+            </w:r>
+          </w:p>
+        </w:tc>
+        <w:tc>
+          <w:tcPr>
+            <w:tcW w:w="1393" w:type="dxa"/>
+            <w:noWrap/>
+            <w:hideMark/>
+          </w:tcPr>
+          <w:p>
+            <w:pPr>
+              <w:rPr>
+                <w:rFonts w:ascii="Times" w:hAnsi="Times"/>
+                <w:color w:val="000000" w:themeColor="text1"/>
+              </w:rPr>
+            </w:pPr>
+            <w:r>
+              <w:rPr>
+                <w:rFonts w:ascii="Times" w:hAnsi="Times"/>
+                <w:color w:val="000000" w:themeColor="text1"/>
+              </w:rPr>
+              <w:t>Denison</w:t>
             </w:r>
           </w:p>
         </w:tc>
       </w:tr>
       <w:tr>
         <w:trPr>
-          <w:trHeight w:val="304"/>
+          <w:trHeight w:val="320"/>
           <w:jc w:val="center"/>
         </w:trPr>
         <w:tc>
           <w:tcPr>
-            <w:tcW w:w="1447" w:type="dxa"/>
-            <w:noWrap/>
-            <w:hideMark/>
-          </w:tcPr>
-          <w:p>
-            <w:pPr>
-              <w:jc w:val="center"/>
-              <w:rPr>
-                <w:rFonts w:ascii="Times" w:eastAsia="Times New Roman" w:hAnsi="Times" w:cs="Calibri"/>
-                <w:color w:val="000000"/>
-                <w:lang w:eastAsia="en-GB"/>
-              </w:rPr>
-            </w:pPr>
-            <w:r>
-              <w:rPr>
-                <w:rFonts w:ascii="Times" w:eastAsia="Times New Roman" w:hAnsi="Times" w:cs="Calibri"/>
-                <w:color w:val="000000"/>
-                <w:lang w:eastAsia="en-GB"/>
-              </w:rPr>
-              <w:t>318</w:t>
-            </w:r>
-          </w:p>
-        </w:tc>
-        <w:tc>
-          <w:tcPr>
-            <w:tcW w:w="1447" w:type="dxa"/>
-            <w:noWrap/>
-            <w:hideMark/>
-          </w:tcPr>
-          <w:p>
-            <w:pPr>
-              <w:jc w:val="center"/>
-              <w:rPr>
-                <w:rFonts w:ascii="Times" w:eastAsia="Times New Roman" w:hAnsi="Times" w:cs="Calibri"/>
-                <w:color w:val="000000"/>
-                <w:lang w:eastAsia="en-GB"/>
-              </w:rPr>
-            </w:pPr>
-            <w:r>
-              <w:rPr>
-                <w:rFonts w:ascii="Times" w:eastAsia="Times New Roman" w:hAnsi="Times" w:cs="Calibri"/>
-                <w:color w:val="000000"/>
-                <w:lang w:eastAsia="en-GB"/>
-              </w:rPr>
-              <w:t>Flinders</w:t>
-            </w:r>
-          </w:p>
-        </w:tc>
-        <w:tc>
-          <w:tcPr>
-            <w:tcW w:w="1447" w:type="dxa"/>
-            <w:noWrap/>
-            <w:hideMark/>
-          </w:tcPr>
-          <w:p>
-            <w:pPr>
-              <w:jc w:val="center"/>
-              <w:rPr>
-                <w:rFonts w:ascii="Times" w:eastAsia="Times New Roman" w:hAnsi="Times" w:cs="Calibri"/>
-                <w:color w:val="000000"/>
-                <w:lang w:eastAsia="en-GB"/>
-              </w:rPr>
-            </w:pPr>
-            <w:r>
-              <w:rPr>
-                <w:rFonts w:ascii="Times" w:eastAsia="Times New Roman" w:hAnsi="Times" w:cs="Calibri"/>
-                <w:color w:val="000000"/>
-                <w:lang w:eastAsia="en-GB"/>
-              </w:rPr>
-              <w:t>1933</w:t>
+            <w:tcW w:w="1300" w:type="dxa"/>
+            <w:noWrap/>
+            <w:hideMark/>
+          </w:tcPr>
+          <w:p>
+            <w:pPr>
+              <w:rPr>
+                <w:rFonts w:ascii="Times" w:hAnsi="Times"/>
+                <w:color w:val="000000" w:themeColor="text1"/>
+              </w:rPr>
+            </w:pPr>
+            <w:r>
+              <w:rPr>
+                <w:rFonts w:ascii="Times" w:hAnsi="Times"/>
+                <w:color w:val="000000" w:themeColor="text1"/>
+              </w:rPr>
+              <w:t>310</w:t>
+            </w:r>
+          </w:p>
+        </w:tc>
+        <w:tc>
+          <w:tcPr>
+            <w:tcW w:w="2840" w:type="dxa"/>
+            <w:noWrap/>
+            <w:hideMark/>
+          </w:tcPr>
+          <w:p>
+            <w:pPr>
+              <w:rPr>
+                <w:rFonts w:ascii="Times" w:hAnsi="Times"/>
+                <w:color w:val="000000" w:themeColor="text1"/>
+              </w:rPr>
+            </w:pPr>
+            <w:r>
+              <w:rPr>
+                <w:rFonts w:ascii="Times" w:hAnsi="Times"/>
+                <w:color w:val="000000" w:themeColor="text1"/>
+              </w:rPr>
+              <w:t>20/9/1919</w:t>
+            </w:r>
+          </w:p>
+        </w:tc>
+        <w:tc>
+          <w:tcPr>
+            <w:tcW w:w="1393" w:type="dxa"/>
+            <w:noWrap/>
+            <w:hideMark/>
+          </w:tcPr>
+          <w:p>
+            <w:pPr>
+              <w:rPr>
+                <w:rFonts w:ascii="Times" w:hAnsi="Times"/>
+                <w:color w:val="000000" w:themeColor="text1"/>
+              </w:rPr>
+            </w:pPr>
+            <w:r>
+              <w:rPr>
+                <w:rFonts w:ascii="Times" w:hAnsi="Times"/>
+                <w:color w:val="000000" w:themeColor="text1"/>
+              </w:rPr>
+              <w:t>Echuca</w:t>
             </w:r>
           </w:p>
         </w:tc>
       </w:tr>
       <w:tr>
         <w:trPr>
-          <w:trHeight w:val="304"/>
+          <w:trHeight w:val="320"/>
           <w:jc w:val="center"/>
         </w:trPr>
         <w:tc>
           <w:tcPr>
-            <w:tcW w:w="1447" w:type="dxa"/>
-            <w:noWrap/>
-            <w:hideMark/>
-          </w:tcPr>
-          <w:p>
-            <w:pPr>
-              <w:jc w:val="center"/>
-              <w:rPr>
-                <w:rFonts w:ascii="Times" w:eastAsia="Times New Roman" w:hAnsi="Times" w:cs="Calibri"/>
-                <w:color w:val="000000"/>
-                <w:lang w:eastAsia="en-GB"/>
-              </w:rPr>
-            </w:pPr>
-            <w:r>
-              <w:rPr>
-                <w:rFonts w:ascii="Times" w:eastAsia="Times New Roman" w:hAnsi="Times" w:cs="Calibri"/>
-                <w:color w:val="000000"/>
-                <w:lang w:eastAsia="en-GB"/>
-              </w:rPr>
-              <w:t>382</w:t>
-            </w:r>
-          </w:p>
-        </w:tc>
-        <w:tc>
-          <w:tcPr>
-            <w:tcW w:w="1447" w:type="dxa"/>
-            <w:noWrap/>
-            <w:hideMark/>
-          </w:tcPr>
-          <w:p>
-            <w:pPr>
-              <w:jc w:val="center"/>
-              <w:rPr>
-                <w:rFonts w:ascii="Times" w:eastAsia="Times New Roman" w:hAnsi="Times" w:cs="Calibri"/>
-                <w:color w:val="000000"/>
-                <w:lang w:eastAsia="en-GB"/>
-              </w:rPr>
-            </w:pPr>
-            <w:r>
-              <w:rPr>
-                <w:rFonts w:ascii="Times" w:eastAsia="Times New Roman" w:hAnsi="Times" w:cs="Calibri"/>
-                <w:color w:val="000000"/>
-                <w:lang w:eastAsia="en-GB"/>
-              </w:rPr>
-              <w:t>Warringah</w:t>
-            </w:r>
-          </w:p>
-        </w:tc>
-        <w:tc>
-          <w:tcPr>
-            <w:tcW w:w="1447" w:type="dxa"/>
-            <w:noWrap/>
-            <w:hideMark/>
-          </w:tcPr>
-          <w:p>
-            <w:pPr>
-              <w:jc w:val="center"/>
-              <w:rPr>
-                <w:rFonts w:ascii="Times" w:eastAsia="Times New Roman" w:hAnsi="Times" w:cs="Calibri"/>
-                <w:color w:val="000000"/>
-                <w:lang w:eastAsia="en-GB"/>
-              </w:rPr>
-            </w:pPr>
-            <w:r>
-              <w:rPr>
-                <w:rFonts w:ascii="Times" w:eastAsia="Times New Roman" w:hAnsi="Times" w:cs="Calibri"/>
-                <w:color w:val="000000"/>
-                <w:lang w:eastAsia="en-GB"/>
-              </w:rPr>
-              <w:t>1927</w:t>
+            <w:tcW w:w="1300" w:type="dxa"/>
+            <w:noWrap/>
+            <w:hideMark/>
+          </w:tcPr>
+          <w:p>
+            <w:pPr>
+              <w:rPr>
+                <w:rFonts w:ascii="Times" w:hAnsi="Times"/>
+                <w:color w:val="000000" w:themeColor="text1"/>
+              </w:rPr>
+            </w:pPr>
+            <w:r>
+              <w:rPr>
+                <w:rFonts w:ascii="Times" w:hAnsi="Times"/>
+                <w:color w:val="000000" w:themeColor="text1"/>
+              </w:rPr>
+              <w:t>312</w:t>
+            </w:r>
+          </w:p>
+        </w:tc>
+        <w:tc>
+          <w:tcPr>
+            <w:tcW w:w="2840" w:type="dxa"/>
+            <w:noWrap/>
+            <w:hideMark/>
+          </w:tcPr>
+          <w:p>
+            <w:pPr>
+              <w:rPr>
+                <w:rFonts w:ascii="Times" w:hAnsi="Times"/>
+                <w:color w:val="000000" w:themeColor="text1"/>
+              </w:rPr>
+            </w:pPr>
+            <w:r>
+              <w:rPr>
+                <w:rFonts w:ascii="Times" w:hAnsi="Times"/>
+                <w:color w:val="000000" w:themeColor="text1"/>
+              </w:rPr>
+              <w:t>4/9/1903</w:t>
+            </w:r>
+          </w:p>
+        </w:tc>
+        <w:tc>
+          <w:tcPr>
+            <w:tcW w:w="1393" w:type="dxa"/>
+            <w:noWrap/>
+            <w:hideMark/>
+          </w:tcPr>
+          <w:p>
+            <w:pPr>
+              <w:rPr>
+                <w:rFonts w:ascii="Times" w:hAnsi="Times"/>
+                <w:color w:val="000000" w:themeColor="text1"/>
+              </w:rPr>
+            </w:pPr>
+            <w:r>
+              <w:rPr>
+                <w:rFonts w:ascii="Times" w:hAnsi="Times"/>
+                <w:color w:val="000000" w:themeColor="text1"/>
+              </w:rPr>
+              <w:t>East Sydney</w:t>
             </w:r>
           </w:p>
         </w:tc>
       </w:tr>
       <w:tr>
         <w:trPr>
-          <w:trHeight w:val="304"/>
+          <w:trHeight w:val="320"/>
           <w:jc w:val="center"/>
         </w:trPr>
         <w:tc>
           <w:tcPr>
-            <w:tcW w:w="1447" w:type="dxa"/>
-            <w:noWrap/>
-            <w:hideMark/>
-          </w:tcPr>
-          <w:p>
-            <w:pPr>
-              <w:jc w:val="center"/>
-              <w:rPr>
-                <w:rFonts w:ascii="Times" w:eastAsia="Times New Roman" w:hAnsi="Times" w:cs="Calibri"/>
-                <w:color w:val="000000"/>
-                <w:lang w:eastAsia="en-GB"/>
-              </w:rPr>
-            </w:pPr>
-            <w:r>
-              <w:rPr>
-                <w:rFonts w:ascii="Times" w:eastAsia="Times New Roman" w:hAnsi="Times" w:cs="Calibri"/>
-                <w:color w:val="000000"/>
-                <w:lang w:eastAsia="en-GB"/>
-              </w:rPr>
-              <w:t>396</w:t>
-            </w:r>
-          </w:p>
-        </w:tc>
-        <w:tc>
-          <w:tcPr>
-            <w:tcW w:w="1447" w:type="dxa"/>
-            <w:noWrap/>
-            <w:hideMark/>
-          </w:tcPr>
-          <w:p>
-            <w:pPr>
-              <w:jc w:val="center"/>
-              <w:rPr>
-                <w:rFonts w:ascii="Times" w:eastAsia="Times New Roman" w:hAnsi="Times" w:cs="Calibri"/>
-                <w:color w:val="000000"/>
-                <w:lang w:eastAsia="en-GB"/>
-              </w:rPr>
-            </w:pPr>
-            <w:r>
-              <w:rPr>
-                <w:rFonts w:ascii="Times" w:eastAsia="Times New Roman" w:hAnsi="Times" w:cs="Calibri"/>
-                <w:color w:val="000000"/>
-                <w:lang w:eastAsia="en-GB"/>
-              </w:rPr>
-              <w:t>West Sydney</w:t>
-            </w:r>
-          </w:p>
-        </w:tc>
-        <w:tc>
-          <w:tcPr>
-            <w:tcW w:w="1447" w:type="dxa"/>
-            <w:noWrap/>
-            <w:hideMark/>
-          </w:tcPr>
-          <w:p>
-            <w:pPr>
-              <w:jc w:val="center"/>
-              <w:rPr>
-                <w:rFonts w:ascii="Times" w:eastAsia="Times New Roman" w:hAnsi="Times" w:cs="Calibri"/>
-                <w:color w:val="000000"/>
-                <w:lang w:eastAsia="en-GB"/>
-              </w:rPr>
-            </w:pPr>
-            <w:r>
-              <w:rPr>
-                <w:rFonts w:ascii="Times" w:eastAsia="Times New Roman" w:hAnsi="Times" w:cs="Calibri"/>
-                <w:color w:val="000000"/>
-                <w:lang w:eastAsia="en-GB"/>
-              </w:rPr>
-              <w:t>1921</w:t>
+            <w:tcW w:w="1300" w:type="dxa"/>
+            <w:noWrap/>
+            <w:hideMark/>
+          </w:tcPr>
+          <w:p>
+            <w:pPr>
+              <w:rPr>
+                <w:rFonts w:ascii="Times" w:hAnsi="Times"/>
+                <w:color w:val="000000" w:themeColor="text1"/>
+              </w:rPr>
+            </w:pPr>
+            <w:r>
+              <w:rPr>
+                <w:rFonts w:ascii="Times" w:hAnsi="Times"/>
+                <w:color w:val="000000" w:themeColor="text1"/>
+              </w:rPr>
+              <w:t>313</w:t>
+            </w:r>
+          </w:p>
+        </w:tc>
+        <w:tc>
+          <w:tcPr>
+            <w:tcW w:w="2840" w:type="dxa"/>
+            <w:noWrap/>
+            <w:hideMark/>
+          </w:tcPr>
+          <w:p>
+            <w:pPr>
+              <w:rPr>
+                <w:rFonts w:ascii="Times" w:hAnsi="Times"/>
+                <w:color w:val="000000" w:themeColor="text1"/>
+              </w:rPr>
+            </w:pPr>
+            <w:r>
+              <w:rPr>
+                <w:rFonts w:ascii="Times" w:hAnsi="Times"/>
+                <w:color w:val="000000" w:themeColor="text1"/>
+              </w:rPr>
+              <w:t>7/3/1931</w:t>
+            </w:r>
+          </w:p>
+        </w:tc>
+        <w:tc>
+          <w:tcPr>
+            <w:tcW w:w="1393" w:type="dxa"/>
+            <w:noWrap/>
+            <w:hideMark/>
+          </w:tcPr>
+          <w:p>
+            <w:pPr>
+              <w:rPr>
+                <w:rFonts w:ascii="Times" w:hAnsi="Times"/>
+                <w:color w:val="000000" w:themeColor="text1"/>
+              </w:rPr>
+            </w:pPr>
+            <w:r>
+              <w:rPr>
+                <w:rFonts w:ascii="Times" w:hAnsi="Times"/>
+                <w:color w:val="000000" w:themeColor="text1"/>
+              </w:rPr>
+              <w:t>East Sydney</w:t>
             </w:r>
           </w:p>
         </w:tc>
       </w:tr>
       <w:tr>
         <w:trPr>
-          <w:trHeight w:val="304"/>
+          <w:trHeight w:val="320"/>
           <w:jc w:val="center"/>
         </w:trPr>
         <w:tc>
           <w:tcPr>
-            <w:tcW w:w="1447" w:type="dxa"/>
-            <w:noWrap/>
-            <w:hideMark/>
-          </w:tcPr>
-          <w:p>
-            <w:pPr>
-              <w:jc w:val="center"/>
-              <w:rPr>
-                <w:rFonts w:ascii="Times" w:eastAsia="Times New Roman" w:hAnsi="Times" w:cs="Calibri"/>
-                <w:color w:val="000000"/>
-                <w:lang w:eastAsia="en-GB"/>
-              </w:rPr>
-            </w:pPr>
-            <w:r>
-              <w:rPr>
-                <w:rFonts w:ascii="Times" w:eastAsia="Times New Roman" w:hAnsi="Times" w:cs="Calibri"/>
-                <w:color w:val="000000"/>
-                <w:lang w:eastAsia="en-GB"/>
-              </w:rPr>
-              <w:t>364</w:t>
-            </w:r>
-          </w:p>
-        </w:tc>
-        <w:tc>
-          <w:tcPr>
-            <w:tcW w:w="1447" w:type="dxa"/>
-            <w:noWrap/>
-            <w:hideMark/>
-          </w:tcPr>
-          <w:p>
-            <w:pPr>
-              <w:jc w:val="center"/>
-              <w:rPr>
-                <w:rFonts w:ascii="Times" w:eastAsia="Times New Roman" w:hAnsi="Times" w:cs="Calibri"/>
-                <w:color w:val="000000"/>
-                <w:lang w:eastAsia="en-GB"/>
-              </w:rPr>
-            </w:pPr>
-            <w:r>
-              <w:rPr>
-                <w:rFonts w:ascii="Times" w:eastAsia="Times New Roman" w:hAnsi="Times" w:cs="Calibri"/>
-                <w:color w:val="000000"/>
-                <w:lang w:eastAsia="en-GB"/>
-              </w:rPr>
-              <w:t>Parramatta</w:t>
-            </w:r>
-          </w:p>
-        </w:tc>
-        <w:tc>
-          <w:tcPr>
-            <w:tcW w:w="1447" w:type="dxa"/>
-            <w:noWrap/>
-            <w:hideMark/>
-          </w:tcPr>
-          <w:p>
-            <w:pPr>
-              <w:jc w:val="center"/>
-              <w:rPr>
-                <w:rFonts w:ascii="Times" w:eastAsia="Times New Roman" w:hAnsi="Times" w:cs="Calibri"/>
-                <w:color w:val="000000"/>
-                <w:lang w:eastAsia="en-GB"/>
-              </w:rPr>
-            </w:pPr>
-            <w:r>
-              <w:rPr>
-                <w:rFonts w:ascii="Times" w:eastAsia="Times New Roman" w:hAnsi="Times" w:cs="Calibri"/>
-                <w:color w:val="000000"/>
-                <w:lang w:eastAsia="en-GB"/>
-              </w:rPr>
-              <w:t>1921</w:t>
+            <w:tcW w:w="1300" w:type="dxa"/>
+            <w:noWrap/>
+            <w:hideMark/>
+          </w:tcPr>
+          <w:p>
+            <w:pPr>
+              <w:rPr>
+                <w:rFonts w:ascii="Times" w:hAnsi="Times"/>
+                <w:color w:val="000000" w:themeColor="text1"/>
+              </w:rPr>
+            </w:pPr>
+            <w:r>
+              <w:rPr>
+                <w:rFonts w:ascii="Times" w:hAnsi="Times"/>
+                <w:color w:val="000000" w:themeColor="text1"/>
+              </w:rPr>
+              <w:t>315</w:t>
+            </w:r>
+          </w:p>
+        </w:tc>
+        <w:tc>
+          <w:tcPr>
+            <w:tcW w:w="2840" w:type="dxa"/>
+            <w:noWrap/>
+            <w:hideMark/>
+          </w:tcPr>
+          <w:p>
+            <w:pPr>
+              <w:rPr>
+                <w:rFonts w:ascii="Times" w:hAnsi="Times"/>
+                <w:color w:val="000000" w:themeColor="text1"/>
+              </w:rPr>
+            </w:pPr>
+            <w:r>
+              <w:rPr>
+                <w:rFonts w:ascii="Times" w:hAnsi="Times"/>
+                <w:color w:val="000000" w:themeColor="text1"/>
+              </w:rPr>
+              <w:t>28/9/1963</w:t>
+            </w:r>
+          </w:p>
+        </w:tc>
+        <w:tc>
+          <w:tcPr>
+            <w:tcW w:w="1393" w:type="dxa"/>
+            <w:noWrap/>
+            <w:hideMark/>
+          </w:tcPr>
+          <w:p>
+            <w:pPr>
+              <w:rPr>
+                <w:rFonts w:ascii="Times" w:hAnsi="Times"/>
+                <w:color w:val="000000" w:themeColor="text1"/>
+              </w:rPr>
+            </w:pPr>
+            <w:r>
+              <w:rPr>
+                <w:rFonts w:ascii="Times" w:hAnsi="Times"/>
+                <w:color w:val="000000" w:themeColor="text1"/>
+              </w:rPr>
+              <w:t>East Sydney</w:t>
             </w:r>
           </w:p>
         </w:tc>
       </w:tr>
       <w:tr>
         <w:trPr>
-          <w:trHeight w:val="304"/>
+          <w:trHeight w:val="320"/>
           <w:jc w:val="center"/>
         </w:trPr>
         <w:tc>
           <w:tcPr>
-            <w:tcW w:w="1447" w:type="dxa"/>
-            <w:noWrap/>
-            <w:hideMark/>
-          </w:tcPr>
-          <w:p>
-            <w:pPr>
-              <w:jc w:val="center"/>
-              <w:rPr>
-                <w:rFonts w:ascii="Times" w:eastAsia="Times New Roman" w:hAnsi="Times" w:cs="Calibri"/>
-                <w:color w:val="000000"/>
-                <w:lang w:eastAsia="en-GB"/>
-              </w:rPr>
-            </w:pPr>
-            <w:r>
-              <w:rPr>
-                <w:rFonts w:ascii="Times" w:eastAsia="Times New Roman" w:hAnsi="Times" w:cs="Calibri"/>
-                <w:color w:val="000000"/>
-                <w:lang w:eastAsia="en-GB"/>
-              </w:rPr>
-              <w:t>253</w:t>
-            </w:r>
-          </w:p>
-        </w:tc>
-        <w:tc>
-          <w:tcPr>
-            <w:tcW w:w="1447" w:type="dxa"/>
-            <w:noWrap/>
-            <w:hideMark/>
-          </w:tcPr>
-          <w:p>
-            <w:pPr>
-              <w:jc w:val="center"/>
-              <w:rPr>
-                <w:rFonts w:ascii="Times" w:eastAsia="Times New Roman" w:hAnsi="Times" w:cs="Calibri"/>
-                <w:color w:val="000000"/>
-                <w:lang w:eastAsia="en-GB"/>
-              </w:rPr>
-            </w:pPr>
-            <w:proofErr w:type="spellStart"/>
-            <w:r>
-              <w:rPr>
-                <w:rFonts w:ascii="Times" w:eastAsia="Times New Roman" w:hAnsi="Times" w:cs="Calibri"/>
-                <w:color w:val="000000"/>
-                <w:lang w:eastAsia="en-GB"/>
-              </w:rPr>
-              <w:t>Ballaarat</w:t>
-            </w:r>
-            <w:proofErr w:type="spellEnd"/>
-          </w:p>
-        </w:tc>
-        <w:tc>
-          <w:tcPr>
-            <w:tcW w:w="1447" w:type="dxa"/>
-            <w:noWrap/>
-            <w:hideMark/>
-          </w:tcPr>
-          <w:p>
-            <w:pPr>
-              <w:jc w:val="center"/>
-              <w:rPr>
-                <w:rFonts w:ascii="Times" w:eastAsia="Times New Roman" w:hAnsi="Times" w:cs="Calibri"/>
-                <w:color w:val="000000"/>
-                <w:lang w:eastAsia="en-GB"/>
-              </w:rPr>
-            </w:pPr>
-            <w:r>
-              <w:rPr>
-                <w:rFonts w:ascii="Times" w:eastAsia="Times New Roman" w:hAnsi="Times" w:cs="Calibri"/>
-                <w:color w:val="000000"/>
-                <w:lang w:eastAsia="en-GB"/>
-              </w:rPr>
-              <w:t>1920</w:t>
+            <w:tcW w:w="1300" w:type="dxa"/>
+            <w:noWrap/>
+            <w:hideMark/>
+          </w:tcPr>
+          <w:p>
+            <w:pPr>
+              <w:rPr>
+                <w:rFonts w:ascii="Times" w:hAnsi="Times"/>
+                <w:color w:val="000000" w:themeColor="text1"/>
+              </w:rPr>
+            </w:pPr>
+            <w:r>
+              <w:rPr>
+                <w:rFonts w:ascii="Times" w:hAnsi="Times"/>
+                <w:color w:val="000000" w:themeColor="text1"/>
+              </w:rPr>
+              <w:t>317</w:t>
+            </w:r>
+          </w:p>
+        </w:tc>
+        <w:tc>
+          <w:tcPr>
+            <w:tcW w:w="2840" w:type="dxa"/>
+            <w:noWrap/>
+            <w:hideMark/>
+          </w:tcPr>
+          <w:p>
+            <w:pPr>
+              <w:rPr>
+                <w:rFonts w:ascii="Times" w:hAnsi="Times"/>
+                <w:color w:val="000000" w:themeColor="text1"/>
+              </w:rPr>
+            </w:pPr>
+            <w:r>
+              <w:rPr>
+                <w:rFonts w:ascii="Times" w:hAnsi="Times"/>
+                <w:color w:val="000000" w:themeColor="text1"/>
+              </w:rPr>
+              <w:t>11/5/1918</w:t>
+            </w:r>
+          </w:p>
+        </w:tc>
+        <w:tc>
+          <w:tcPr>
+            <w:tcW w:w="1393" w:type="dxa"/>
+            <w:noWrap/>
+            <w:hideMark/>
+          </w:tcPr>
+          <w:p>
+            <w:pPr>
+              <w:rPr>
+                <w:rFonts w:ascii="Times" w:hAnsi="Times"/>
+                <w:color w:val="000000" w:themeColor="text1"/>
+              </w:rPr>
+            </w:pPr>
+            <w:r>
+              <w:rPr>
+                <w:rFonts w:ascii="Times" w:hAnsi="Times"/>
+                <w:color w:val="000000" w:themeColor="text1"/>
+              </w:rPr>
+              <w:t>Flinders</w:t>
             </w:r>
           </w:p>
         </w:tc>
       </w:tr>
       <w:tr>
         <w:trPr>
-          <w:trHeight w:val="304"/>
+          <w:trHeight w:val="320"/>
           <w:jc w:val="center"/>
         </w:trPr>
         <w:tc>
           <w:tcPr>
-            <w:tcW w:w="1447" w:type="dxa"/>
-            <w:noWrap/>
-            <w:hideMark/>
-          </w:tcPr>
-          <w:p>
-            <w:pPr>
-              <w:jc w:val="center"/>
-              <w:rPr>
-                <w:rFonts w:ascii="Times" w:eastAsia="Times New Roman" w:hAnsi="Times" w:cs="Calibri"/>
-                <w:color w:val="000000"/>
-                <w:lang w:eastAsia="en-GB"/>
-              </w:rPr>
-            </w:pPr>
-            <w:r>
-              <w:rPr>
-                <w:rFonts w:ascii="Times" w:eastAsia="Times New Roman" w:hAnsi="Times" w:cs="Calibri"/>
-                <w:color w:val="000000"/>
-                <w:lang w:eastAsia="en-GB"/>
-              </w:rPr>
-              <w:t>376</w:t>
-            </w:r>
-          </w:p>
-        </w:tc>
-        <w:tc>
-          <w:tcPr>
-            <w:tcW w:w="1447" w:type="dxa"/>
-            <w:noWrap/>
-            <w:hideMark/>
-          </w:tcPr>
-          <w:p>
-            <w:pPr>
-              <w:jc w:val="center"/>
-              <w:rPr>
-                <w:rFonts w:ascii="Times" w:eastAsia="Times New Roman" w:hAnsi="Times" w:cs="Calibri"/>
-                <w:color w:val="000000"/>
-                <w:lang w:eastAsia="en-GB"/>
-              </w:rPr>
-            </w:pPr>
-            <w:r>
-              <w:rPr>
-                <w:rFonts w:ascii="Times" w:eastAsia="Times New Roman" w:hAnsi="Times" w:cs="Calibri"/>
-                <w:color w:val="000000"/>
-                <w:lang w:eastAsia="en-GB"/>
-              </w:rPr>
-              <w:t>Swan</w:t>
-            </w:r>
-          </w:p>
-        </w:tc>
-        <w:tc>
-          <w:tcPr>
-            <w:tcW w:w="1447" w:type="dxa"/>
-            <w:noWrap/>
-            <w:hideMark/>
-          </w:tcPr>
-          <w:p>
-            <w:pPr>
-              <w:jc w:val="center"/>
-              <w:rPr>
-                <w:rFonts w:ascii="Times" w:eastAsia="Times New Roman" w:hAnsi="Times" w:cs="Calibri"/>
-                <w:color w:val="000000"/>
-                <w:lang w:eastAsia="en-GB"/>
-              </w:rPr>
-            </w:pPr>
-            <w:r>
-              <w:rPr>
-                <w:rFonts w:ascii="Times" w:eastAsia="Times New Roman" w:hAnsi="Times" w:cs="Calibri"/>
-                <w:color w:val="000000"/>
-                <w:lang w:eastAsia="en-GB"/>
-              </w:rPr>
-              <w:t>1918</w:t>
+            <w:tcW w:w="1300" w:type="dxa"/>
+            <w:noWrap/>
+            <w:hideMark/>
+          </w:tcPr>
+          <w:p>
+            <w:pPr>
+              <w:rPr>
+                <w:rFonts w:ascii="Times" w:hAnsi="Times"/>
+                <w:color w:val="000000" w:themeColor="text1"/>
+              </w:rPr>
+            </w:pPr>
+            <w:r>
+              <w:rPr>
+                <w:rFonts w:ascii="Times" w:hAnsi="Times"/>
+                <w:color w:val="000000" w:themeColor="text1"/>
+              </w:rPr>
+              <w:t>318</w:t>
+            </w:r>
+          </w:p>
+        </w:tc>
+        <w:tc>
+          <w:tcPr>
+            <w:tcW w:w="2840" w:type="dxa"/>
+            <w:noWrap/>
+            <w:hideMark/>
+          </w:tcPr>
+          <w:p>
+            <w:pPr>
+              <w:rPr>
+                <w:rFonts w:ascii="Times" w:hAnsi="Times"/>
+                <w:color w:val="000000" w:themeColor="text1"/>
+              </w:rPr>
+            </w:pPr>
+            <w:r>
+              <w:rPr>
+                <w:rFonts w:ascii="Times" w:hAnsi="Times"/>
+                <w:color w:val="000000" w:themeColor="text1"/>
+              </w:rPr>
+              <w:t>11/11/1933</w:t>
+            </w:r>
+          </w:p>
+        </w:tc>
+        <w:tc>
+          <w:tcPr>
+            <w:tcW w:w="1393" w:type="dxa"/>
+            <w:noWrap/>
+            <w:hideMark/>
+          </w:tcPr>
+          <w:p>
+            <w:pPr>
+              <w:rPr>
+                <w:rFonts w:ascii="Times" w:hAnsi="Times"/>
+                <w:color w:val="000000" w:themeColor="text1"/>
+              </w:rPr>
+            </w:pPr>
+            <w:r>
+              <w:rPr>
+                <w:rFonts w:ascii="Times" w:hAnsi="Times"/>
+                <w:color w:val="000000" w:themeColor="text1"/>
+              </w:rPr>
+              <w:t>Flinders</w:t>
             </w:r>
           </w:p>
         </w:tc>
       </w:tr>
       <w:tr>
         <w:trPr>
-          <w:trHeight w:val="304"/>
+          <w:trHeight w:val="320"/>
           <w:jc w:val="center"/>
         </w:trPr>
         <w:tc>
           <w:tcPr>
-            <w:tcW w:w="1447" w:type="dxa"/>
-            <w:noWrap/>
-            <w:hideMark/>
-          </w:tcPr>
-          <w:p>
-            <w:pPr>
-              <w:jc w:val="center"/>
-              <w:rPr>
-                <w:rFonts w:ascii="Times" w:eastAsia="Times New Roman" w:hAnsi="Times" w:cs="Calibri"/>
-                <w:color w:val="000000"/>
-                <w:lang w:eastAsia="en-GB"/>
-              </w:rPr>
-            </w:pPr>
-            <w:r>
-              <w:rPr>
-                <w:rFonts w:ascii="Times" w:eastAsia="Times New Roman" w:hAnsi="Times" w:cs="Calibri"/>
-                <w:color w:val="000000"/>
-                <w:lang w:eastAsia="en-GB"/>
-              </w:rPr>
-              <w:t>317</w:t>
-            </w:r>
-          </w:p>
-        </w:tc>
-        <w:tc>
-          <w:tcPr>
-            <w:tcW w:w="1447" w:type="dxa"/>
-            <w:noWrap/>
-            <w:hideMark/>
-          </w:tcPr>
-          <w:p>
-            <w:pPr>
-              <w:jc w:val="center"/>
-              <w:rPr>
-                <w:rFonts w:ascii="Times" w:eastAsia="Times New Roman" w:hAnsi="Times" w:cs="Calibri"/>
-                <w:color w:val="000000"/>
-                <w:lang w:eastAsia="en-GB"/>
-              </w:rPr>
-            </w:pPr>
-            <w:r>
-              <w:rPr>
-                <w:rFonts w:ascii="Times" w:eastAsia="Times New Roman" w:hAnsi="Times" w:cs="Calibri"/>
-                <w:color w:val="000000"/>
-                <w:lang w:eastAsia="en-GB"/>
+            <w:tcW w:w="1300" w:type="dxa"/>
+            <w:noWrap/>
+            <w:hideMark/>
+          </w:tcPr>
+          <w:p>
+            <w:pPr>
+              <w:rPr>
+                <w:rFonts w:ascii="Times" w:hAnsi="Times"/>
+                <w:color w:val="000000" w:themeColor="text1"/>
+              </w:rPr>
+            </w:pPr>
+            <w:r>
+              <w:rPr>
+                <w:rFonts w:ascii="Times" w:hAnsi="Times"/>
+                <w:color w:val="000000" w:themeColor="text1"/>
+              </w:rPr>
+              <w:t>319</w:t>
+            </w:r>
+          </w:p>
+        </w:tc>
+        <w:tc>
+          <w:tcPr>
+            <w:tcW w:w="2840" w:type="dxa"/>
+            <w:noWrap/>
+            <w:hideMark/>
+          </w:tcPr>
+          <w:p>
+            <w:pPr>
+              <w:rPr>
+                <w:rFonts w:ascii="Times" w:hAnsi="Times"/>
+                <w:color w:val="000000" w:themeColor="text1"/>
+              </w:rPr>
+            </w:pPr>
+            <w:r>
+              <w:rPr>
+                <w:rFonts w:ascii="Times" w:hAnsi="Times"/>
+                <w:color w:val="000000" w:themeColor="text1"/>
+              </w:rPr>
+              <w:t>18/10/1952</w:t>
+            </w:r>
+          </w:p>
+        </w:tc>
+        <w:tc>
+          <w:tcPr>
+            <w:tcW w:w="1393" w:type="dxa"/>
+            <w:noWrap/>
+            <w:hideMark/>
+          </w:tcPr>
+          <w:p>
+            <w:pPr>
+              <w:rPr>
+                <w:rFonts w:ascii="Times" w:hAnsi="Times"/>
+                <w:color w:val="000000" w:themeColor="text1"/>
+              </w:rPr>
+            </w:pPr>
+            <w:r>
+              <w:rPr>
+                <w:rFonts w:ascii="Times" w:hAnsi="Times"/>
+                <w:color w:val="000000" w:themeColor="text1"/>
               </w:rPr>
               <w:t>Flinders</w:t>
-            </w:r>
-          </w:p>
-        </w:tc>
-        <w:tc>
-          <w:tcPr>
-            <w:tcW w:w="1447" w:type="dxa"/>
-            <w:noWrap/>
-            <w:hideMark/>
-          </w:tcPr>
-          <w:p>
-            <w:pPr>
-              <w:jc w:val="center"/>
-              <w:rPr>
-                <w:rFonts w:ascii="Times" w:eastAsia="Times New Roman" w:hAnsi="Times" w:cs="Calibri"/>
-                <w:color w:val="000000"/>
-                <w:lang w:eastAsia="en-GB"/>
-              </w:rPr>
-            </w:pPr>
-            <w:r>
-              <w:rPr>
-                <w:rFonts w:ascii="Times" w:eastAsia="Times New Roman" w:hAnsi="Times" w:cs="Calibri"/>
-                <w:color w:val="000000"/>
-                <w:lang w:eastAsia="en-GB"/>
-              </w:rPr>
-              <w:t>1918</w:t>
             </w:r>
           </w:p>
         </w:tc>
       </w:tr>
       <w:tr>
         <w:trPr>
-          <w:trHeight w:val="304"/>
+          <w:trHeight w:val="320"/>
           <w:jc w:val="center"/>
         </w:trPr>
         <w:tc>
           <w:tcPr>
-            <w:tcW w:w="1447" w:type="dxa"/>
-            <w:noWrap/>
-            <w:hideMark/>
-          </w:tcPr>
-          <w:p>
-            <w:pPr>
-              <w:jc w:val="center"/>
-              <w:rPr>
-                <w:rFonts w:ascii="Times" w:eastAsia="Times New Roman" w:hAnsi="Times" w:cs="Calibri"/>
-                <w:color w:val="000000"/>
-                <w:lang w:eastAsia="en-GB"/>
-              </w:rPr>
-            </w:pPr>
-            <w:r>
-              <w:rPr>
-                <w:rFonts w:ascii="Times" w:eastAsia="Times New Roman" w:hAnsi="Times" w:cs="Calibri"/>
-                <w:color w:val="000000"/>
-                <w:lang w:eastAsia="en-GB"/>
-              </w:rPr>
-              <w:t>301</w:t>
-            </w:r>
-          </w:p>
-        </w:tc>
-        <w:tc>
-          <w:tcPr>
-            <w:tcW w:w="1447" w:type="dxa"/>
-            <w:noWrap/>
-            <w:hideMark/>
-          </w:tcPr>
-          <w:p>
-            <w:pPr>
-              <w:jc w:val="center"/>
-              <w:rPr>
-                <w:rFonts w:ascii="Times" w:eastAsia="Times New Roman" w:hAnsi="Times" w:cs="Calibri"/>
-                <w:color w:val="000000"/>
-                <w:lang w:eastAsia="en-GB"/>
-              </w:rPr>
-            </w:pPr>
-            <w:proofErr w:type="spellStart"/>
-            <w:r>
-              <w:rPr>
-                <w:rFonts w:ascii="Times" w:eastAsia="Times New Roman" w:hAnsi="Times" w:cs="Calibri"/>
-                <w:color w:val="000000"/>
-                <w:lang w:eastAsia="en-GB"/>
-              </w:rPr>
-              <w:t>Dalley</w:t>
-            </w:r>
-            <w:proofErr w:type="spellEnd"/>
-          </w:p>
-        </w:tc>
-        <w:tc>
-          <w:tcPr>
-            <w:tcW w:w="1447" w:type="dxa"/>
-            <w:noWrap/>
-            <w:hideMark/>
-          </w:tcPr>
-          <w:p>
-            <w:pPr>
-              <w:jc w:val="center"/>
-              <w:rPr>
-                <w:rFonts w:ascii="Times" w:eastAsia="Times New Roman" w:hAnsi="Times" w:cs="Calibri"/>
-                <w:color w:val="000000"/>
-                <w:lang w:eastAsia="en-GB"/>
-              </w:rPr>
-            </w:pPr>
-            <w:r>
-              <w:rPr>
-                <w:rFonts w:ascii="Times" w:eastAsia="Times New Roman" w:hAnsi="Times" w:cs="Calibri"/>
-                <w:color w:val="000000"/>
-                <w:lang w:eastAsia="en-GB"/>
-              </w:rPr>
-              <w:t>1915</w:t>
+            <w:tcW w:w="1300" w:type="dxa"/>
+            <w:noWrap/>
+            <w:hideMark/>
+          </w:tcPr>
+          <w:p>
+            <w:pPr>
+              <w:rPr>
+                <w:rFonts w:ascii="Times" w:hAnsi="Times"/>
+                <w:color w:val="000000" w:themeColor="text1"/>
+              </w:rPr>
+            </w:pPr>
+            <w:r>
+              <w:rPr>
+                <w:rFonts w:ascii="Times" w:hAnsi="Times"/>
+                <w:color w:val="000000" w:themeColor="text1"/>
+              </w:rPr>
+              <w:t>326</w:t>
+            </w:r>
+          </w:p>
+        </w:tc>
+        <w:tc>
+          <w:tcPr>
+            <w:tcW w:w="2840" w:type="dxa"/>
+            <w:noWrap/>
+            <w:hideMark/>
+          </w:tcPr>
+          <w:p>
+            <w:pPr>
+              <w:rPr>
+                <w:rFonts w:ascii="Times" w:hAnsi="Times"/>
+                <w:color w:val="000000" w:themeColor="text1"/>
+              </w:rPr>
+            </w:pPr>
+            <w:r>
+              <w:rPr>
+                <w:rFonts w:ascii="Times" w:hAnsi="Times"/>
+                <w:color w:val="000000" w:themeColor="text1"/>
+              </w:rPr>
+              <w:t>23/6/1979</w:t>
+            </w:r>
+          </w:p>
+        </w:tc>
+        <w:tc>
+          <w:tcPr>
+            <w:tcW w:w="1393" w:type="dxa"/>
+            <w:noWrap/>
+            <w:hideMark/>
+          </w:tcPr>
+          <w:p>
+            <w:pPr>
+              <w:rPr>
+                <w:rFonts w:ascii="Times" w:hAnsi="Times"/>
+                <w:color w:val="000000" w:themeColor="text1"/>
+              </w:rPr>
+            </w:pPr>
+            <w:r>
+              <w:rPr>
+                <w:rFonts w:ascii="Times" w:hAnsi="Times"/>
+                <w:color w:val="000000" w:themeColor="text1"/>
+              </w:rPr>
+              <w:t>Grayndler</w:t>
             </w:r>
           </w:p>
         </w:tc>
       </w:tr>
       <w:tr>
         <w:trPr>
-          <w:trHeight w:val="304"/>
+          <w:trHeight w:val="320"/>
           <w:jc w:val="center"/>
         </w:trPr>
         <w:tc>
           <w:tcPr>
-            <w:tcW w:w="1447" w:type="dxa"/>
-            <w:noWrap/>
-            <w:hideMark/>
-          </w:tcPr>
-          <w:p>
-            <w:pPr>
-              <w:jc w:val="center"/>
-              <w:rPr>
-                <w:rFonts w:ascii="Times" w:eastAsia="Times New Roman" w:hAnsi="Times" w:cs="Calibri"/>
-                <w:color w:val="000000"/>
-                <w:lang w:eastAsia="en-GB"/>
-              </w:rPr>
-            </w:pPr>
-            <w:r>
-              <w:rPr>
-                <w:rFonts w:ascii="Times" w:eastAsia="Times New Roman" w:hAnsi="Times" w:cs="Calibri"/>
-                <w:color w:val="000000"/>
-                <w:lang w:eastAsia="en-GB"/>
-              </w:rPr>
-              <w:t>343</w:t>
-            </w:r>
-          </w:p>
-        </w:tc>
-        <w:tc>
-          <w:tcPr>
-            <w:tcW w:w="1447" w:type="dxa"/>
-            <w:noWrap/>
-            <w:hideMark/>
-          </w:tcPr>
-          <w:p>
-            <w:pPr>
-              <w:jc w:val="center"/>
-              <w:rPr>
-                <w:rFonts w:ascii="Times" w:eastAsia="Times New Roman" w:hAnsi="Times" w:cs="Calibri"/>
-                <w:color w:val="000000"/>
-                <w:lang w:eastAsia="en-GB"/>
-              </w:rPr>
-            </w:pPr>
-            <w:r>
-              <w:rPr>
-                <w:rFonts w:ascii="Times" w:eastAsia="Times New Roman" w:hAnsi="Times" w:cs="Calibri"/>
-                <w:color w:val="000000"/>
-                <w:lang w:eastAsia="en-GB"/>
-              </w:rPr>
-              <w:t>Kooyong</w:t>
-            </w:r>
-          </w:p>
-        </w:tc>
-        <w:tc>
-          <w:tcPr>
-            <w:tcW w:w="1447" w:type="dxa"/>
-            <w:noWrap/>
-            <w:hideMark/>
-          </w:tcPr>
-          <w:p>
-            <w:pPr>
-              <w:jc w:val="center"/>
-              <w:rPr>
-                <w:rFonts w:ascii="Times" w:eastAsia="Times New Roman" w:hAnsi="Times" w:cs="Calibri"/>
-                <w:color w:val="000000"/>
-                <w:lang w:eastAsia="en-GB"/>
-              </w:rPr>
-            </w:pPr>
-            <w:r>
-              <w:rPr>
-                <w:rFonts w:ascii="Times" w:eastAsia="Times New Roman" w:hAnsi="Times" w:cs="Calibri"/>
-                <w:color w:val="000000"/>
-                <w:lang w:eastAsia="en-GB"/>
-              </w:rPr>
-              <w:t>1910</w:t>
+            <w:tcW w:w="1300" w:type="dxa"/>
+            <w:noWrap/>
+            <w:hideMark/>
+          </w:tcPr>
+          <w:p>
+            <w:pPr>
+              <w:rPr>
+                <w:rFonts w:ascii="Times" w:hAnsi="Times"/>
+                <w:color w:val="000000" w:themeColor="text1"/>
+              </w:rPr>
+            </w:pPr>
+            <w:r>
+              <w:rPr>
+                <w:rFonts w:ascii="Times" w:hAnsi="Times"/>
+                <w:color w:val="000000" w:themeColor="text1"/>
+              </w:rPr>
+              <w:t>327</w:t>
+            </w:r>
+          </w:p>
+        </w:tc>
+        <w:tc>
+          <w:tcPr>
+            <w:tcW w:w="2840" w:type="dxa"/>
+            <w:noWrap/>
+            <w:hideMark/>
+          </w:tcPr>
+          <w:p>
+            <w:pPr>
+              <w:rPr>
+                <w:rFonts w:ascii="Times" w:hAnsi="Times"/>
+                <w:color w:val="000000" w:themeColor="text1"/>
+              </w:rPr>
+            </w:pPr>
+            <w:r>
+              <w:rPr>
+                <w:rFonts w:ascii="Times" w:hAnsi="Times"/>
+                <w:color w:val="000000" w:themeColor="text1"/>
+              </w:rPr>
+              <w:t>1/6/1963</w:t>
+            </w:r>
+          </w:p>
+        </w:tc>
+        <w:tc>
+          <w:tcPr>
+            <w:tcW w:w="1393" w:type="dxa"/>
+            <w:noWrap/>
+            <w:hideMark/>
+          </w:tcPr>
+          <w:p>
+            <w:pPr>
+              <w:rPr>
+                <w:rFonts w:ascii="Times" w:hAnsi="Times"/>
+                <w:color w:val="000000" w:themeColor="text1"/>
+              </w:rPr>
+            </w:pPr>
+            <w:r>
+              <w:rPr>
+                <w:rFonts w:ascii="Times" w:hAnsi="Times"/>
+                <w:color w:val="000000" w:themeColor="text1"/>
+              </w:rPr>
+              <w:t>Grey</w:t>
             </w:r>
           </w:p>
         </w:tc>
       </w:tr>
       <w:tr>
         <w:trPr>
-          <w:trHeight w:val="304"/>
+          <w:trHeight w:val="320"/>
           <w:jc w:val="center"/>
         </w:trPr>
         <w:tc>
           <w:tcPr>
-            <w:tcW w:w="1447" w:type="dxa"/>
-            <w:noWrap/>
-            <w:hideMark/>
-          </w:tcPr>
-          <w:p>
-            <w:pPr>
-              <w:jc w:val="center"/>
-              <w:rPr>
-                <w:rFonts w:ascii="Times" w:eastAsia="Times New Roman" w:hAnsi="Times" w:cs="Calibri"/>
-                <w:color w:val="000000"/>
-                <w:lang w:eastAsia="en-GB"/>
-              </w:rPr>
-            </w:pPr>
-            <w:r>
-              <w:rPr>
-                <w:rFonts w:ascii="Times" w:eastAsia="Times New Roman" w:hAnsi="Times" w:cs="Calibri"/>
-                <w:color w:val="000000"/>
-                <w:lang w:eastAsia="en-GB"/>
-              </w:rPr>
-              <w:t>312</w:t>
-            </w:r>
-          </w:p>
-        </w:tc>
-        <w:tc>
-          <w:tcPr>
-            <w:tcW w:w="1447" w:type="dxa"/>
-            <w:noWrap/>
-            <w:hideMark/>
-          </w:tcPr>
-          <w:p>
-            <w:pPr>
-              <w:jc w:val="center"/>
-              <w:rPr>
-                <w:rFonts w:ascii="Times" w:eastAsia="Times New Roman" w:hAnsi="Times" w:cs="Calibri"/>
-                <w:color w:val="000000"/>
-                <w:lang w:eastAsia="en-GB"/>
-              </w:rPr>
-            </w:pPr>
-            <w:r>
-              <w:rPr>
-                <w:rFonts w:ascii="Times" w:eastAsia="Times New Roman" w:hAnsi="Times" w:cs="Calibri"/>
-                <w:color w:val="000000"/>
-                <w:lang w:eastAsia="en-GB"/>
-              </w:rPr>
-              <w:t>East Sydney</w:t>
-            </w:r>
-          </w:p>
-        </w:tc>
-        <w:tc>
-          <w:tcPr>
-            <w:tcW w:w="1447" w:type="dxa"/>
-            <w:noWrap/>
-            <w:hideMark/>
-          </w:tcPr>
-          <w:p>
-            <w:pPr>
-              <w:jc w:val="center"/>
-              <w:rPr>
-                <w:rFonts w:ascii="Times" w:eastAsia="Times New Roman" w:hAnsi="Times" w:cs="Calibri"/>
-                <w:color w:val="000000"/>
-                <w:lang w:eastAsia="en-GB"/>
-              </w:rPr>
-            </w:pPr>
-            <w:r>
-              <w:rPr>
-                <w:rFonts w:ascii="Times" w:eastAsia="Times New Roman" w:hAnsi="Times" w:cs="Calibri"/>
-                <w:color w:val="000000"/>
-                <w:lang w:eastAsia="en-GB"/>
-              </w:rPr>
-              <w:t>1903</w:t>
+            <w:tcW w:w="1300" w:type="dxa"/>
+            <w:noWrap/>
+            <w:hideMark/>
+          </w:tcPr>
+          <w:p>
+            <w:pPr>
+              <w:rPr>
+                <w:rFonts w:ascii="Times" w:hAnsi="Times"/>
+                <w:color w:val="000000" w:themeColor="text1"/>
+              </w:rPr>
+            </w:pPr>
+            <w:r>
+              <w:rPr>
+                <w:rFonts w:ascii="Times" w:hAnsi="Times"/>
+                <w:color w:val="000000" w:themeColor="text1"/>
+              </w:rPr>
+              <w:t>330</w:t>
+            </w:r>
+          </w:p>
+        </w:tc>
+        <w:tc>
+          <w:tcPr>
+            <w:tcW w:w="2840" w:type="dxa"/>
+            <w:noWrap/>
+            <w:hideMark/>
+          </w:tcPr>
+          <w:p>
+            <w:pPr>
+              <w:rPr>
+                <w:rFonts w:ascii="Times" w:hAnsi="Times"/>
+                <w:color w:val="000000" w:themeColor="text1"/>
+              </w:rPr>
+            </w:pPr>
+            <w:r>
+              <w:rPr>
+                <w:rFonts w:ascii="Times" w:hAnsi="Times"/>
+                <w:color w:val="000000" w:themeColor="text1"/>
+              </w:rPr>
+              <w:t>8/5/1937</w:t>
+            </w:r>
+          </w:p>
+        </w:tc>
+        <w:tc>
+          <w:tcPr>
+            <w:tcW w:w="1393" w:type="dxa"/>
+            <w:noWrap/>
+            <w:hideMark/>
+          </w:tcPr>
+          <w:p>
+            <w:pPr>
+              <w:rPr>
+                <w:rFonts w:ascii="Times" w:hAnsi="Times"/>
+                <w:color w:val="000000" w:themeColor="text1"/>
+              </w:rPr>
+            </w:pPr>
+            <w:r>
+              <w:rPr>
+                <w:rFonts w:ascii="Times" w:hAnsi="Times"/>
+                <w:color w:val="000000" w:themeColor="text1"/>
+              </w:rPr>
+              <w:t>Gwydir</w:t>
             </w:r>
           </w:p>
         </w:tc>
       </w:tr>
       <w:tr>
         <w:trPr>
-          <w:trHeight w:val="304"/>
+          <w:trHeight w:val="320"/>
           <w:jc w:val="center"/>
         </w:trPr>
         <w:tc>
           <w:tcPr>
-            <w:tcW w:w="1447" w:type="dxa"/>
-            <w:noWrap/>
-            <w:hideMark/>
-          </w:tcPr>
-          <w:p>
-            <w:pPr>
-              <w:jc w:val="center"/>
-              <w:rPr>
-                <w:rFonts w:ascii="Times" w:eastAsia="Times New Roman" w:hAnsi="Times" w:cs="Calibri"/>
-                <w:color w:val="000000"/>
-                <w:lang w:eastAsia="en-GB"/>
-              </w:rPr>
-            </w:pPr>
-            <w:r>
-              <w:rPr>
-                <w:rFonts w:ascii="Times" w:eastAsia="Times New Roman" w:hAnsi="Times" w:cs="Calibri"/>
-                <w:color w:val="000000"/>
-                <w:lang w:eastAsia="en-GB"/>
+            <w:tcW w:w="1300" w:type="dxa"/>
+            <w:noWrap/>
+            <w:hideMark/>
+          </w:tcPr>
+          <w:p>
+            <w:pPr>
+              <w:rPr>
+                <w:rFonts w:ascii="Times" w:hAnsi="Times"/>
+                <w:color w:val="000000" w:themeColor="text1"/>
+              </w:rPr>
+            </w:pPr>
+            <w:r>
+              <w:rPr>
+                <w:rFonts w:ascii="Times" w:hAnsi="Times"/>
+                <w:color w:val="000000" w:themeColor="text1"/>
+              </w:rPr>
+              <w:lastRenderedPageBreak/>
+              <w:t>333</w:t>
+            </w:r>
+          </w:p>
+        </w:tc>
+        <w:tc>
+          <w:tcPr>
+            <w:tcW w:w="2840" w:type="dxa"/>
+            <w:noWrap/>
+            <w:hideMark/>
+          </w:tcPr>
+          <w:p>
+            <w:pPr>
+              <w:rPr>
+                <w:rFonts w:ascii="Times" w:hAnsi="Times"/>
+                <w:color w:val="000000" w:themeColor="text1"/>
+              </w:rPr>
+            </w:pPr>
+            <w:r>
+              <w:rPr>
+                <w:rFonts w:ascii="Times" w:hAnsi="Times"/>
+                <w:color w:val="000000" w:themeColor="text1"/>
+              </w:rPr>
+              <w:t>15/4/1989</w:t>
+            </w:r>
+          </w:p>
+        </w:tc>
+        <w:tc>
+          <w:tcPr>
+            <w:tcW w:w="1393" w:type="dxa"/>
+            <w:noWrap/>
+            <w:hideMark/>
+          </w:tcPr>
+          <w:p>
+            <w:pPr>
+              <w:rPr>
+                <w:rFonts w:ascii="Times" w:hAnsi="Times"/>
+                <w:color w:val="000000" w:themeColor="text1"/>
+              </w:rPr>
+            </w:pPr>
+            <w:r>
+              <w:rPr>
+                <w:rFonts w:ascii="Times" w:hAnsi="Times"/>
+                <w:color w:val="000000" w:themeColor="text1"/>
+              </w:rPr>
+              <w:t>Gwydir</w:t>
+            </w:r>
+          </w:p>
+        </w:tc>
+      </w:tr>
+      <w:tr>
+        <w:trPr>
+          <w:trHeight w:val="320"/>
+          <w:jc w:val="center"/>
+        </w:trPr>
+        <w:tc>
+          <w:tcPr>
+            <w:tcW w:w="1300" w:type="dxa"/>
+            <w:noWrap/>
+            <w:hideMark/>
+          </w:tcPr>
+          <w:p>
+            <w:pPr>
+              <w:rPr>
+                <w:rFonts w:ascii="Times" w:hAnsi="Times"/>
+                <w:color w:val="000000" w:themeColor="text1"/>
+              </w:rPr>
+            </w:pPr>
+            <w:r>
+              <w:rPr>
+                <w:rFonts w:ascii="Times" w:hAnsi="Times"/>
+                <w:color w:val="000000" w:themeColor="text1"/>
+              </w:rPr>
+              <w:t>334</w:t>
+            </w:r>
+          </w:p>
+        </w:tc>
+        <w:tc>
+          <w:tcPr>
+            <w:tcW w:w="2840" w:type="dxa"/>
+            <w:noWrap/>
+            <w:hideMark/>
+          </w:tcPr>
+          <w:p>
+            <w:pPr>
+              <w:rPr>
+                <w:rFonts w:ascii="Times" w:hAnsi="Times"/>
+                <w:color w:val="000000" w:themeColor="text1"/>
+              </w:rPr>
+            </w:pPr>
+            <w:r>
+              <w:rPr>
+                <w:rFonts w:ascii="Times" w:hAnsi="Times"/>
+                <w:color w:val="000000" w:themeColor="text1"/>
+              </w:rPr>
+              <w:t>24/2/1968</w:t>
+            </w:r>
+          </w:p>
+        </w:tc>
+        <w:tc>
+          <w:tcPr>
+            <w:tcW w:w="1393" w:type="dxa"/>
+            <w:noWrap/>
+            <w:hideMark/>
+          </w:tcPr>
+          <w:p>
+            <w:pPr>
+              <w:rPr>
+                <w:rFonts w:ascii="Times" w:hAnsi="Times"/>
+                <w:color w:val="000000" w:themeColor="text1"/>
+              </w:rPr>
+            </w:pPr>
+            <w:r>
+              <w:rPr>
+                <w:rFonts w:ascii="Times" w:hAnsi="Times"/>
+                <w:color w:val="000000" w:themeColor="text1"/>
+              </w:rPr>
+              <w:t>Higgins</w:t>
+            </w:r>
+          </w:p>
+        </w:tc>
+      </w:tr>
+      <w:tr>
+        <w:trPr>
+          <w:trHeight w:val="320"/>
+          <w:jc w:val="center"/>
+        </w:trPr>
+        <w:tc>
+          <w:tcPr>
+            <w:tcW w:w="1300" w:type="dxa"/>
+            <w:noWrap/>
+            <w:hideMark/>
+          </w:tcPr>
+          <w:p>
+            <w:pPr>
+              <w:rPr>
+                <w:rFonts w:ascii="Times" w:hAnsi="Times"/>
+                <w:color w:val="000000" w:themeColor="text1"/>
+              </w:rPr>
+            </w:pPr>
+            <w:r>
+              <w:rPr>
+                <w:rFonts w:ascii="Times" w:hAnsi="Times"/>
+                <w:color w:val="000000" w:themeColor="text1"/>
+              </w:rPr>
+              <w:t>338</w:t>
+            </w:r>
+          </w:p>
+        </w:tc>
+        <w:tc>
+          <w:tcPr>
+            <w:tcW w:w="2840" w:type="dxa"/>
+            <w:noWrap/>
+            <w:hideMark/>
+          </w:tcPr>
+          <w:p>
+            <w:pPr>
+              <w:rPr>
+                <w:rFonts w:ascii="Times" w:hAnsi="Times"/>
+                <w:color w:val="000000" w:themeColor="text1"/>
+              </w:rPr>
+            </w:pPr>
+            <w:r>
+              <w:rPr>
+                <w:rFonts w:ascii="Times" w:hAnsi="Times"/>
+                <w:color w:val="000000" w:themeColor="text1"/>
+              </w:rPr>
+              <w:t>9/4/1960</w:t>
+            </w:r>
+          </w:p>
+        </w:tc>
+        <w:tc>
+          <w:tcPr>
+            <w:tcW w:w="1393" w:type="dxa"/>
+            <w:noWrap/>
+            <w:hideMark/>
+          </w:tcPr>
+          <w:p>
+            <w:pPr>
+              <w:rPr>
+                <w:rFonts w:ascii="Times" w:hAnsi="Times"/>
+                <w:color w:val="000000" w:themeColor="text1"/>
+              </w:rPr>
+            </w:pPr>
+            <w:r>
+              <w:rPr>
+                <w:rFonts w:ascii="Times" w:hAnsi="Times"/>
+                <w:color w:val="000000" w:themeColor="text1"/>
+              </w:rPr>
+              <w:t>Hunter</w:t>
+            </w:r>
+          </w:p>
+        </w:tc>
+      </w:tr>
+      <w:tr>
+        <w:trPr>
+          <w:trHeight w:val="320"/>
+          <w:jc w:val="center"/>
+        </w:trPr>
+        <w:tc>
+          <w:tcPr>
+            <w:tcW w:w="1300" w:type="dxa"/>
+            <w:noWrap/>
+            <w:hideMark/>
+          </w:tcPr>
+          <w:p>
+            <w:pPr>
+              <w:rPr>
+                <w:rFonts w:ascii="Times" w:hAnsi="Times"/>
+                <w:color w:val="000000" w:themeColor="text1"/>
+              </w:rPr>
+            </w:pPr>
+            <w:r>
+              <w:rPr>
+                <w:rFonts w:ascii="Times" w:hAnsi="Times"/>
+                <w:color w:val="000000" w:themeColor="text1"/>
+              </w:rPr>
+              <w:t>341</w:t>
+            </w:r>
+          </w:p>
+        </w:tc>
+        <w:tc>
+          <w:tcPr>
+            <w:tcW w:w="2840" w:type="dxa"/>
+            <w:noWrap/>
+            <w:hideMark/>
+          </w:tcPr>
+          <w:p>
+            <w:pPr>
+              <w:rPr>
+                <w:rFonts w:ascii="Times" w:hAnsi="Times"/>
+                <w:color w:val="000000" w:themeColor="text1"/>
+              </w:rPr>
+            </w:pPr>
+            <w:r>
+              <w:rPr>
+                <w:rFonts w:ascii="Times" w:hAnsi="Times"/>
+                <w:color w:val="000000" w:themeColor="text1"/>
+              </w:rPr>
+              <w:t>16/11/1940</w:t>
+            </w:r>
+          </w:p>
+        </w:tc>
+        <w:tc>
+          <w:tcPr>
+            <w:tcW w:w="1393" w:type="dxa"/>
+            <w:noWrap/>
+            <w:hideMark/>
+          </w:tcPr>
+          <w:p>
+            <w:pPr>
+              <w:rPr>
+                <w:rFonts w:ascii="Times" w:hAnsi="Times"/>
+                <w:color w:val="000000" w:themeColor="text1"/>
+              </w:rPr>
+            </w:pPr>
+            <w:r>
+              <w:rPr>
+                <w:rFonts w:ascii="Times" w:hAnsi="Times"/>
+                <w:color w:val="000000" w:themeColor="text1"/>
+              </w:rPr>
+              <w:t>Kalgoorlie</w:t>
+            </w:r>
+          </w:p>
+        </w:tc>
+      </w:tr>
+      <w:tr>
+        <w:trPr>
+          <w:trHeight w:val="320"/>
+          <w:jc w:val="center"/>
+        </w:trPr>
+        <w:tc>
+          <w:tcPr>
+            <w:tcW w:w="1300" w:type="dxa"/>
+            <w:noWrap/>
+            <w:hideMark/>
+          </w:tcPr>
+          <w:p>
+            <w:pPr>
+              <w:rPr>
+                <w:rFonts w:ascii="Times" w:hAnsi="Times"/>
+                <w:color w:val="000000" w:themeColor="text1"/>
+              </w:rPr>
+            </w:pPr>
+            <w:r>
+              <w:rPr>
+                <w:rFonts w:ascii="Times" w:hAnsi="Times"/>
+                <w:color w:val="000000" w:themeColor="text1"/>
+              </w:rPr>
+              <w:t>343</w:t>
+            </w:r>
+          </w:p>
+        </w:tc>
+        <w:tc>
+          <w:tcPr>
+            <w:tcW w:w="2840" w:type="dxa"/>
+            <w:noWrap/>
+            <w:hideMark/>
+          </w:tcPr>
+          <w:p>
+            <w:pPr>
+              <w:rPr>
+                <w:rFonts w:ascii="Times" w:hAnsi="Times"/>
+                <w:color w:val="000000" w:themeColor="text1"/>
+              </w:rPr>
+            </w:pPr>
+            <w:r>
+              <w:rPr>
+                <w:rFonts w:ascii="Times" w:hAnsi="Times"/>
+                <w:color w:val="000000" w:themeColor="text1"/>
+              </w:rPr>
+              <w:t>24/8/1910</w:t>
+            </w:r>
+          </w:p>
+        </w:tc>
+        <w:tc>
+          <w:tcPr>
+            <w:tcW w:w="1393" w:type="dxa"/>
+            <w:noWrap/>
+            <w:hideMark/>
+          </w:tcPr>
+          <w:p>
+            <w:pPr>
+              <w:rPr>
+                <w:rFonts w:ascii="Times" w:hAnsi="Times"/>
+                <w:color w:val="000000" w:themeColor="text1"/>
+              </w:rPr>
+            </w:pPr>
+            <w:r>
+              <w:rPr>
+                <w:rFonts w:ascii="Times" w:hAnsi="Times"/>
+                <w:color w:val="000000" w:themeColor="text1"/>
+              </w:rPr>
+              <w:t>Kooyong</w:t>
+            </w:r>
+          </w:p>
+        </w:tc>
+      </w:tr>
+      <w:tr>
+        <w:trPr>
+          <w:trHeight w:val="320"/>
+          <w:jc w:val="center"/>
+        </w:trPr>
+        <w:tc>
+          <w:tcPr>
+            <w:tcW w:w="1300" w:type="dxa"/>
+            <w:noWrap/>
+            <w:hideMark/>
+          </w:tcPr>
+          <w:p>
+            <w:pPr>
+              <w:rPr>
+                <w:rFonts w:ascii="Times" w:hAnsi="Times"/>
+                <w:color w:val="000000" w:themeColor="text1"/>
+              </w:rPr>
+            </w:pPr>
+            <w:r>
+              <w:rPr>
+                <w:rFonts w:ascii="Times" w:hAnsi="Times"/>
+                <w:color w:val="000000" w:themeColor="text1"/>
+              </w:rPr>
+              <w:t>344</w:t>
+            </w:r>
+          </w:p>
+        </w:tc>
+        <w:tc>
+          <w:tcPr>
+            <w:tcW w:w="2840" w:type="dxa"/>
+            <w:noWrap/>
+            <w:hideMark/>
+          </w:tcPr>
+          <w:p>
+            <w:pPr>
+              <w:rPr>
+                <w:rFonts w:ascii="Times" w:hAnsi="Times"/>
+                <w:color w:val="000000" w:themeColor="text1"/>
+              </w:rPr>
+            </w:pPr>
+            <w:r>
+              <w:rPr>
+                <w:rFonts w:ascii="Times" w:hAnsi="Times"/>
+                <w:color w:val="000000" w:themeColor="text1"/>
+              </w:rPr>
+              <w:t>2/4/1966</w:t>
+            </w:r>
+          </w:p>
+        </w:tc>
+        <w:tc>
+          <w:tcPr>
+            <w:tcW w:w="1393" w:type="dxa"/>
+            <w:noWrap/>
+            <w:hideMark/>
+          </w:tcPr>
+          <w:p>
+            <w:pPr>
+              <w:rPr>
+                <w:rFonts w:ascii="Times" w:hAnsi="Times"/>
+                <w:color w:val="000000" w:themeColor="text1"/>
+              </w:rPr>
+            </w:pPr>
+            <w:r>
+              <w:rPr>
+                <w:rFonts w:ascii="Times" w:hAnsi="Times"/>
+                <w:color w:val="000000" w:themeColor="text1"/>
+              </w:rPr>
+              <w:t>Kooyong</w:t>
+            </w:r>
+          </w:p>
+        </w:tc>
+      </w:tr>
+      <w:tr>
+        <w:trPr>
+          <w:trHeight w:val="320"/>
+          <w:jc w:val="center"/>
+        </w:trPr>
+        <w:tc>
+          <w:tcPr>
+            <w:tcW w:w="1300" w:type="dxa"/>
+            <w:noWrap/>
+            <w:hideMark/>
+          </w:tcPr>
+          <w:p>
+            <w:pPr>
+              <w:rPr>
+                <w:rFonts w:ascii="Times" w:hAnsi="Times"/>
+                <w:color w:val="000000" w:themeColor="text1"/>
+              </w:rPr>
+            </w:pPr>
+            <w:r>
+              <w:rPr>
+                <w:rFonts w:ascii="Times" w:hAnsi="Times"/>
+                <w:color w:val="000000" w:themeColor="text1"/>
+              </w:rPr>
+              <w:t>346</w:t>
+            </w:r>
+          </w:p>
+        </w:tc>
+        <w:tc>
+          <w:tcPr>
+            <w:tcW w:w="2840" w:type="dxa"/>
+            <w:noWrap/>
+            <w:hideMark/>
+          </w:tcPr>
+          <w:p>
+            <w:pPr>
+              <w:rPr>
+                <w:rFonts w:ascii="Times" w:hAnsi="Times"/>
+                <w:color w:val="000000" w:themeColor="text1"/>
+              </w:rPr>
+            </w:pPr>
+            <w:r>
+              <w:rPr>
+                <w:rFonts w:ascii="Times" w:hAnsi="Times"/>
+                <w:color w:val="000000" w:themeColor="text1"/>
+              </w:rPr>
+              <w:t>29/8/1953</w:t>
+            </w:r>
+          </w:p>
+        </w:tc>
+        <w:tc>
+          <w:tcPr>
+            <w:tcW w:w="1393" w:type="dxa"/>
+            <w:noWrap/>
+            <w:hideMark/>
+          </w:tcPr>
+          <w:p>
+            <w:pPr>
+              <w:rPr>
+                <w:rFonts w:ascii="Times" w:hAnsi="Times"/>
+                <w:color w:val="000000" w:themeColor="text1"/>
+              </w:rPr>
+            </w:pPr>
+            <w:r>
+              <w:rPr>
+                <w:rFonts w:ascii="Times" w:hAnsi="Times"/>
+                <w:color w:val="000000" w:themeColor="text1"/>
+              </w:rPr>
+              <w:t>Lang</w:t>
+            </w:r>
+          </w:p>
+        </w:tc>
+      </w:tr>
+      <w:tr>
+        <w:trPr>
+          <w:trHeight w:val="320"/>
+          <w:jc w:val="center"/>
+        </w:trPr>
+        <w:tc>
+          <w:tcPr>
+            <w:tcW w:w="1300" w:type="dxa"/>
+            <w:noWrap/>
+            <w:hideMark/>
+          </w:tcPr>
+          <w:p>
+            <w:pPr>
+              <w:rPr>
+                <w:rFonts w:ascii="Times" w:hAnsi="Times"/>
+                <w:color w:val="000000" w:themeColor="text1"/>
+              </w:rPr>
+            </w:pPr>
+            <w:r>
+              <w:rPr>
+                <w:rFonts w:ascii="Times" w:hAnsi="Times"/>
+                <w:color w:val="000000" w:themeColor="text1"/>
+              </w:rPr>
+              <w:t>349</w:t>
+            </w:r>
+          </w:p>
+        </w:tc>
+        <w:tc>
+          <w:tcPr>
+            <w:tcW w:w="2840" w:type="dxa"/>
+            <w:noWrap/>
+            <w:hideMark/>
+          </w:tcPr>
+          <w:p>
+            <w:pPr>
+              <w:rPr>
+                <w:rFonts w:ascii="Times" w:hAnsi="Times"/>
+                <w:color w:val="000000" w:themeColor="text1"/>
+              </w:rPr>
+            </w:pPr>
+            <w:r>
+              <w:rPr>
+                <w:rFonts w:ascii="Times" w:hAnsi="Times"/>
+                <w:color w:val="000000" w:themeColor="text1"/>
+              </w:rPr>
+              <w:t>13/3/1982</w:t>
+            </w:r>
+          </w:p>
+        </w:tc>
+        <w:tc>
+          <w:tcPr>
+            <w:tcW w:w="1393" w:type="dxa"/>
+            <w:noWrap/>
+            <w:hideMark/>
+          </w:tcPr>
+          <w:p>
+            <w:pPr>
+              <w:rPr>
+                <w:rFonts w:ascii="Times" w:hAnsi="Times"/>
+                <w:color w:val="000000" w:themeColor="text1"/>
+              </w:rPr>
+            </w:pPr>
+            <w:r>
+              <w:rPr>
+                <w:rFonts w:ascii="Times" w:hAnsi="Times"/>
+                <w:color w:val="000000" w:themeColor="text1"/>
+              </w:rPr>
+              <w:t>Lowe</w:t>
+            </w:r>
+          </w:p>
+        </w:tc>
+      </w:tr>
+      <w:tr>
+        <w:trPr>
+          <w:trHeight w:val="320"/>
+          <w:jc w:val="center"/>
+        </w:trPr>
+        <w:tc>
+          <w:tcPr>
+            <w:tcW w:w="1300" w:type="dxa"/>
+            <w:noWrap/>
+            <w:hideMark/>
+          </w:tcPr>
+          <w:p>
+            <w:pPr>
+              <w:rPr>
+                <w:rFonts w:ascii="Times" w:hAnsi="Times"/>
+                <w:color w:val="000000" w:themeColor="text1"/>
+              </w:rPr>
+            </w:pPr>
+            <w:r>
+              <w:rPr>
+                <w:rFonts w:ascii="Times" w:hAnsi="Times"/>
+                <w:color w:val="000000" w:themeColor="text1"/>
+              </w:rPr>
+              <w:t>352</w:t>
+            </w:r>
+          </w:p>
+        </w:tc>
+        <w:tc>
+          <w:tcPr>
+            <w:tcW w:w="2840" w:type="dxa"/>
+            <w:noWrap/>
+            <w:hideMark/>
+          </w:tcPr>
+          <w:p>
+            <w:pPr>
+              <w:rPr>
+                <w:rFonts w:ascii="Times" w:hAnsi="Times"/>
+                <w:color w:val="000000" w:themeColor="text1"/>
+              </w:rPr>
+            </w:pPr>
+            <w:r>
+              <w:rPr>
+                <w:rFonts w:ascii="Times" w:hAnsi="Times"/>
+                <w:color w:val="000000" w:themeColor="text1"/>
+              </w:rPr>
+              <w:t>28/7/1951</w:t>
+            </w:r>
+          </w:p>
+        </w:tc>
+        <w:tc>
+          <w:tcPr>
+            <w:tcW w:w="1393" w:type="dxa"/>
+            <w:noWrap/>
+            <w:hideMark/>
+          </w:tcPr>
+          <w:p>
+            <w:pPr>
+              <w:rPr>
+                <w:rFonts w:ascii="Times" w:hAnsi="Times"/>
+                <w:color w:val="000000" w:themeColor="text1"/>
+              </w:rPr>
+            </w:pPr>
+            <w:r>
+              <w:rPr>
+                <w:rFonts w:ascii="Times" w:hAnsi="Times"/>
+                <w:color w:val="000000" w:themeColor="text1"/>
+              </w:rPr>
+              <w:t>Macquarie</w:t>
+            </w:r>
+          </w:p>
+        </w:tc>
+      </w:tr>
+      <w:tr>
+        <w:trPr>
+          <w:trHeight w:val="320"/>
+          <w:jc w:val="center"/>
+        </w:trPr>
+        <w:tc>
+          <w:tcPr>
+            <w:tcW w:w="1300" w:type="dxa"/>
+            <w:noWrap/>
+            <w:hideMark/>
+          </w:tcPr>
+          <w:p>
+            <w:pPr>
+              <w:rPr>
+                <w:rFonts w:ascii="Times" w:hAnsi="Times"/>
+                <w:color w:val="000000" w:themeColor="text1"/>
+              </w:rPr>
+            </w:pPr>
+            <w:r>
+              <w:rPr>
+                <w:rFonts w:ascii="Times" w:hAnsi="Times"/>
+                <w:color w:val="000000" w:themeColor="text1"/>
+              </w:rPr>
+              <w:t>357</w:t>
+            </w:r>
+          </w:p>
+        </w:tc>
+        <w:tc>
+          <w:tcPr>
+            <w:tcW w:w="2840" w:type="dxa"/>
+            <w:noWrap/>
+            <w:hideMark/>
+          </w:tcPr>
+          <w:p>
+            <w:pPr>
+              <w:rPr>
+                <w:rFonts w:ascii="Times" w:hAnsi="Times"/>
+                <w:color w:val="000000" w:themeColor="text1"/>
+              </w:rPr>
+            </w:pPr>
+            <w:r>
+              <w:rPr>
+                <w:rFonts w:ascii="Times" w:hAnsi="Times"/>
+                <w:color w:val="000000" w:themeColor="text1"/>
+              </w:rPr>
+              <w:t>11/5/1991</w:t>
+            </w:r>
+          </w:p>
+        </w:tc>
+        <w:tc>
+          <w:tcPr>
+            <w:tcW w:w="1393" w:type="dxa"/>
+            <w:noWrap/>
+            <w:hideMark/>
+          </w:tcPr>
+          <w:p>
+            <w:pPr>
+              <w:rPr>
+                <w:rFonts w:ascii="Times" w:hAnsi="Times"/>
+                <w:color w:val="000000" w:themeColor="text1"/>
+              </w:rPr>
+            </w:pPr>
+            <w:r>
+              <w:rPr>
+                <w:rFonts w:ascii="Times" w:hAnsi="Times"/>
+                <w:color w:val="000000" w:themeColor="text1"/>
+              </w:rPr>
+              <w:t>Menzies</w:t>
+            </w:r>
+          </w:p>
+        </w:tc>
+      </w:tr>
+      <w:tr>
+        <w:trPr>
+          <w:trHeight w:val="320"/>
+          <w:jc w:val="center"/>
+        </w:trPr>
+        <w:tc>
+          <w:tcPr>
+            <w:tcW w:w="1300" w:type="dxa"/>
+            <w:noWrap/>
+            <w:hideMark/>
+          </w:tcPr>
+          <w:p>
+            <w:pPr>
+              <w:rPr>
+                <w:rFonts w:ascii="Times" w:hAnsi="Times"/>
+                <w:color w:val="000000" w:themeColor="text1"/>
+              </w:rPr>
+            </w:pPr>
+            <w:r>
+              <w:rPr>
+                <w:rFonts w:ascii="Times" w:hAnsi="Times"/>
+                <w:color w:val="000000" w:themeColor="text1"/>
+              </w:rPr>
+              <w:t>363</w:t>
+            </w:r>
+          </w:p>
+        </w:tc>
+        <w:tc>
+          <w:tcPr>
+            <w:tcW w:w="2840" w:type="dxa"/>
+            <w:noWrap/>
+            <w:hideMark/>
+          </w:tcPr>
+          <w:p>
+            <w:pPr>
+              <w:rPr>
+                <w:rFonts w:ascii="Times" w:hAnsi="Times"/>
+                <w:color w:val="000000" w:themeColor="text1"/>
+              </w:rPr>
+            </w:pPr>
+            <w:r>
+              <w:rPr>
+                <w:rFonts w:ascii="Times" w:hAnsi="Times"/>
+                <w:color w:val="000000" w:themeColor="text1"/>
+              </w:rPr>
+              <w:t>31/1/1931</w:t>
+            </w:r>
+          </w:p>
+        </w:tc>
+        <w:tc>
+          <w:tcPr>
+            <w:tcW w:w="1393" w:type="dxa"/>
+            <w:noWrap/>
+            <w:hideMark/>
+          </w:tcPr>
+          <w:p>
+            <w:pPr>
+              <w:rPr>
+                <w:rFonts w:ascii="Times" w:hAnsi="Times"/>
+                <w:color w:val="000000" w:themeColor="text1"/>
+              </w:rPr>
+            </w:pPr>
+            <w:r>
+              <w:rPr>
+                <w:rFonts w:ascii="Times" w:hAnsi="Times"/>
+                <w:color w:val="000000" w:themeColor="text1"/>
+              </w:rPr>
+              <w:t>Parkes</w:t>
+            </w:r>
+          </w:p>
+        </w:tc>
+      </w:tr>
+      <w:tr>
+        <w:trPr>
+          <w:trHeight w:val="320"/>
+          <w:jc w:val="center"/>
+        </w:trPr>
+        <w:tc>
+          <w:tcPr>
+            <w:tcW w:w="1300" w:type="dxa"/>
+            <w:noWrap/>
+            <w:hideMark/>
+          </w:tcPr>
+          <w:p>
+            <w:pPr>
+              <w:rPr>
+                <w:rFonts w:ascii="Times" w:hAnsi="Times"/>
+                <w:color w:val="000000" w:themeColor="text1"/>
+              </w:rPr>
+            </w:pPr>
+            <w:r>
+              <w:rPr>
+                <w:rFonts w:ascii="Times" w:hAnsi="Times"/>
+                <w:color w:val="000000" w:themeColor="text1"/>
+              </w:rPr>
+              <w:t>364</w:t>
+            </w:r>
+          </w:p>
+        </w:tc>
+        <w:tc>
+          <w:tcPr>
+            <w:tcW w:w="2840" w:type="dxa"/>
+            <w:noWrap/>
+            <w:hideMark/>
+          </w:tcPr>
+          <w:p>
+            <w:pPr>
+              <w:rPr>
+                <w:rFonts w:ascii="Times" w:hAnsi="Times"/>
+                <w:color w:val="000000" w:themeColor="text1"/>
+              </w:rPr>
+            </w:pPr>
+            <w:r>
+              <w:rPr>
+                <w:rFonts w:ascii="Times" w:hAnsi="Times"/>
+                <w:color w:val="000000" w:themeColor="text1"/>
+              </w:rPr>
+              <w:t>10/12/1921</w:t>
+            </w:r>
+          </w:p>
+        </w:tc>
+        <w:tc>
+          <w:tcPr>
+            <w:tcW w:w="1393" w:type="dxa"/>
+            <w:noWrap/>
+            <w:hideMark/>
+          </w:tcPr>
+          <w:p>
+            <w:pPr>
+              <w:rPr>
+                <w:rFonts w:ascii="Times" w:hAnsi="Times"/>
+                <w:color w:val="000000" w:themeColor="text1"/>
+              </w:rPr>
+            </w:pPr>
+            <w:r>
+              <w:rPr>
+                <w:rFonts w:ascii="Times" w:hAnsi="Times"/>
+                <w:color w:val="000000" w:themeColor="text1"/>
+              </w:rPr>
+              <w:t>Parramatta</w:t>
+            </w:r>
+          </w:p>
+        </w:tc>
+      </w:tr>
+      <w:tr>
+        <w:trPr>
+          <w:trHeight w:val="320"/>
+          <w:jc w:val="center"/>
+        </w:trPr>
+        <w:tc>
+          <w:tcPr>
+            <w:tcW w:w="1300" w:type="dxa"/>
+            <w:noWrap/>
+            <w:hideMark/>
+          </w:tcPr>
+          <w:p>
+            <w:pPr>
+              <w:rPr>
+                <w:rFonts w:ascii="Times" w:hAnsi="Times"/>
+                <w:color w:val="000000" w:themeColor="text1"/>
+              </w:rPr>
+            </w:pPr>
+            <w:r>
+              <w:rPr>
+                <w:rFonts w:ascii="Times" w:hAnsi="Times"/>
+                <w:color w:val="000000" w:themeColor="text1"/>
+              </w:rPr>
+              <w:t>365</w:t>
+            </w:r>
+          </w:p>
+        </w:tc>
+        <w:tc>
+          <w:tcPr>
+            <w:tcW w:w="2840" w:type="dxa"/>
+            <w:noWrap/>
+            <w:hideMark/>
+          </w:tcPr>
+          <w:p>
+            <w:pPr>
+              <w:rPr>
+                <w:rFonts w:ascii="Times" w:hAnsi="Times"/>
+                <w:color w:val="000000" w:themeColor="text1"/>
+              </w:rPr>
+            </w:pPr>
+            <w:r>
+              <w:rPr>
+                <w:rFonts w:ascii="Times" w:hAnsi="Times"/>
+                <w:color w:val="000000" w:themeColor="text1"/>
+              </w:rPr>
+              <w:t>8/3/1958</w:t>
+            </w:r>
+          </w:p>
+        </w:tc>
+        <w:tc>
+          <w:tcPr>
+            <w:tcW w:w="1393" w:type="dxa"/>
+            <w:noWrap/>
+            <w:hideMark/>
+          </w:tcPr>
+          <w:p>
+            <w:pPr>
+              <w:rPr>
+                <w:rFonts w:ascii="Times" w:hAnsi="Times"/>
+                <w:color w:val="000000" w:themeColor="text1"/>
+              </w:rPr>
+            </w:pPr>
+            <w:r>
+              <w:rPr>
+                <w:rFonts w:ascii="Times" w:hAnsi="Times"/>
+                <w:color w:val="000000" w:themeColor="text1"/>
+              </w:rPr>
+              <w:t>Parramatta</w:t>
+            </w:r>
+          </w:p>
+        </w:tc>
+      </w:tr>
+      <w:tr>
+        <w:trPr>
+          <w:trHeight w:val="320"/>
+          <w:jc w:val="center"/>
+        </w:trPr>
+        <w:tc>
+          <w:tcPr>
+            <w:tcW w:w="1300" w:type="dxa"/>
+            <w:noWrap/>
+            <w:hideMark/>
+          </w:tcPr>
+          <w:p>
+            <w:pPr>
+              <w:rPr>
+                <w:rFonts w:ascii="Times" w:hAnsi="Times"/>
+                <w:color w:val="000000" w:themeColor="text1"/>
+              </w:rPr>
+            </w:pPr>
+            <w:r>
+              <w:rPr>
+                <w:rFonts w:ascii="Times" w:hAnsi="Times"/>
+                <w:color w:val="000000" w:themeColor="text1"/>
+              </w:rPr>
+              <w:t>366</w:t>
+            </w:r>
+          </w:p>
+        </w:tc>
+        <w:tc>
+          <w:tcPr>
+            <w:tcW w:w="2840" w:type="dxa"/>
+            <w:noWrap/>
+            <w:hideMark/>
+          </w:tcPr>
+          <w:p>
+            <w:pPr>
+              <w:rPr>
+                <w:rFonts w:ascii="Times" w:hAnsi="Times"/>
+                <w:color w:val="000000" w:themeColor="text1"/>
+              </w:rPr>
+            </w:pPr>
+            <w:r>
+              <w:rPr>
+                <w:rFonts w:ascii="Times" w:hAnsi="Times"/>
+                <w:color w:val="000000" w:themeColor="text1"/>
+              </w:rPr>
+              <w:t>20/6/1964</w:t>
+            </w:r>
+          </w:p>
+        </w:tc>
+        <w:tc>
+          <w:tcPr>
+            <w:tcW w:w="1393" w:type="dxa"/>
+            <w:noWrap/>
+            <w:hideMark/>
+          </w:tcPr>
+          <w:p>
+            <w:pPr>
+              <w:rPr>
+                <w:rFonts w:ascii="Times" w:hAnsi="Times"/>
+                <w:color w:val="000000" w:themeColor="text1"/>
+              </w:rPr>
+            </w:pPr>
+            <w:r>
+              <w:rPr>
+                <w:rFonts w:ascii="Times" w:hAnsi="Times"/>
+                <w:color w:val="000000" w:themeColor="text1"/>
+              </w:rPr>
+              <w:t>Parramatta</w:t>
+            </w:r>
+          </w:p>
+        </w:tc>
+      </w:tr>
+      <w:tr>
+        <w:trPr>
+          <w:trHeight w:val="320"/>
+          <w:jc w:val="center"/>
+        </w:trPr>
+        <w:tc>
+          <w:tcPr>
+            <w:tcW w:w="1300" w:type="dxa"/>
+            <w:noWrap/>
+            <w:hideMark/>
+          </w:tcPr>
+          <w:p>
+            <w:pPr>
+              <w:rPr>
+                <w:rFonts w:ascii="Times" w:hAnsi="Times"/>
+                <w:color w:val="000000" w:themeColor="text1"/>
+              </w:rPr>
+            </w:pPr>
+            <w:r>
+              <w:rPr>
+                <w:rFonts w:ascii="Times" w:hAnsi="Times"/>
+                <w:color w:val="000000" w:themeColor="text1"/>
+              </w:rPr>
+              <w:t>367</w:t>
+            </w:r>
+          </w:p>
+        </w:tc>
+        <w:tc>
+          <w:tcPr>
+            <w:tcW w:w="2840" w:type="dxa"/>
+            <w:noWrap/>
+            <w:hideMark/>
+          </w:tcPr>
+          <w:p>
+            <w:pPr>
+              <w:rPr>
+                <w:rFonts w:ascii="Times" w:hAnsi="Times"/>
+                <w:color w:val="000000" w:themeColor="text1"/>
+              </w:rPr>
+            </w:pPr>
+            <w:r>
+              <w:rPr>
+                <w:rFonts w:ascii="Times" w:hAnsi="Times"/>
+                <w:color w:val="000000" w:themeColor="text1"/>
+              </w:rPr>
+              <w:t>22/9/1973</w:t>
+            </w:r>
+          </w:p>
+        </w:tc>
+        <w:tc>
+          <w:tcPr>
+            <w:tcW w:w="1393" w:type="dxa"/>
+            <w:noWrap/>
+            <w:hideMark/>
+          </w:tcPr>
+          <w:p>
+            <w:pPr>
+              <w:rPr>
+                <w:rFonts w:ascii="Times" w:hAnsi="Times"/>
+                <w:color w:val="000000" w:themeColor="text1"/>
+              </w:rPr>
+            </w:pPr>
+            <w:r>
+              <w:rPr>
+                <w:rFonts w:ascii="Times" w:hAnsi="Times"/>
+                <w:color w:val="000000" w:themeColor="text1"/>
+              </w:rPr>
+              <w:t>Parramatta</w:t>
+            </w:r>
+          </w:p>
+        </w:tc>
+      </w:tr>
+      <w:tr>
+        <w:trPr>
+          <w:trHeight w:val="320"/>
+          <w:jc w:val="center"/>
+        </w:trPr>
+        <w:tc>
+          <w:tcPr>
+            <w:tcW w:w="1300" w:type="dxa"/>
+            <w:noWrap/>
+            <w:hideMark/>
+          </w:tcPr>
+          <w:p>
+            <w:pPr>
+              <w:rPr>
+                <w:rFonts w:ascii="Times" w:hAnsi="Times"/>
+                <w:color w:val="000000" w:themeColor="text1"/>
+              </w:rPr>
+            </w:pPr>
+            <w:r>
+              <w:rPr>
+                <w:rFonts w:ascii="Times" w:hAnsi="Times"/>
+                <w:color w:val="000000" w:themeColor="text1"/>
+              </w:rPr>
+              <w:t>373</w:t>
+            </w:r>
+          </w:p>
+        </w:tc>
+        <w:tc>
+          <w:tcPr>
+            <w:tcW w:w="2840" w:type="dxa"/>
+            <w:noWrap/>
+            <w:hideMark/>
+          </w:tcPr>
+          <w:p>
+            <w:pPr>
+              <w:rPr>
+                <w:rFonts w:ascii="Times" w:hAnsi="Times"/>
+                <w:color w:val="000000" w:themeColor="text1"/>
+              </w:rPr>
+            </w:pPr>
+            <w:r>
+              <w:rPr>
+                <w:rFonts w:ascii="Times" w:hAnsi="Times"/>
+                <w:color w:val="000000" w:themeColor="text1"/>
+              </w:rPr>
+              <w:t>5/12/1964</w:t>
+            </w:r>
+          </w:p>
+        </w:tc>
+        <w:tc>
+          <w:tcPr>
+            <w:tcW w:w="1393" w:type="dxa"/>
+            <w:noWrap/>
+            <w:hideMark/>
+          </w:tcPr>
+          <w:p>
+            <w:pPr>
+              <w:rPr>
+                <w:rFonts w:ascii="Times" w:hAnsi="Times"/>
+                <w:color w:val="000000" w:themeColor="text1"/>
+              </w:rPr>
+            </w:pPr>
+            <w:r>
+              <w:rPr>
+                <w:rFonts w:ascii="Times" w:hAnsi="Times"/>
+                <w:color w:val="000000" w:themeColor="text1"/>
+              </w:rPr>
+              <w:t>Robertson</w:t>
+            </w:r>
+          </w:p>
+        </w:tc>
+      </w:tr>
+      <w:tr>
+        <w:trPr>
+          <w:trHeight w:val="320"/>
+          <w:jc w:val="center"/>
+        </w:trPr>
+        <w:tc>
+          <w:tcPr>
+            <w:tcW w:w="1300" w:type="dxa"/>
+            <w:noWrap/>
+            <w:hideMark/>
+          </w:tcPr>
+          <w:p>
+            <w:pPr>
+              <w:rPr>
+                <w:rFonts w:ascii="Times" w:hAnsi="Times"/>
+                <w:color w:val="000000" w:themeColor="text1"/>
+              </w:rPr>
+            </w:pPr>
+            <w:r>
+              <w:rPr>
+                <w:rFonts w:ascii="Times" w:hAnsi="Times"/>
+                <w:color w:val="000000" w:themeColor="text1"/>
+              </w:rPr>
+              <w:t>376</w:t>
+            </w:r>
+          </w:p>
+        </w:tc>
+        <w:tc>
+          <w:tcPr>
+            <w:tcW w:w="2840" w:type="dxa"/>
+            <w:noWrap/>
+            <w:hideMark/>
+          </w:tcPr>
+          <w:p>
+            <w:pPr>
+              <w:rPr>
+                <w:rFonts w:ascii="Times" w:hAnsi="Times"/>
+                <w:color w:val="000000" w:themeColor="text1"/>
+              </w:rPr>
+            </w:pPr>
+            <w:r>
+              <w:rPr>
+                <w:rFonts w:ascii="Times" w:hAnsi="Times"/>
+                <w:color w:val="000000" w:themeColor="text1"/>
+              </w:rPr>
+              <w:t>26/10/1918</w:t>
+            </w:r>
+          </w:p>
+        </w:tc>
+        <w:tc>
+          <w:tcPr>
+            <w:tcW w:w="1393" w:type="dxa"/>
+            <w:noWrap/>
+            <w:hideMark/>
+          </w:tcPr>
+          <w:p>
+            <w:pPr>
+              <w:rPr>
+                <w:rFonts w:ascii="Times" w:hAnsi="Times"/>
+                <w:color w:val="000000" w:themeColor="text1"/>
+              </w:rPr>
+            </w:pPr>
+            <w:r>
+              <w:rPr>
+                <w:rFonts w:ascii="Times" w:hAnsi="Times"/>
+                <w:color w:val="000000" w:themeColor="text1"/>
+              </w:rPr>
+              <w:t>Swan</w:t>
+            </w:r>
+          </w:p>
+        </w:tc>
+      </w:tr>
+      <w:tr>
+        <w:trPr>
+          <w:trHeight w:val="320"/>
+          <w:jc w:val="center"/>
+        </w:trPr>
+        <w:tc>
+          <w:tcPr>
+            <w:tcW w:w="1300" w:type="dxa"/>
+            <w:noWrap/>
+            <w:hideMark/>
+          </w:tcPr>
+          <w:p>
+            <w:pPr>
+              <w:rPr>
+                <w:rFonts w:ascii="Times" w:hAnsi="Times"/>
+                <w:color w:val="000000" w:themeColor="text1"/>
+              </w:rPr>
+            </w:pPr>
+            <w:r>
+              <w:rPr>
+                <w:rFonts w:ascii="Times" w:hAnsi="Times"/>
+                <w:color w:val="000000" w:themeColor="text1"/>
               </w:rPr>
               <w:t>378</w:t>
             </w:r>
@@ -4285,51 +5302,333 @@
         </w:tc>
         <w:tc>
           <w:tcPr>
-            <w:tcW w:w="1447" w:type="dxa"/>
-            <w:noWrap/>
-            <w:hideMark/>
-          </w:tcPr>
-          <w:p>
-            <w:pPr>
-              <w:jc w:val="center"/>
-              <w:rPr>
-                <w:rFonts w:ascii="Times" w:eastAsia="Times New Roman" w:hAnsi="Times" w:cs="Calibri"/>
-                <w:color w:val="000000"/>
-                <w:lang w:eastAsia="en-GB"/>
-              </w:rPr>
-            </w:pPr>
-            <w:r>
-              <w:rPr>
-                <w:rFonts w:ascii="Times" w:eastAsia="Times New Roman" w:hAnsi="Times" w:cs="Calibri"/>
-                <w:color w:val="000000"/>
-                <w:lang w:eastAsia="en-GB"/>
+            <w:tcW w:w="2840" w:type="dxa"/>
+            <w:noWrap/>
+            <w:hideMark/>
+          </w:tcPr>
+          <w:p>
+            <w:pPr>
+              <w:rPr>
+                <w:rFonts w:ascii="Times" w:hAnsi="Times"/>
+                <w:color w:val="000000" w:themeColor="text1"/>
+              </w:rPr>
+            </w:pPr>
+            <w:r>
+              <w:rPr>
+                <w:rFonts w:ascii="Times" w:hAnsi="Times"/>
+                <w:color w:val="000000" w:themeColor="text1"/>
+              </w:rPr>
+              <w:t>26/3/1902</w:t>
+            </w:r>
+          </w:p>
+        </w:tc>
+        <w:tc>
+          <w:tcPr>
+            <w:tcW w:w="1393" w:type="dxa"/>
+            <w:noWrap/>
+            <w:hideMark/>
+          </w:tcPr>
+          <w:p>
+            <w:pPr>
+              <w:rPr>
+                <w:rFonts w:ascii="Times" w:hAnsi="Times"/>
+                <w:color w:val="000000" w:themeColor="text1"/>
+              </w:rPr>
+            </w:pPr>
+            <w:r>
+              <w:rPr>
+                <w:rFonts w:ascii="Times" w:hAnsi="Times"/>
+                <w:color w:val="000000" w:themeColor="text1"/>
               </w:rPr>
               <w:t>Tasmania</w:t>
             </w:r>
           </w:p>
         </w:tc>
-        <w:tc>
-          <w:tcPr>
-            <w:tcW w:w="1447" w:type="dxa"/>
-            <w:noWrap/>
-            <w:hideMark/>
-          </w:tcPr>
-          <w:p>
-            <w:pPr>
-              <w:jc w:val="center"/>
-              <w:rPr>
-                <w:rFonts w:ascii="Times" w:eastAsia="Times New Roman" w:hAnsi="Times" w:cs="Calibri"/>
-                <w:color w:val="000000"/>
-                <w:lang w:eastAsia="en-GB"/>
-              </w:rPr>
-            </w:pPr>
-            <w:r>
-              <w:rPr>
-                <w:rFonts w:ascii="Times" w:eastAsia="Times New Roman" w:hAnsi="Times" w:cs="Calibri"/>
-                <w:color w:val="000000"/>
-                <w:lang w:eastAsia="en-GB"/>
-              </w:rPr>
-              <w:t>1902</w:t>
+      </w:tr>
+      <w:tr>
+        <w:trPr>
+          <w:trHeight w:val="320"/>
+          <w:jc w:val="center"/>
+        </w:trPr>
+        <w:tc>
+          <w:tcPr>
+            <w:tcW w:w="1300" w:type="dxa"/>
+            <w:noWrap/>
+            <w:hideMark/>
+          </w:tcPr>
+          <w:p>
+            <w:pPr>
+              <w:rPr>
+                <w:rFonts w:ascii="Times" w:hAnsi="Times"/>
+                <w:color w:val="000000" w:themeColor="text1"/>
+              </w:rPr>
+            </w:pPr>
+            <w:r>
+              <w:rPr>
+                <w:rFonts w:ascii="Times" w:hAnsi="Times"/>
+                <w:color w:val="000000" w:themeColor="text1"/>
+              </w:rPr>
+              <w:t>382</w:t>
+            </w:r>
+          </w:p>
+        </w:tc>
+        <w:tc>
+          <w:tcPr>
+            <w:tcW w:w="2840" w:type="dxa"/>
+            <w:noWrap/>
+            <w:hideMark/>
+          </w:tcPr>
+          <w:p>
+            <w:pPr>
+              <w:rPr>
+                <w:rFonts w:ascii="Times" w:hAnsi="Times"/>
+                <w:color w:val="000000" w:themeColor="text1"/>
+              </w:rPr>
+            </w:pPr>
+            <w:r>
+              <w:rPr>
+                <w:rFonts w:ascii="Times" w:hAnsi="Times"/>
+                <w:color w:val="000000" w:themeColor="text1"/>
+              </w:rPr>
+              <w:t>21/5/1927</w:t>
+            </w:r>
+          </w:p>
+        </w:tc>
+        <w:tc>
+          <w:tcPr>
+            <w:tcW w:w="1393" w:type="dxa"/>
+            <w:noWrap/>
+            <w:hideMark/>
+          </w:tcPr>
+          <w:p>
+            <w:pPr>
+              <w:rPr>
+                <w:rFonts w:ascii="Times" w:hAnsi="Times"/>
+                <w:color w:val="000000" w:themeColor="text1"/>
+              </w:rPr>
+            </w:pPr>
+            <w:r>
+              <w:rPr>
+                <w:rFonts w:ascii="Times" w:hAnsi="Times"/>
+                <w:color w:val="000000" w:themeColor="text1"/>
+              </w:rPr>
+              <w:t>Warringah</w:t>
+            </w:r>
+          </w:p>
+        </w:tc>
+      </w:tr>
+      <w:tr>
+        <w:trPr>
+          <w:trHeight w:val="320"/>
+          <w:jc w:val="center"/>
+        </w:trPr>
+        <w:tc>
+          <w:tcPr>
+            <w:tcW w:w="1300" w:type="dxa"/>
+            <w:noWrap/>
+            <w:hideMark/>
+          </w:tcPr>
+          <w:p>
+            <w:pPr>
+              <w:rPr>
+                <w:rFonts w:ascii="Times" w:hAnsi="Times"/>
+                <w:color w:val="000000" w:themeColor="text1"/>
+              </w:rPr>
+            </w:pPr>
+            <w:r>
+              <w:rPr>
+                <w:rFonts w:ascii="Times" w:hAnsi="Times"/>
+                <w:color w:val="000000" w:themeColor="text1"/>
+              </w:rPr>
+              <w:t>389</w:t>
+            </w:r>
+          </w:p>
+        </w:tc>
+        <w:tc>
+          <w:tcPr>
+            <w:tcW w:w="2840" w:type="dxa"/>
+            <w:noWrap/>
+            <w:hideMark/>
+          </w:tcPr>
+          <w:p>
+            <w:pPr>
+              <w:rPr>
+                <w:rFonts w:ascii="Times" w:hAnsi="Times"/>
+                <w:color w:val="000000" w:themeColor="text1"/>
+              </w:rPr>
+            </w:pPr>
+            <w:r>
+              <w:rPr>
+                <w:rFonts w:ascii="Times" w:hAnsi="Times"/>
+                <w:color w:val="000000" w:themeColor="text1"/>
+              </w:rPr>
+              <w:t>23/9/1978</w:t>
+            </w:r>
+          </w:p>
+        </w:tc>
+        <w:tc>
+          <w:tcPr>
+            <w:tcW w:w="1393" w:type="dxa"/>
+            <w:noWrap/>
+            <w:hideMark/>
+          </w:tcPr>
+          <w:p>
+            <w:pPr>
+              <w:rPr>
+                <w:rFonts w:ascii="Times" w:hAnsi="Times"/>
+                <w:color w:val="000000" w:themeColor="text1"/>
+              </w:rPr>
+            </w:pPr>
+            <w:r>
+              <w:rPr>
+                <w:rFonts w:ascii="Times" w:hAnsi="Times"/>
+                <w:color w:val="000000" w:themeColor="text1"/>
+              </w:rPr>
+              <w:t>Werriwa</w:t>
+            </w:r>
+          </w:p>
+        </w:tc>
+      </w:tr>
+      <w:tr>
+        <w:trPr>
+          <w:trHeight w:val="320"/>
+          <w:jc w:val="center"/>
+        </w:trPr>
+        <w:tc>
+          <w:tcPr>
+            <w:tcW w:w="1300" w:type="dxa"/>
+            <w:noWrap/>
+            <w:hideMark/>
+          </w:tcPr>
+          <w:p>
+            <w:pPr>
+              <w:rPr>
+                <w:rFonts w:ascii="Times" w:hAnsi="Times"/>
+                <w:color w:val="000000" w:themeColor="text1"/>
+              </w:rPr>
+            </w:pPr>
+            <w:r>
+              <w:rPr>
+                <w:rFonts w:ascii="Times" w:hAnsi="Times"/>
+                <w:color w:val="000000" w:themeColor="text1"/>
+              </w:rPr>
+              <w:t>396</w:t>
+            </w:r>
+          </w:p>
+        </w:tc>
+        <w:tc>
+          <w:tcPr>
+            <w:tcW w:w="2840" w:type="dxa"/>
+            <w:noWrap/>
+            <w:hideMark/>
+          </w:tcPr>
+          <w:p>
+            <w:pPr>
+              <w:rPr>
+                <w:rFonts w:ascii="Times" w:hAnsi="Times"/>
+                <w:color w:val="000000" w:themeColor="text1"/>
+              </w:rPr>
+            </w:pPr>
+            <w:r>
+              <w:rPr>
+                <w:rFonts w:ascii="Times" w:hAnsi="Times"/>
+                <w:color w:val="000000" w:themeColor="text1"/>
+              </w:rPr>
+              <w:t>3/9/1921</w:t>
+            </w:r>
+          </w:p>
+        </w:tc>
+        <w:tc>
+          <w:tcPr>
+            <w:tcW w:w="1393" w:type="dxa"/>
+            <w:noWrap/>
+            <w:hideMark/>
+          </w:tcPr>
+          <w:p>
+            <w:pPr>
+              <w:rPr>
+                <w:rFonts w:ascii="Times" w:hAnsi="Times"/>
+                <w:color w:val="000000" w:themeColor="text1"/>
+              </w:rPr>
+            </w:pPr>
+            <w:r>
+              <w:rPr>
+                <w:rFonts w:ascii="Times" w:hAnsi="Times"/>
+                <w:color w:val="000000" w:themeColor="text1"/>
+              </w:rPr>
+              <w:t>West Sydney</w:t>
+            </w:r>
+          </w:p>
+        </w:tc>
+      </w:tr>
+      <w:tr>
+        <w:trPr>
+          <w:trHeight w:val="320"/>
+          <w:jc w:val="center"/>
+        </w:trPr>
+        <w:tc>
+          <w:tcPr>
+            <w:tcW w:w="1300" w:type="dxa"/>
+            <w:noWrap/>
+            <w:hideMark/>
+          </w:tcPr>
+          <w:p>
+            <w:pPr>
+              <w:rPr>
+                <w:rFonts w:ascii="Times" w:hAnsi="Times"/>
+                <w:color w:val="000000" w:themeColor="text1"/>
+              </w:rPr>
+            </w:pPr>
+            <w:r>
+              <w:rPr>
+                <w:rFonts w:ascii="Times" w:hAnsi="Times"/>
+                <w:color w:val="000000" w:themeColor="text1"/>
+              </w:rPr>
+              <w:t>397</w:t>
+            </w:r>
+          </w:p>
+        </w:tc>
+        <w:tc>
+          <w:tcPr>
+            <w:tcW w:w="2840" w:type="dxa"/>
+            <w:noWrap/>
+            <w:hideMark/>
+          </w:tcPr>
+          <w:p>
+            <w:pPr>
+              <w:rPr>
+                <w:rFonts w:ascii="Times" w:hAnsi="Times"/>
+                <w:color w:val="000000" w:themeColor="text1"/>
+              </w:rPr>
+            </w:pPr>
+            <w:r>
+              <w:rPr>
+                <w:rFonts w:ascii="Times" w:hAnsi="Times"/>
+                <w:color w:val="000000" w:themeColor="text1"/>
+              </w:rPr>
+              <w:t>18/2/1922</w:t>
+            </w:r>
+          </w:p>
+        </w:tc>
+        <w:tc>
+          <w:tcPr>
+            <w:tcW w:w="1393" w:type="dxa"/>
+            <w:noWrap/>
+            <w:hideMark/>
+          </w:tcPr>
+          <w:p>
+            <w:pPr>
+              <w:rPr>
+                <w:rFonts w:ascii="Times" w:hAnsi="Times"/>
+                <w:color w:val="000000" w:themeColor="text1"/>
+              </w:rPr>
+            </w:pPr>
+            <w:r>
+              <w:rPr>
+                <w:rFonts w:ascii="Times" w:hAnsi="Times"/>
+                <w:color w:val="000000" w:themeColor="text1"/>
+              </w:rPr>
+              <w:t>Yarra</w:t>
             </w:r>
           </w:p>
         </w:tc>
@@ -4358,13 +5657,81 @@
       <w:pPr>
         <w:rPr>
           <w:rFonts w:ascii="Times" w:hAnsi="Times"/>
+          <w:color w:val="000000" w:themeColor="text1"/>
+        </w:rPr>
+      </w:pPr>
+      <w:r>
+        <w:rPr>
+          <w:rFonts w:ascii="Times" w:hAnsi="Times"/>
+          <w:color w:val="000000" w:themeColor="text1"/>
+        </w:rPr>
+        <w:t>*</w:t>
+      </w:r>
+      <w:proofErr w:type="gramStart"/>
+      <w:r>
+        <w:rPr>
+          <w:rFonts w:ascii="Times" w:hAnsi="Times"/>
+          <w:color w:val="000000" w:themeColor="text1"/>
+        </w:rPr>
+        <w:t>some</w:t>
+      </w:r>
+      <w:proofErr w:type="gramEnd"/>
+      <w:r>
+        <w:rPr>
+          <w:rFonts w:ascii="Times" w:hAnsi="Times"/>
+          <w:color w:val="000000" w:themeColor="text1"/>
+        </w:rPr>
+        <w:t xml:space="preserve"> of these are not strictly missing as in </w:t>
+      </w:r>
+      <w:r>
+        <w:rPr>
+          <w:rFonts w:ascii="Times" w:hAnsi="Times"/>
+          <w:color w:val="000000" w:themeColor="text1"/>
+        </w:rPr>
+        <w:t>most elections before 1983</w:t>
+      </w:r>
+      <w:r>
+        <w:rPr>
+          <w:rFonts w:ascii="Times" w:hAnsi="Times"/>
+          <w:color w:val="000000" w:themeColor="text1"/>
+        </w:rPr>
+        <w:t>, 2CP was never calculated</w:t>
+      </w:r>
+      <w:r>
+        <w:rPr>
+          <w:rFonts w:ascii="Times" w:hAnsi="Times"/>
+          <w:color w:val="000000" w:themeColor="text1"/>
+        </w:rPr>
+        <w:t xml:space="preserve"> by the AEC</w:t>
+      </w:r>
+      <w:r>
+        <w:rPr>
+          <w:rFonts w:ascii="Times" w:hAnsi="Times"/>
+          <w:color w:val="000000" w:themeColor="text1"/>
+        </w:rPr>
+        <w:t>. There are sources that estimate these values though, and this estimation is where almost all of the 2CP figures come from before 1983.</w:t>
+      </w:r>
+      <w:r>
+        <w:rPr>
+          <w:rFonts w:ascii="Times" w:hAnsi="Times"/>
+          <w:color w:val="000000" w:themeColor="text1"/>
+        </w:rPr>
+        <w:t xml:space="preserve"> The rest of the dataset uses these estimates without specific attribution, so they may as well be filled in completely.</w:t>
+      </w:r>
+    </w:p>
+    <w:p>
+      <w:pPr>
+        <w:rPr>
+          <w:rFonts w:ascii="Times" w:hAnsi="Times"/>
           <w:b/>
           <w:bCs/>
           <w:color w:val="000000" w:themeColor="text1"/>
           <w:u w:val="single"/>
         </w:rPr>
       </w:pPr>
-      <w:r>
+    </w:p>
+    <w:p>
+      <w:pPr>
         <w:rPr>
           <w:rFonts w:ascii="Times" w:hAnsi="Times"/>
           <w:b/>
@@ -4372,7 +5739,15 @@
           <w:color w:val="000000" w:themeColor="text1"/>
           <w:u w:val="single"/>
         </w:rPr>
-        <w:lastRenderedPageBreak/>
+      </w:pPr>
+      <w:r>
+        <w:rPr>
+          <w:rFonts w:ascii="Times" w:hAnsi="Times"/>
+          <w:b/>
+          <w:bCs/>
+          <w:color w:val="000000" w:themeColor="text1"/>
+          <w:u w:val="single"/>
+        </w:rPr>
         <w:t>Ad hoc</w:t>
       </w:r>
       <w:r>
@@ -5033,7 +6408,6 @@
   <w:style w:type="character" w:default="1" w:styleId="DefaultParagraphFont">
     <w:name w:val="Default Paragraph Font"/>
     <w:uiPriority w:val="1"/>
-    <w:semiHidden/>
     <w:unhideWhenUsed/>
   </w:style>
   <w:style w:type="table" w:default="1" w:styleId="TableNormal">
